--- a/Interview/Spring/32. XSteam java xml.docx
+++ b/Interview/Spring/32. XSteam java xml.docx
@@ -30,7 +30,7 @@
         <w:textAlignment w:val="center"/>
         <w:outlineLvl w:val="0"/>
         <w:rPr>
-          <w:rFonts w:ascii="Microsoft YaHei" w:eastAsia="Microsoft YaHei" w:hAnsi="Microsoft YaHei" w:cs="Times New Roman" w:hint="eastAsia"/>
+          <w:rFonts w:ascii="Microsoft YaHei" w:eastAsia="Microsoft YaHei" w:hAnsi="Microsoft YaHei" w:cs="Times New Roman"/>
           <w:color w:val="000000"/>
           <w:kern w:val="36"/>
           <w:sz w:val="30"/>
@@ -38,6 +38,7 @@
         </w:rPr>
       </w:pPr>
       <w:hyperlink r:id="rId5" w:history="1">
+        <w:proofErr w:type="spellStart"/>
         <w:r>
           <w:rPr>
             <w:rFonts w:ascii="Microsoft YaHei" w:eastAsia="Microsoft YaHei" w:hAnsi="Microsoft YaHei" w:cs="Times New Roman" w:hint="eastAsia"/>
@@ -46,7 +47,18 @@
             <w:sz w:val="30"/>
             <w:szCs w:val="30"/>
           </w:rPr>
-          <w:t>Xstream之常用方式与常用注解</w:t>
+          <w:t>Xstream</w:t>
+        </w:r>
+        <w:proofErr w:type="spellEnd"/>
+        <w:r>
+          <w:rPr>
+            <w:rFonts w:ascii="Microsoft YaHei" w:eastAsia="Microsoft YaHei" w:hAnsi="Microsoft YaHei" w:cs="Times New Roman" w:hint="eastAsia"/>
+            <w:color w:val="000000"/>
+            <w:kern w:val="36"/>
+            <w:sz w:val="30"/>
+            <w:szCs w:val="30"/>
+          </w:rPr>
+          <w:t>之常用方式与常用注解</w:t>
         </w:r>
       </w:hyperlink>
     </w:p>
@@ -56,7 +68,7 @@
         <w:spacing w:after="0" w:line="330" w:lineRule="atLeast"/>
         <w:jc w:val="right"/>
         <w:rPr>
-          <w:rFonts w:ascii="Arial" w:eastAsia="Times New Roman" w:hAnsi="Arial" w:cs="Arial" w:hint="eastAsia"/>
+          <w:rFonts w:ascii="Arial" w:eastAsia="Times New Roman" w:hAnsi="Arial" w:cs="Arial"/>
           <w:color w:val="999999"/>
           <w:sz w:val="18"/>
           <w:szCs w:val="18"/>
@@ -411,8 +423,19 @@
           <w:szCs w:val="21"/>
         </w:rPr>
         <w:br/>
-        <w:t>1 xStream</w:t>
-      </w:r>
+        <w:t xml:space="preserve">1 </w:t>
+      </w:r>
+      <w:proofErr w:type="spellStart"/>
+      <w:r>
+        <w:rPr>
+          <w:rFonts w:ascii="Arial" w:eastAsia="Times New Roman" w:hAnsi="Arial" w:cs="Arial"/>
+          <w:color w:val="333333"/>
+          <w:sz w:val="21"/>
+          <w:szCs w:val="21"/>
+        </w:rPr>
+        <w:t>xStream</w:t>
+      </w:r>
+      <w:proofErr w:type="spellEnd"/>
       <w:r>
         <w:rPr>
           <w:rFonts w:ascii="Microsoft YaHei" w:eastAsia="Microsoft YaHei" w:hAnsi="Microsoft YaHei" w:cs="Microsoft YaHei" w:hint="eastAsia"/>
@@ -540,8 +563,19 @@
           <w:szCs w:val="21"/>
         </w:rPr>
         <w:br/>
-        <w:t>2 xStream</w:t>
-      </w:r>
+        <w:t xml:space="preserve">2 </w:t>
+      </w:r>
+      <w:proofErr w:type="spellStart"/>
+      <w:r>
+        <w:rPr>
+          <w:rFonts w:ascii="Arial" w:eastAsia="Times New Roman" w:hAnsi="Arial" w:cs="Arial"/>
+          <w:color w:val="333333"/>
+          <w:sz w:val="21"/>
+          <w:szCs w:val="21"/>
+        </w:rPr>
+        <w:t>xStream</w:t>
+      </w:r>
+      <w:proofErr w:type="spellEnd"/>
       <w:r>
         <w:rPr>
           <w:rFonts w:ascii="Microsoft YaHei" w:eastAsia="Microsoft YaHei" w:hAnsi="Microsoft YaHei" w:cs="Microsoft YaHei" w:hint="eastAsia"/>
@@ -687,8 +721,18 @@
           <w:szCs w:val="21"/>
         </w:rPr>
         <w:br/>
+      </w:r>
+      <w:proofErr w:type="spellStart"/>
+      <w:r>
+        <w:rPr>
+          <w:rFonts w:ascii="Arial" w:eastAsia="Times New Roman" w:hAnsi="Arial" w:cs="Arial"/>
+          <w:color w:val="333333"/>
+          <w:sz w:val="21"/>
+          <w:szCs w:val="21"/>
+        </w:rPr>
         <w:t>XStream</w:t>
       </w:r>
+      <w:proofErr w:type="spellEnd"/>
       <w:r>
         <w:rPr>
           <w:rFonts w:ascii="Microsoft YaHei" w:eastAsia="Microsoft YaHei" w:hAnsi="Microsoft YaHei" w:cs="Microsoft YaHei" w:hint="eastAsia"/>
@@ -897,7 +941,7 @@
               <wp:extent cx="142875" cy="133350"/>
               <wp:effectExtent l="0" t="0" r="9525" b="0"/>
               <wp:docPr id="92" name="Picture 92" descr="收藏代码">
-                <a:hlinkClick xmlns:a="http://schemas.openxmlformats.org/drawingml/2006/main" r:id="rId8" tgtFrame="&quot;_blank&quot;" tooltip="&quot;收藏这段代码&quot;"/>
+                <a:hlinkClick xmlns:a="http://schemas.openxmlformats.org/drawingml/2006/main" r:id="rId6" tgtFrame="&quot;_blank&quot;" tooltip="&quot;收藏这段代码&quot;"/>
               </wp:docPr>
               <wp:cNvGraphicFramePr>
                 <a:graphicFrameLocks xmlns:a="http://schemas.openxmlformats.org/drawingml/2006/main" noChangeAspect="1"/>
@@ -907,7 +951,7 @@
                   <pic:pic xmlns:pic="http://schemas.openxmlformats.org/drawingml/2006/picture">
                     <pic:nvPicPr>
                       <pic:cNvPr id="0" name="Picture 4" descr="收藏代码">
-                        <a:hlinkClick r:id="rId16" tgtFrame="&quot;_blank&quot;" tooltip="&quot;收藏这段代码&quot;"/>
+                        <a:hlinkClick r:id="rId6" tgtFrame="&quot;_blank&quot;" tooltip="&quot;收藏这段代码&quot;"/>
                       </pic:cNvPr>
                       <pic:cNvPicPr>
                         <a:picLocks noChangeAspect="1" noChangeArrowheads="1"/>
@@ -959,7 +1003,7 @@
               <wp:extent cx="152400" cy="152400"/>
               <wp:effectExtent l="0" t="0" r="0" b="0"/>
               <wp:docPr id="91" name="Picture 91" descr="http://liuzidong.iteye.com/images/spinner.gif">
-                <a:hlinkClick xmlns:a="http://schemas.openxmlformats.org/drawingml/2006/main" r:id="rId16" tgtFrame="&quot;_blank&quot;" tooltip="&quot;收藏这段代码&quot;"/>
+                <a:hlinkClick xmlns:a="http://schemas.openxmlformats.org/drawingml/2006/main" r:id="rId6" tgtFrame="&quot;_blank&quot;" tooltip="&quot;收藏这段代码&quot;"/>
               </wp:docPr>
               <wp:cNvGraphicFramePr>
                 <a:graphicFrameLocks xmlns:a="http://schemas.openxmlformats.org/drawingml/2006/main" noChangeAspect="1"/>
@@ -969,7 +1013,7 @@
                   <pic:pic xmlns:pic="http://schemas.openxmlformats.org/drawingml/2006/picture">
                     <pic:nvPicPr>
                       <pic:cNvPr id="0" name="Picture 5" descr="http://liuzidong.iteye.com/images/spinner.gif">
-                        <a:hlinkClick r:id="rId16" tgtFrame="&quot;_blank&quot;" tooltip="&quot;收藏这段代码&quot;"/>
+                        <a:hlinkClick r:id="rId5" tgtFrame="&quot;_blank&quot;" tooltip="&quot;收藏这段代码&quot;"/>
                       </pic:cNvPr>
                       <pic:cNvPicPr>
                         <a:picLocks noChangeAspect="1" noChangeArrowheads="1"/>
@@ -1035,7 +1079,29 @@
           <w:szCs w:val="18"/>
           <w:bdr w:val="none" w:sz="0" w:space="0" w:color="auto" w:frame="1"/>
         </w:rPr>
-        <w:t>Blog teamBlog = </w:t>
+        <w:t>Blog </w:t>
+      </w:r>
+      <w:proofErr w:type="spellStart"/>
+      <w:r>
+        <w:rPr>
+          <w:rFonts w:ascii="Consolas" w:eastAsia="Times New Roman" w:hAnsi="Consolas" w:cs="Consolas"/>
+          <w:color w:val="000000"/>
+          <w:sz w:val="18"/>
+          <w:szCs w:val="18"/>
+          <w:bdr w:val="none" w:sz="0" w:space="0" w:color="auto" w:frame="1"/>
+        </w:rPr>
+        <w:t>teamBlog</w:t>
+      </w:r>
+      <w:proofErr w:type="spellEnd"/>
+      <w:r>
+        <w:rPr>
+          <w:rFonts w:ascii="Consolas" w:eastAsia="Times New Roman" w:hAnsi="Consolas" w:cs="Consolas"/>
+          <w:color w:val="000000"/>
+          <w:sz w:val="18"/>
+          <w:szCs w:val="18"/>
+          <w:bdr w:val="none" w:sz="0" w:space="0" w:color="auto" w:frame="1"/>
+        </w:rPr>
+        <w:t> = </w:t>
       </w:r>
       <w:r>
         <w:rPr>
@@ -1089,7 +1155,51 @@
           <w:szCs w:val="18"/>
           <w:bdr w:val="none" w:sz="0" w:space="0" w:color="auto" w:frame="1"/>
         </w:rPr>
-        <w:t>"Guilherme Silveira"</w:t>
+        <w:t>"</w:t>
+      </w:r>
+      <w:proofErr w:type="spellStart"/>
+      <w:r>
+        <w:rPr>
+          <w:rFonts w:ascii="Consolas" w:eastAsia="Times New Roman" w:hAnsi="Consolas" w:cs="Consolas"/>
+          <w:color w:val="0000FF"/>
+          <w:sz w:val="18"/>
+          <w:szCs w:val="18"/>
+          <w:bdr w:val="none" w:sz="0" w:space="0" w:color="auto" w:frame="1"/>
+        </w:rPr>
+        <w:t>Guilherme</w:t>
+      </w:r>
+      <w:proofErr w:type="spellEnd"/>
+      <w:r>
+        <w:rPr>
+          <w:rFonts w:ascii="Consolas" w:eastAsia="Times New Roman" w:hAnsi="Consolas" w:cs="Consolas"/>
+          <w:color w:val="0000FF"/>
+          <w:sz w:val="18"/>
+          <w:szCs w:val="18"/>
+          <w:bdr w:val="none" w:sz="0" w:space="0" w:color="auto" w:frame="1"/>
+        </w:rPr>
+        <w:t> </w:t>
+      </w:r>
+      <w:proofErr w:type="spellStart"/>
+      <w:r>
+        <w:rPr>
+          <w:rFonts w:ascii="Consolas" w:eastAsia="Times New Roman" w:hAnsi="Consolas" w:cs="Consolas"/>
+          <w:color w:val="0000FF"/>
+          <w:sz w:val="18"/>
+          <w:szCs w:val="18"/>
+          <w:bdr w:val="none" w:sz="0" w:space="0" w:color="auto" w:frame="1"/>
+        </w:rPr>
+        <w:t>Silveira</w:t>
+      </w:r>
+      <w:proofErr w:type="spellEnd"/>
+      <w:r>
+        <w:rPr>
+          <w:rFonts w:ascii="Consolas" w:eastAsia="Times New Roman" w:hAnsi="Consolas" w:cs="Consolas"/>
+          <w:color w:val="0000FF"/>
+          <w:sz w:val="18"/>
+          <w:szCs w:val="18"/>
+          <w:bdr w:val="none" w:sz="0" w:space="0" w:color="auto" w:frame="1"/>
+        </w:rPr>
+        <w:t>"</w:t>
       </w:r>
       <w:r>
         <w:rPr>
@@ -1120,6 +1230,7 @@
           <w:szCs w:val="18"/>
         </w:rPr>
       </w:pPr>
+      <w:proofErr w:type="spellStart"/>
       <w:proofErr w:type="gramStart"/>
       <w:r>
         <w:rPr>
@@ -1129,7 +1240,18 @@
           <w:szCs w:val="18"/>
           <w:bdr w:val="none" w:sz="0" w:space="0" w:color="auto" w:frame="1"/>
         </w:rPr>
-        <w:t>teamBlog.add(</w:t>
+        <w:t>teamBlog.add</w:t>
+      </w:r>
+      <w:proofErr w:type="spellEnd"/>
+      <w:r>
+        <w:rPr>
+          <w:rFonts w:ascii="Consolas" w:eastAsia="Times New Roman" w:hAnsi="Consolas" w:cs="Consolas"/>
+          <w:color w:val="000000"/>
+          <w:sz w:val="18"/>
+          <w:szCs w:val="18"/>
+          <w:bdr w:val="none" w:sz="0" w:space="0" w:color="auto" w:frame="1"/>
+        </w:rPr>
+        <w:t>(</w:t>
       </w:r>
       <w:proofErr w:type="gramEnd"/>
       <w:r>
@@ -1162,7 +1284,18 @@
           <w:szCs w:val="18"/>
           <w:bdr w:val="none" w:sz="0" w:space="0" w:color="auto" w:frame="1"/>
         </w:rPr>
-        <w:t>"first"</w:t>
+        <w:t>"</w:t>
+      </w:r>
+      <w:proofErr w:type="spellStart"/>
+      <w:r>
+        <w:rPr>
+          <w:rFonts w:ascii="Consolas" w:eastAsia="Times New Roman" w:hAnsi="Consolas" w:cs="Consolas"/>
+          <w:color w:val="0000FF"/>
+          <w:sz w:val="18"/>
+          <w:szCs w:val="18"/>
+          <w:bdr w:val="none" w:sz="0" w:space="0" w:color="auto" w:frame="1"/>
+        </w:rPr>
+        <w:t>first"</w:t>
       </w:r>
       <w:r>
         <w:rPr>
@@ -1182,7 +1315,18 @@
           <w:szCs w:val="18"/>
           <w:bdr w:val="none" w:sz="0" w:space="0" w:color="auto" w:frame="1"/>
         </w:rPr>
-        <w:t>"My first blog entry."</w:t>
+        <w:t>"My</w:t>
+      </w:r>
+      <w:proofErr w:type="spellEnd"/>
+      <w:r>
+        <w:rPr>
+          <w:rFonts w:ascii="Consolas" w:eastAsia="Times New Roman" w:hAnsi="Consolas" w:cs="Consolas"/>
+          <w:color w:val="0000FF"/>
+          <w:sz w:val="18"/>
+          <w:szCs w:val="18"/>
+          <w:bdr w:val="none" w:sz="0" w:space="0" w:color="auto" w:frame="1"/>
+        </w:rPr>
+        <w:t> first blog entry."</w:t>
       </w:r>
       <w:r>
         <w:rPr>
@@ -1306,15 +1450,49 @@
           <w:szCs w:val="18"/>
         </w:rPr>
       </w:pPr>
-      <w:r>
-        <w:rPr>
-          <w:rFonts w:ascii="Consolas" w:eastAsia="Times New Roman" w:hAnsi="Consolas" w:cs="Consolas"/>
-          <w:color w:val="000000"/>
-          <w:sz w:val="18"/>
-          <w:szCs w:val="18"/>
-          <w:bdr w:val="none" w:sz="0" w:space="0" w:color="auto" w:frame="1"/>
-        </w:rPr>
-        <w:t>XStream xstream = </w:t>
+      <w:proofErr w:type="spellStart"/>
+      <w:r>
+        <w:rPr>
+          <w:rFonts w:ascii="Consolas" w:eastAsia="Times New Roman" w:hAnsi="Consolas" w:cs="Consolas"/>
+          <w:color w:val="000000"/>
+          <w:sz w:val="18"/>
+          <w:szCs w:val="18"/>
+          <w:bdr w:val="none" w:sz="0" w:space="0" w:color="auto" w:frame="1"/>
+        </w:rPr>
+        <w:t>XStream</w:t>
+      </w:r>
+      <w:proofErr w:type="spellEnd"/>
+      <w:r>
+        <w:rPr>
+          <w:rFonts w:ascii="Consolas" w:eastAsia="Times New Roman" w:hAnsi="Consolas" w:cs="Consolas"/>
+          <w:color w:val="000000"/>
+          <w:sz w:val="18"/>
+          <w:szCs w:val="18"/>
+          <w:bdr w:val="none" w:sz="0" w:space="0" w:color="auto" w:frame="1"/>
+        </w:rPr>
+        <w:t> </w:t>
+      </w:r>
+      <w:proofErr w:type="spellStart"/>
+      <w:r>
+        <w:rPr>
+          <w:rFonts w:ascii="Consolas" w:eastAsia="Times New Roman" w:hAnsi="Consolas" w:cs="Consolas"/>
+          <w:color w:val="000000"/>
+          <w:sz w:val="18"/>
+          <w:szCs w:val="18"/>
+          <w:bdr w:val="none" w:sz="0" w:space="0" w:color="auto" w:frame="1"/>
+        </w:rPr>
+        <w:t>xstream</w:t>
+      </w:r>
+      <w:proofErr w:type="spellEnd"/>
+      <w:r>
+        <w:rPr>
+          <w:rFonts w:ascii="Consolas" w:eastAsia="Times New Roman" w:hAnsi="Consolas" w:cs="Consolas"/>
+          <w:color w:val="000000"/>
+          <w:sz w:val="18"/>
+          <w:szCs w:val="18"/>
+          <w:bdr w:val="none" w:sz="0" w:space="0" w:color="auto" w:frame="1"/>
+        </w:rPr>
+        <w:t> = </w:t>
       </w:r>
       <w:r>
         <w:rPr>
@@ -1336,7 +1514,29 @@
           <w:szCs w:val="18"/>
           <w:bdr w:val="none" w:sz="0" w:space="0" w:color="auto" w:frame="1"/>
         </w:rPr>
-        <w:t> XStream();   </w:t>
+        <w:t> </w:t>
+      </w:r>
+      <w:proofErr w:type="spellStart"/>
+      <w:r>
+        <w:rPr>
+          <w:rFonts w:ascii="Consolas" w:eastAsia="Times New Roman" w:hAnsi="Consolas" w:cs="Consolas"/>
+          <w:color w:val="000000"/>
+          <w:sz w:val="18"/>
+          <w:szCs w:val="18"/>
+          <w:bdr w:val="none" w:sz="0" w:space="0" w:color="auto" w:frame="1"/>
+        </w:rPr>
+        <w:t>XStream</w:t>
+      </w:r>
+      <w:proofErr w:type="spellEnd"/>
+      <w:r>
+        <w:rPr>
+          <w:rFonts w:ascii="Consolas" w:eastAsia="Times New Roman" w:hAnsi="Consolas" w:cs="Consolas"/>
+          <w:color w:val="000000"/>
+          <w:sz w:val="18"/>
+          <w:szCs w:val="18"/>
+          <w:bdr w:val="none" w:sz="0" w:space="0" w:color="auto" w:frame="1"/>
+        </w:rPr>
+        <w:t>();   </w:t>
       </w:r>
     </w:p>
     <w:p>
@@ -1365,7 +1565,73 @@
           <w:szCs w:val="18"/>
           <w:bdr w:val="none" w:sz="0" w:space="0" w:color="auto" w:frame="1"/>
         </w:rPr>
-        <w:t> System.out.println(xstream.toXML(teamBlog));  </w:t>
+        <w:t> </w:t>
+      </w:r>
+      <w:proofErr w:type="spellStart"/>
+      <w:r>
+        <w:rPr>
+          <w:rFonts w:ascii="Consolas" w:eastAsia="Times New Roman" w:hAnsi="Consolas" w:cs="Consolas"/>
+          <w:color w:val="000000"/>
+          <w:sz w:val="18"/>
+          <w:szCs w:val="18"/>
+          <w:bdr w:val="none" w:sz="0" w:space="0" w:color="auto" w:frame="1"/>
+        </w:rPr>
+        <w:t>System.out.println</w:t>
+      </w:r>
+      <w:proofErr w:type="spellEnd"/>
+      <w:r>
+        <w:rPr>
+          <w:rFonts w:ascii="Consolas" w:eastAsia="Times New Roman" w:hAnsi="Consolas" w:cs="Consolas"/>
+          <w:color w:val="000000"/>
+          <w:sz w:val="18"/>
+          <w:szCs w:val="18"/>
+          <w:bdr w:val="none" w:sz="0" w:space="0" w:color="auto" w:frame="1"/>
+        </w:rPr>
+        <w:t>(</w:t>
+      </w:r>
+      <w:proofErr w:type="spellStart"/>
+      <w:r>
+        <w:rPr>
+          <w:rFonts w:ascii="Consolas" w:eastAsia="Times New Roman" w:hAnsi="Consolas" w:cs="Consolas"/>
+          <w:color w:val="000000"/>
+          <w:sz w:val="18"/>
+          <w:szCs w:val="18"/>
+          <w:bdr w:val="none" w:sz="0" w:space="0" w:color="auto" w:frame="1"/>
+        </w:rPr>
+        <w:t>xstream.toXML</w:t>
+      </w:r>
+      <w:proofErr w:type="spellEnd"/>
+      <w:r>
+        <w:rPr>
+          <w:rFonts w:ascii="Consolas" w:eastAsia="Times New Roman" w:hAnsi="Consolas" w:cs="Consolas"/>
+          <w:color w:val="000000"/>
+          <w:sz w:val="18"/>
+          <w:szCs w:val="18"/>
+          <w:bdr w:val="none" w:sz="0" w:space="0" w:color="auto" w:frame="1"/>
+        </w:rPr>
+        <w:t>(</w:t>
+      </w:r>
+      <w:proofErr w:type="spellStart"/>
+      <w:r>
+        <w:rPr>
+          <w:rFonts w:ascii="Consolas" w:eastAsia="Times New Roman" w:hAnsi="Consolas" w:cs="Consolas"/>
+          <w:color w:val="000000"/>
+          <w:sz w:val="18"/>
+          <w:szCs w:val="18"/>
+          <w:bdr w:val="none" w:sz="0" w:space="0" w:color="auto" w:frame="1"/>
+        </w:rPr>
+        <w:t>teamBlog</w:t>
+      </w:r>
+      <w:proofErr w:type="spellEnd"/>
+      <w:r>
+        <w:rPr>
+          <w:rFonts w:ascii="Consolas" w:eastAsia="Times New Roman" w:hAnsi="Consolas" w:cs="Consolas"/>
+          <w:color w:val="000000"/>
+          <w:sz w:val="18"/>
+          <w:szCs w:val="18"/>
+          <w:bdr w:val="none" w:sz="0" w:space="0" w:color="auto" w:frame="1"/>
+        </w:rPr>
+        <w:t>));  </w:t>
       </w:r>
     </w:p>
     <w:p>
@@ -1423,571 +1689,15 @@
         </w:rPr>
         <w:t> </w:t>
       </w:r>
-      <w:hyperlink r:id="rId19" w:tooltip="view plain" w:history="1">
-        <w:r>
-          <w:rPr>
-            <w:rFonts w:ascii="Verdana" w:eastAsia="Times New Roman" w:hAnsi="Verdana" w:cs="Consolas"/>
-            <w:color w:val="A0A0A0"/>
-            <w:sz w:val="14"/>
-            <w:szCs w:val="14"/>
-            <w:bdr w:val="none" w:sz="0" w:space="0" w:color="auto" w:frame="1"/>
-          </w:rPr>
-          <w:t>view plain</w:t>
-        </w:r>
-      </w:hyperlink>
-      <w:r>
-        <w:rPr>
-          <w:rFonts w:ascii="Verdana" w:eastAsia="Times New Roman" w:hAnsi="Verdana" w:cs="Consolas"/>
-          <w:color w:val="C0C0C0"/>
-          <w:sz w:val="14"/>
-          <w:szCs w:val="14"/>
-        </w:rPr>
-        <w:t> </w:t>
-      </w:r>
-      <w:hyperlink r:id="rId20" w:tgtFrame="_blank" w:tooltip="copy" w:history="1">
-        <w:r>
-          <w:rPr>
-            <w:rFonts w:ascii="Verdana" w:eastAsia="Times New Roman" w:hAnsi="Verdana" w:cs="Consolas"/>
-            <w:color w:val="A0A0A0"/>
-            <w:sz w:val="14"/>
-            <w:szCs w:val="14"/>
-            <w:bdr w:val="none" w:sz="0" w:space="0" w:color="auto" w:frame="1"/>
-          </w:rPr>
-          <w:t>copy</w:t>
-        </w:r>
-      </w:hyperlink>
-    </w:p>
-    <w:p>
-      <w:pPr>
-        <w:shd w:val="clear" w:color="auto" w:fill="F8F8F8"/>
-        <w:spacing w:after="0" w:line="240" w:lineRule="auto"/>
-        <w:rPr>
-          <w:rFonts w:ascii="Times New Roman" w:eastAsia="Times New Roman" w:hAnsi="Times New Roman" w:cs="Times New Roman"/>
-          <w:sz w:val="24"/>
-          <w:szCs w:val="24"/>
-        </w:rPr>
-      </w:pPr>
-      <w:r>
-        <w:rPr>
-          <w:rFonts w:ascii="Verdana" w:eastAsia="Times New Roman" w:hAnsi="Verdana" w:cs="Consolas"/>
-          <w:color w:val="C0C0C0"/>
-          <w:sz w:val="14"/>
-          <w:szCs w:val="14"/>
-        </w:rPr>
-        <w:t> </w:t>
-      </w:r>
-      <w:r>
-        <w:rPr>
-          <w:rFonts w:ascii="Verdana" w:eastAsia="Times New Roman" w:hAnsi="Verdana" w:cs="Consolas"/>
-          <w:noProof/>
-          <w:color w:val="A0A0A0"/>
-          <w:sz w:val="14"/>
-          <w:szCs w:val="14"/>
-          <w:bdr w:val="none" w:sz="0" w:space="0" w:color="auto" w:frame="1"/>
-        </w:rPr>
-        <w:drawing>
-          <wp:inline distT="0" distB="0" distL="0" distR="0">
-            <wp:extent cx="114300" cy="114300"/>
-            <wp:effectExtent l="0" t="0" r="0" b="0"/>
-            <wp:docPr id="90" name="Picture 90" descr="在CODE上查看代码片">
-              <a:hlinkClick xmlns:a="http://schemas.openxmlformats.org/drawingml/2006/main" r:id="rId21" tgtFrame="&quot;_blank&quot;" tooltip="&quot;在CODE上查看代码片&quot;"/>
-            </wp:docPr>
-            <wp:cNvGraphicFramePr>
-              <a:graphicFrameLocks xmlns:a="http://schemas.openxmlformats.org/drawingml/2006/main" noChangeAspect="1"/>
-            </wp:cNvGraphicFramePr>
-            <a:graphic xmlns:a="http://schemas.openxmlformats.org/drawingml/2006/main">
-              <a:graphicData uri="http://schemas.openxmlformats.org/drawingml/2006/picture">
-                <pic:pic xmlns:pic="http://schemas.openxmlformats.org/drawingml/2006/picture">
-                  <pic:nvPicPr>
-                    <pic:cNvPr id="0" name="Picture 6" descr="在CODE上查看代码片">
-                      <a:hlinkClick r:id="rId21" tgtFrame="&quot;_blank&quot;" tooltip="&quot;在CODE上查看代码片&quot;"/>
-                    </pic:cNvPr>
-                    <pic:cNvPicPr>
-                      <a:picLocks noChangeAspect="1" noChangeArrowheads="1"/>
-                    </pic:cNvPicPr>
-                  </pic:nvPicPr>
-                  <pic:blipFill>
-                    <a:blip r:embed="rId22">
-                      <a:extLst>
-                        <a:ext uri="{28A0092B-C50C-407E-A947-70E740481C1C}">
-                          <a14:useLocalDpi xmlns:a14="http://schemas.microsoft.com/office/drawing/2010/main" val="0"/>
-                        </a:ext>
-                      </a:extLst>
-                    </a:blip>
-                    <a:srcRect/>
-                    <a:stretch>
-                      <a:fillRect/>
-                    </a:stretch>
-                  </pic:blipFill>
-                  <pic:spPr bwMode="auto">
-                    <a:xfrm>
-                      <a:off x="0" y="0"/>
-                      <a:ext cx="114300" cy="114300"/>
-                    </a:xfrm>
-                    <a:prstGeom prst="rect">
-                      <a:avLst/>
-                    </a:prstGeom>
-                    <a:noFill/>
-                    <a:ln>
-                      <a:noFill/>
-                    </a:ln>
-                  </pic:spPr>
-                </pic:pic>
-              </a:graphicData>
-            </a:graphic>
-          </wp:inline>
-        </w:drawing>
-      </w:r>
-      <w:r>
-        <w:rPr>
-          <w:rFonts w:ascii="Verdana" w:eastAsia="Times New Roman" w:hAnsi="Verdana" w:cs="Consolas"/>
-          <w:noProof/>
-          <w:color w:val="A0A0A0"/>
-          <w:sz w:val="14"/>
-          <w:szCs w:val="14"/>
-          <w:bdr w:val="none" w:sz="0" w:space="0" w:color="auto" w:frame="1"/>
-        </w:rPr>
-        <mc:AlternateContent>
-          <mc:Choice Requires="wps">
-            <w:drawing>
-              <wp:inline distT="0" distB="0" distL="0" distR="0">
-                <wp:extent cx="114300" cy="114300"/>
-                <wp:effectExtent l="0" t="0" r="0" b="0"/>
-                <wp:docPr id="89" name="Rectangle 89" descr="派生到我的代码片">
-                  <a:hlinkClick xmlns:a="http://schemas.openxmlformats.org/drawingml/2006/main" r:id="rId23" tgtFrame="&quot;_blank&quot;" tooltip="&quot;派生到我的代码片&quot;"/>
-                </wp:docPr>
-                <wp:cNvGraphicFramePr>
-                  <a:graphicFrameLocks xmlns:a="http://schemas.openxmlformats.org/drawingml/2006/main" noChangeAspect="1"/>
-                </wp:cNvGraphicFramePr>
-                <a:graphic xmlns:a="http://schemas.openxmlformats.org/drawingml/2006/main">
-                  <a:graphicData uri="http://schemas.microsoft.com/office/word/2010/wordprocessingShape">
-                    <wps:wsp>
-                      <wps:cNvSpPr>
-                        <a:spLocks noChangeAspect="1" noChangeArrowheads="1"/>
-                      </wps:cNvSpPr>
-                      <wps:spPr bwMode="auto">
-                        <a:xfrm>
-                          <a:off x="0" y="0"/>
-                          <a:ext cx="114300" cy="114300"/>
-                        </a:xfrm>
-                        <a:prstGeom prst="rect">
-                          <a:avLst/>
-                        </a:prstGeom>
-                        <a:noFill/>
-                        <a:ln>
-                          <a:noFill/>
-                        </a:ln>
-                        <a:extLst>
-                          <a:ext uri="{909E8E84-426E-40DD-AFC4-6F175D3DCCD1}">
-                            <a14:hiddenFill xmlns:a14="http://schemas.microsoft.com/office/drawing/2010/main">
-                              <a:solidFill>
-                                <a:srgbClr val="FFFFFF"/>
-                              </a:solidFill>
-                            </a14:hiddenFill>
-                          </a:ext>
-                          <a:ext uri="{91240B29-F687-4F45-9708-019B960494DF}">
-                            <a14:hiddenLine xmlns:a14="http://schemas.microsoft.com/office/drawing/2010/main" w="9525">
-                              <a:solidFill>
-                                <a:srgbClr val="000000"/>
-                              </a:solidFill>
-                              <a:miter lim="800000"/>
-                              <a:headEnd/>
-                              <a:tailEnd/>
-                            </a14:hiddenLine>
-                          </a:ext>
-                        </a:extLst>
-                      </wps:spPr>
-                      <wps:bodyPr rot="0" vert="horz" wrap="square" lIns="91440" tIns="45720" rIns="91440" bIns="45720" anchor="t" anchorCtr="0" upright="1">
-                        <a:noAutofit/>
-                      </wps:bodyPr>
-                    </wps:wsp>
-                  </a:graphicData>
-                </a:graphic>
-              </wp:inline>
-            </w:drawing>
-          </mc:Choice>
-          <mc:Fallback>
-            <w:pict>
-              <v:rect w14:anchorId="2E5CE710" id="Rectangle 89" o:spid="_x0000_s1026" alt="派生到我的代码片" href="https://code.csdn.net/snippets/324188/fork" target="&quot;_blank&quot;" title="&quot;派生到我的代码片&quot;" style="width:9pt;height:9pt;visibility:visible;mso-wrap-style:square;mso-left-percent:-10001;mso-top-percent:-10001;mso-position-horizontal:absolute;mso-position-horizontal-relative:char;mso-position-vertical:absolute;mso-position-vertical-relative:line;mso-left-percent:-10001;mso-top-percent:-10001;v-text-anchor:top" o:gfxdata="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" o:button="t" filled="f" stroked="f">
-                <v:fill o:detectmouseclick="t"/>
-                <o:lock v:ext="edit" aspectratio="t"/>
-                <w10:anchorlock/>
-              </v:rect>
-            </w:pict>
-          </mc:Fallback>
-        </mc:AlternateContent>
-      </w:r>
-    </w:p>
-    <w:p>
-      <w:pPr>
-        <w:numPr>
-          <w:ilvl w:val="0"/>
-          <w:numId w:val="2"/>
-        </w:numPr>
-        <w:pBdr>
-          <w:left w:val="single" w:sz="18" w:space="0" w:color="6CE26C"/>
-        </w:pBdr>
-        <w:shd w:val="clear" w:color="auto" w:fill="FFFFFF"/>
-        <w:spacing w:beforeAutospacing="1" w:after="0" w:afterAutospacing="1" w:line="270" w:lineRule="atLeast"/>
-        <w:rPr>
-          <w:rFonts w:ascii="Consolas" w:eastAsia="Times New Roman" w:hAnsi="Consolas" w:cs="Consolas"/>
-          <w:color w:val="5C5C5C"/>
-          <w:sz w:val="18"/>
-          <w:szCs w:val="18"/>
-        </w:rPr>
-      </w:pPr>
-      <w:r>
-        <w:rPr>
-          <w:rFonts w:ascii="Consolas" w:eastAsia="Times New Roman" w:hAnsi="Consolas" w:cs="Consolas"/>
-          <w:color w:val="000000"/>
-          <w:sz w:val="18"/>
-          <w:szCs w:val="18"/>
-          <w:bdr w:val="none" w:sz="0" w:space="0" w:color="auto" w:frame="1"/>
-        </w:rPr>
-        <w:t>Blog teamBlog = </w:t>
-      </w:r>
-      <w:r>
-        <w:rPr>
-          <w:rFonts w:ascii="Consolas" w:eastAsia="Times New Roman" w:hAnsi="Consolas" w:cs="Consolas"/>
-          <w:b/>
-          <w:bCs/>
-          <w:color w:val="006699"/>
-          <w:sz w:val="18"/>
-          <w:szCs w:val="18"/>
-          <w:bdr w:val="none" w:sz="0" w:space="0" w:color="auto" w:frame="1"/>
-        </w:rPr>
-        <w:t>new</w:t>
-      </w:r>
-      <w:r>
-        <w:rPr>
-          <w:rFonts w:ascii="Consolas" w:eastAsia="Times New Roman" w:hAnsi="Consolas" w:cs="Consolas"/>
-          <w:color w:val="000000"/>
-          <w:sz w:val="18"/>
-          <w:szCs w:val="18"/>
-          <w:bdr w:val="none" w:sz="0" w:space="0" w:color="auto" w:frame="1"/>
-        </w:rPr>
-        <w:t> Blog(</w:t>
-      </w:r>
-      <w:r>
-        <w:rPr>
-          <w:rFonts w:ascii="Consolas" w:eastAsia="Times New Roman" w:hAnsi="Consolas" w:cs="Consolas"/>
-          <w:b/>
-          <w:bCs/>
-          <w:color w:val="006699"/>
-          <w:sz w:val="18"/>
-          <w:szCs w:val="18"/>
-          <w:bdr w:val="none" w:sz="0" w:space="0" w:color="auto" w:frame="1"/>
-        </w:rPr>
-        <w:t>new</w:t>
-      </w:r>
-      <w:r>
-        <w:rPr>
-          <w:rFonts w:ascii="Consolas" w:eastAsia="Times New Roman" w:hAnsi="Consolas" w:cs="Consolas"/>
-          <w:color w:val="000000"/>
-          <w:sz w:val="18"/>
-          <w:szCs w:val="18"/>
-          <w:bdr w:val="none" w:sz="0" w:space="0" w:color="auto" w:frame="1"/>
-        </w:rPr>
-        <w:t> Author(</w:t>
-      </w:r>
-      <w:r>
-        <w:rPr>
-          <w:rFonts w:ascii="Consolas" w:eastAsia="Times New Roman" w:hAnsi="Consolas" w:cs="Consolas"/>
-          <w:color w:val="0000FF"/>
-          <w:sz w:val="18"/>
-          <w:szCs w:val="18"/>
-          <w:bdr w:val="none" w:sz="0" w:space="0" w:color="auto" w:frame="1"/>
-        </w:rPr>
-        <w:t>"Guilherme Silveira"</w:t>
-      </w:r>
-      <w:r>
-        <w:rPr>
-          <w:rFonts w:ascii="Consolas" w:eastAsia="Times New Roman" w:hAnsi="Consolas" w:cs="Consolas"/>
-          <w:color w:val="000000"/>
-          <w:sz w:val="18"/>
-          <w:szCs w:val="18"/>
-          <w:bdr w:val="none" w:sz="0" w:space="0" w:color="auto" w:frame="1"/>
-        </w:rPr>
-        <w:t>));  </w:t>
-      </w:r>
-    </w:p>
-    <w:p>
-      <w:pPr>
-        <w:numPr>
-          <w:ilvl w:val="0"/>
-          <w:numId w:val="2"/>
-        </w:numPr>
-        <w:pBdr>
-          <w:left w:val="single" w:sz="18" w:space="0" w:color="6CE26C"/>
-        </w:pBdr>
-        <w:shd w:val="clear" w:color="auto" w:fill="F8F8F8"/>
-        <w:spacing w:beforeAutospacing="1" w:after="0" w:afterAutospacing="1" w:line="270" w:lineRule="atLeast"/>
-        <w:rPr>
-          <w:rFonts w:ascii="Consolas" w:eastAsia="Times New Roman" w:hAnsi="Consolas" w:cs="Consolas"/>
-          <w:color w:val="5C5C5C"/>
-          <w:sz w:val="18"/>
-          <w:szCs w:val="18"/>
-        </w:rPr>
-      </w:pPr>
-      <w:proofErr w:type="gramStart"/>
-      <w:r>
-        <w:rPr>
-          <w:rFonts w:ascii="Consolas" w:eastAsia="Times New Roman" w:hAnsi="Consolas" w:cs="Consolas"/>
-          <w:color w:val="000000"/>
-          <w:sz w:val="18"/>
-          <w:szCs w:val="18"/>
-          <w:bdr w:val="none" w:sz="0" w:space="0" w:color="auto" w:frame="1"/>
-        </w:rPr>
-        <w:t>teamBlog.add(</w:t>
-      </w:r>
-      <w:proofErr w:type="gramEnd"/>
-      <w:r>
-        <w:rPr>
-          <w:rFonts w:ascii="Consolas" w:eastAsia="Times New Roman" w:hAnsi="Consolas" w:cs="Consolas"/>
-          <w:b/>
-          <w:bCs/>
-          <w:color w:val="006699"/>
-          <w:sz w:val="18"/>
-          <w:szCs w:val="18"/>
-          <w:bdr w:val="none" w:sz="0" w:space="0" w:color="auto" w:frame="1"/>
-        </w:rPr>
-        <w:t>new</w:t>
-      </w:r>
-      <w:r>
-        <w:rPr>
-          <w:rFonts w:ascii="Consolas" w:eastAsia="Times New Roman" w:hAnsi="Consolas" w:cs="Consolas"/>
-          <w:color w:val="000000"/>
-          <w:sz w:val="18"/>
-          <w:szCs w:val="18"/>
-          <w:bdr w:val="none" w:sz="0" w:space="0" w:color="auto" w:frame="1"/>
-        </w:rPr>
-        <w:t> Entry(</w:t>
-      </w:r>
-      <w:r>
-        <w:rPr>
-          <w:rFonts w:ascii="Consolas" w:eastAsia="Times New Roman" w:hAnsi="Consolas" w:cs="Consolas"/>
-          <w:color w:val="0000FF"/>
-          <w:sz w:val="18"/>
-          <w:szCs w:val="18"/>
-          <w:bdr w:val="none" w:sz="0" w:space="0" w:color="auto" w:frame="1"/>
-        </w:rPr>
-        <w:t>"first"</w:t>
-      </w:r>
-      <w:r>
-        <w:rPr>
-          <w:rFonts w:ascii="Consolas" w:eastAsia="Times New Roman" w:hAnsi="Consolas" w:cs="Consolas"/>
-          <w:color w:val="000000"/>
-          <w:sz w:val="18"/>
-          <w:szCs w:val="18"/>
-          <w:bdr w:val="none" w:sz="0" w:space="0" w:color="auto" w:frame="1"/>
-        </w:rPr>
-        <w:t>,</w:t>
-      </w:r>
-      <w:r>
-        <w:rPr>
-          <w:rFonts w:ascii="Consolas" w:eastAsia="Times New Roman" w:hAnsi="Consolas" w:cs="Consolas"/>
-          <w:color w:val="0000FF"/>
-          <w:sz w:val="18"/>
-          <w:szCs w:val="18"/>
-          <w:bdr w:val="none" w:sz="0" w:space="0" w:color="auto" w:frame="1"/>
-        </w:rPr>
-        <w:t>"My first blog entry."</w:t>
-      </w:r>
-      <w:r>
-        <w:rPr>
-          <w:rFonts w:ascii="Consolas" w:eastAsia="Times New Roman" w:hAnsi="Consolas" w:cs="Consolas"/>
-          <w:color w:val="000000"/>
-          <w:sz w:val="18"/>
-          <w:szCs w:val="18"/>
-          <w:bdr w:val="none" w:sz="0" w:space="0" w:color="auto" w:frame="1"/>
-        </w:rPr>
-        <w:t>));  </w:t>
-      </w:r>
-    </w:p>
-    <w:p>
-      <w:pPr>
-        <w:numPr>
-          <w:ilvl w:val="0"/>
-          <w:numId w:val="2"/>
-        </w:numPr>
-        <w:pBdr>
-          <w:left w:val="single" w:sz="18" w:space="0" w:color="6CE26C"/>
-        </w:pBdr>
-        <w:shd w:val="clear" w:color="auto" w:fill="FFFFFF"/>
-        <w:spacing w:beforeAutospacing="1" w:after="0" w:afterAutospacing="1" w:line="270" w:lineRule="atLeast"/>
-        <w:rPr>
-          <w:rFonts w:ascii="Consolas" w:eastAsia="Times New Roman" w:hAnsi="Consolas" w:cs="Consolas"/>
-          <w:color w:val="5C5C5C"/>
-          <w:sz w:val="18"/>
-          <w:szCs w:val="18"/>
-        </w:rPr>
-      </w:pPr>
-      <w:proofErr w:type="gramStart"/>
-      <w:r>
-        <w:rPr>
-          <w:rFonts w:ascii="Consolas" w:eastAsia="Times New Roman" w:hAnsi="Consolas" w:cs="Consolas"/>
-          <w:color w:val="000000"/>
-          <w:sz w:val="18"/>
-          <w:szCs w:val="18"/>
-          <w:bdr w:val="none" w:sz="0" w:space="0" w:color="auto" w:frame="1"/>
-        </w:rPr>
-        <w:t>eamBlog.add(</w:t>
-      </w:r>
-      <w:proofErr w:type="gramEnd"/>
-      <w:r>
-        <w:rPr>
-          <w:rFonts w:ascii="Consolas" w:eastAsia="Times New Roman" w:hAnsi="Consolas" w:cs="Consolas"/>
-          <w:b/>
-          <w:bCs/>
-          <w:color w:val="006699"/>
-          <w:sz w:val="18"/>
-          <w:szCs w:val="18"/>
-          <w:bdr w:val="none" w:sz="0" w:space="0" w:color="auto" w:frame="1"/>
-        </w:rPr>
-        <w:t>new</w:t>
-      </w:r>
-      <w:r>
-        <w:rPr>
-          <w:rFonts w:ascii="Consolas" w:eastAsia="Times New Roman" w:hAnsi="Consolas" w:cs="Consolas"/>
-          <w:color w:val="000000"/>
-          <w:sz w:val="18"/>
-          <w:szCs w:val="18"/>
-          <w:bdr w:val="none" w:sz="0" w:space="0" w:color="auto" w:frame="1"/>
-        </w:rPr>
-        <w:t> Entry(</w:t>
-      </w:r>
-      <w:r>
-        <w:rPr>
-          <w:rFonts w:ascii="Consolas" w:eastAsia="Times New Roman" w:hAnsi="Consolas" w:cs="Consolas"/>
-          <w:color w:val="0000FF"/>
-          <w:sz w:val="18"/>
-          <w:szCs w:val="18"/>
-          <w:bdr w:val="none" w:sz="0" w:space="0" w:color="auto" w:frame="1"/>
-        </w:rPr>
-        <w:t>"tutorial"</w:t>
-      </w:r>
-      <w:r>
-        <w:rPr>
-          <w:rFonts w:ascii="Consolas" w:eastAsia="Times New Roman" w:hAnsi="Consolas" w:cs="Consolas"/>
-          <w:color w:val="000000"/>
-          <w:sz w:val="18"/>
-          <w:szCs w:val="18"/>
-          <w:bdr w:val="none" w:sz="0" w:space="0" w:color="auto" w:frame="1"/>
-        </w:rPr>
-        <w:t>,</w:t>
-      </w:r>
-      <w:r>
-        <w:rPr>
-          <w:rFonts w:ascii="Consolas" w:eastAsia="Times New Roman" w:hAnsi="Consolas" w:cs="Consolas"/>
-          <w:color w:val="0000FF"/>
-          <w:sz w:val="18"/>
-          <w:szCs w:val="18"/>
-          <w:bdr w:val="none" w:sz="0" w:space="0" w:color="auto" w:frame="1"/>
-        </w:rPr>
-        <w:t>"Today we have developed a nice alias tutorial. Tell your friends! NOW!"</w:t>
-      </w:r>
-      <w:r>
-        <w:rPr>
-          <w:rFonts w:ascii="Consolas" w:eastAsia="Times New Roman" w:hAnsi="Consolas" w:cs="Consolas"/>
-          <w:color w:val="000000"/>
-          <w:sz w:val="18"/>
-          <w:szCs w:val="18"/>
-          <w:bdr w:val="none" w:sz="0" w:space="0" w:color="auto" w:frame="1"/>
-        </w:rPr>
-        <w:t>));  </w:t>
-      </w:r>
-    </w:p>
-    <w:p>
-      <w:pPr>
-        <w:numPr>
-          <w:ilvl w:val="0"/>
-          <w:numId w:val="2"/>
-        </w:numPr>
-        <w:pBdr>
-          <w:left w:val="single" w:sz="18" w:space="0" w:color="6CE26C"/>
-        </w:pBdr>
-        <w:shd w:val="clear" w:color="auto" w:fill="F8F8F8"/>
-        <w:spacing w:beforeAutospacing="1" w:after="0" w:afterAutospacing="1" w:line="270" w:lineRule="atLeast"/>
-        <w:rPr>
-          <w:rFonts w:ascii="Consolas" w:eastAsia="Times New Roman" w:hAnsi="Consolas" w:cs="Consolas"/>
-          <w:color w:val="5C5C5C"/>
-          <w:sz w:val="18"/>
-          <w:szCs w:val="18"/>
-        </w:rPr>
-      </w:pPr>
-      <w:r>
-        <w:rPr>
-          <w:rFonts w:ascii="Consolas" w:eastAsia="Times New Roman" w:hAnsi="Consolas" w:cs="Consolas"/>
-          <w:color w:val="000000"/>
-          <w:sz w:val="18"/>
-          <w:szCs w:val="18"/>
-          <w:bdr w:val="none" w:sz="0" w:space="0" w:color="auto" w:frame="1"/>
-        </w:rPr>
-        <w:t>XStream xstream = </w:t>
-      </w:r>
-      <w:r>
-        <w:rPr>
-          <w:rFonts w:ascii="Consolas" w:eastAsia="Times New Roman" w:hAnsi="Consolas" w:cs="Consolas"/>
-          <w:b/>
-          <w:bCs/>
-          <w:color w:val="006699"/>
-          <w:sz w:val="18"/>
-          <w:szCs w:val="18"/>
-          <w:bdr w:val="none" w:sz="0" w:space="0" w:color="auto" w:frame="1"/>
-        </w:rPr>
-        <w:t>new</w:t>
-      </w:r>
-      <w:r>
-        <w:rPr>
-          <w:rFonts w:ascii="Consolas" w:eastAsia="Times New Roman" w:hAnsi="Consolas" w:cs="Consolas"/>
-          <w:color w:val="000000"/>
-          <w:sz w:val="18"/>
-          <w:szCs w:val="18"/>
-          <w:bdr w:val="none" w:sz="0" w:space="0" w:color="auto" w:frame="1"/>
-        </w:rPr>
-        <w:t> XStream();  </w:t>
-      </w:r>
-    </w:p>
-    <w:p>
-      <w:pPr>
-        <w:numPr>
-          <w:ilvl w:val="0"/>
-          <w:numId w:val="2"/>
-        </w:numPr>
-        <w:pBdr>
-          <w:left w:val="single" w:sz="18" w:space="0" w:color="6CE26C"/>
-        </w:pBdr>
-        <w:shd w:val="clear" w:color="auto" w:fill="FFFFFF"/>
-        <w:spacing w:beforeAutospacing="1" w:after="0" w:afterAutospacing="1" w:line="270" w:lineRule="atLeast"/>
-        <w:rPr>
-          <w:rFonts w:ascii="Consolas" w:eastAsia="Times New Roman" w:hAnsi="Consolas" w:cs="Consolas"/>
-          <w:color w:val="5C5C5C"/>
-          <w:sz w:val="18"/>
-          <w:szCs w:val="18"/>
-        </w:rPr>
-      </w:pPr>
-      <w:r>
-        <w:rPr>
-          <w:rFonts w:ascii="Consolas" w:eastAsia="Times New Roman" w:hAnsi="Consolas" w:cs="Consolas"/>
-          <w:color w:val="000000"/>
-          <w:sz w:val="18"/>
-          <w:szCs w:val="18"/>
-          <w:bdr w:val="none" w:sz="0" w:space="0" w:color="auto" w:frame="1"/>
-        </w:rPr>
-        <w:t> System.out.println(xstream.toXML(teamBlog));  </w:t>
-      </w:r>
-    </w:p>
-    <w:p>
-      <w:pPr>
-        <w:shd w:val="clear" w:color="auto" w:fill="FFFFFF"/>
-        <w:spacing w:after="0" w:line="390" w:lineRule="atLeast"/>
+      <w:r>
         <w:rPr>
           <w:rFonts w:ascii="Arial" w:eastAsia="Times New Roman" w:hAnsi="Arial" w:cs="Arial"/>
           <w:color w:val="333333"/>
           <w:sz w:val="21"/>
           <w:szCs w:val="21"/>
         </w:rPr>
-      </w:pPr>
+        <w:t xml:space="preserve"> </w:t>
+      </w:r>
       <w:r>
         <w:rPr>
           <w:rFonts w:ascii="Arial" w:eastAsia="Times New Roman" w:hAnsi="Arial" w:cs="Arial"/>
@@ -2125,7 +1835,7 @@
         </w:rPr>
         <w:t> </w:t>
       </w:r>
-      <w:hyperlink r:id="rId24" w:tgtFrame="_blank" w:tooltip="收藏这段代码" w:history="1">
+      <w:hyperlink r:id="rId19" w:tgtFrame="_blank" w:tooltip="收藏这段代码" w:history="1">
         <w:r>
           <w:rPr>
             <w:rFonts w:ascii="Verdana" w:eastAsia="Times New Roman" w:hAnsi="Verdana" w:cs="Consolas"/>
@@ -2140,7 +1850,7 @@
               <wp:extent cx="142875" cy="133350"/>
               <wp:effectExtent l="0" t="0" r="9525" b="0"/>
               <wp:docPr id="87" name="Picture 87" descr="收藏代码">
-                <a:hlinkClick xmlns:a="http://schemas.openxmlformats.org/drawingml/2006/main" r:id="rId6" tgtFrame="&quot;_blank&quot;" tooltip="&quot;收藏这段代码&quot;"/>
+                <a:hlinkClick xmlns:a="http://schemas.openxmlformats.org/drawingml/2006/main" r:id="rId19" tgtFrame="&quot;_blank&quot;" tooltip="&quot;收藏这段代码&quot;"/>
               </wp:docPr>
               <wp:cNvGraphicFramePr>
                 <a:graphicFrameLocks xmlns:a="http://schemas.openxmlformats.org/drawingml/2006/main" noChangeAspect="1"/>
@@ -2150,7 +1860,7 @@
                   <pic:pic xmlns:pic="http://schemas.openxmlformats.org/drawingml/2006/picture">
                     <pic:nvPicPr>
                       <pic:cNvPr id="0" name="Picture 9" descr="收藏代码">
-                        <a:hlinkClick r:id="rId6" tgtFrame="&quot;_blank&quot;" tooltip="&quot;收藏这段代码&quot;"/>
+                        <a:hlinkClick r:id="rId19" tgtFrame="&quot;_blank&quot;" tooltip="&quot;收藏这段代码&quot;"/>
                       </pic:cNvPr>
                       <pic:cNvPicPr>
                         <a:picLocks noChangeAspect="1" noChangeArrowheads="1"/>
@@ -2202,7 +1912,7 @@
               <wp:extent cx="152400" cy="152400"/>
               <wp:effectExtent l="0" t="0" r="0" b="0"/>
               <wp:docPr id="86" name="Picture 86" descr="http://liuzidong.iteye.com/images/spinner.gif">
-                <a:hlinkClick xmlns:a="http://schemas.openxmlformats.org/drawingml/2006/main" r:id="rId24" tgtFrame="&quot;_blank&quot;" tooltip="&quot;收藏这段代码&quot;"/>
+                <a:hlinkClick xmlns:a="http://schemas.openxmlformats.org/drawingml/2006/main" r:id="rId16" tgtFrame="&quot;_blank&quot;" tooltip="&quot;收藏这段代码&quot;"/>
               </wp:docPr>
               <wp:cNvGraphicFramePr>
                 <a:graphicFrameLocks xmlns:a="http://schemas.openxmlformats.org/drawingml/2006/main" noChangeAspect="1"/>
@@ -2212,7 +1922,7 @@
                   <pic:pic xmlns:pic="http://schemas.openxmlformats.org/drawingml/2006/picture">
                     <pic:nvPicPr>
                       <pic:cNvPr id="0" name="Picture 10" descr="http://liuzidong.iteye.com/images/spinner.gif">
-                        <a:hlinkClick r:id="rId5" tgtFrame="&quot;_blank&quot;" tooltip="&quot;收藏这段代码&quot;"/>
+                        <a:hlinkClick r:id="rId16" tgtFrame="&quot;_blank&quot;" tooltip="&quot;收藏这段代码&quot;"/>
                       </pic:cNvPr>
                       <pic:cNvPicPr>
                         <a:picLocks noChangeAspect="1" noChangeArrowheads="1"/>
@@ -2278,7 +1988,29 @@
           <w:szCs w:val="18"/>
           <w:bdr w:val="none" w:sz="0" w:space="0" w:color="auto" w:frame="1"/>
         </w:rPr>
-        <w:t> &lt;xtream.Blog&gt;   </w:t>
+        <w:t> &lt;</w:t>
+      </w:r>
+      <w:proofErr w:type="spellStart"/>
+      <w:r>
+        <w:rPr>
+          <w:rFonts w:ascii="Consolas" w:eastAsia="Times New Roman" w:hAnsi="Consolas" w:cs="Consolas"/>
+          <w:color w:val="000000"/>
+          <w:sz w:val="18"/>
+          <w:szCs w:val="18"/>
+          <w:bdr w:val="none" w:sz="0" w:space="0" w:color="auto" w:frame="1"/>
+        </w:rPr>
+        <w:t>xtream.Blog</w:t>
+      </w:r>
+      <w:proofErr w:type="spellEnd"/>
+      <w:r>
+        <w:rPr>
+          <w:rFonts w:ascii="Consolas" w:eastAsia="Times New Roman" w:hAnsi="Consolas" w:cs="Consolas"/>
+          <w:color w:val="000000"/>
+          <w:sz w:val="18"/>
+          <w:szCs w:val="18"/>
+          <w:bdr w:val="none" w:sz="0" w:space="0" w:color="auto" w:frame="1"/>
+        </w:rPr>
+        <w:t>&gt;   </w:t>
       </w:r>
     </w:p>
     <w:p>
@@ -2307,7 +2039,6 @@
           <w:szCs w:val="18"/>
           <w:bdr w:val="none" w:sz="0" w:space="0" w:color="auto" w:frame="1"/>
         </w:rPr>
-        <w:lastRenderedPageBreak/>
         <w:t>  &lt;writer&gt;   </w:t>
       </w:r>
     </w:p>
@@ -2337,7 +2068,51 @@
           <w:szCs w:val="18"/>
           <w:bdr w:val="none" w:sz="0" w:space="0" w:color="auto" w:frame="1"/>
         </w:rPr>
-        <w:t>    &lt;name&gt;Guilherme Silveira&lt;/name&gt;   </w:t>
+        <w:t>    &lt;name&gt;</w:t>
+      </w:r>
+      <w:proofErr w:type="spellStart"/>
+      <w:r>
+        <w:rPr>
+          <w:rFonts w:ascii="Consolas" w:eastAsia="Times New Roman" w:hAnsi="Consolas" w:cs="Consolas"/>
+          <w:color w:val="000000"/>
+          <w:sz w:val="18"/>
+          <w:szCs w:val="18"/>
+          <w:bdr w:val="none" w:sz="0" w:space="0" w:color="auto" w:frame="1"/>
+        </w:rPr>
+        <w:t>Guilherme</w:t>
+      </w:r>
+      <w:proofErr w:type="spellEnd"/>
+      <w:r>
+        <w:rPr>
+          <w:rFonts w:ascii="Consolas" w:eastAsia="Times New Roman" w:hAnsi="Consolas" w:cs="Consolas"/>
+          <w:color w:val="000000"/>
+          <w:sz w:val="18"/>
+          <w:szCs w:val="18"/>
+          <w:bdr w:val="none" w:sz="0" w:space="0" w:color="auto" w:frame="1"/>
+        </w:rPr>
+        <w:t> </w:t>
+      </w:r>
+      <w:proofErr w:type="spellStart"/>
+      <w:r>
+        <w:rPr>
+          <w:rFonts w:ascii="Consolas" w:eastAsia="Times New Roman" w:hAnsi="Consolas" w:cs="Consolas"/>
+          <w:color w:val="000000"/>
+          <w:sz w:val="18"/>
+          <w:szCs w:val="18"/>
+          <w:bdr w:val="none" w:sz="0" w:space="0" w:color="auto" w:frame="1"/>
+        </w:rPr>
+        <w:t>Silveira</w:t>
+      </w:r>
+      <w:proofErr w:type="spellEnd"/>
+      <w:r>
+        <w:rPr>
+          <w:rFonts w:ascii="Consolas" w:eastAsia="Times New Roman" w:hAnsi="Consolas" w:cs="Consolas"/>
+          <w:color w:val="000000"/>
+          <w:sz w:val="18"/>
+          <w:szCs w:val="18"/>
+          <w:bdr w:val="none" w:sz="0" w:space="0" w:color="auto" w:frame="1"/>
+        </w:rPr>
+        <w:t>&lt;/name&gt;   </w:t>
       </w:r>
     </w:p>
     <w:p>
@@ -2424,7 +2199,29 @@
           <w:szCs w:val="18"/>
           <w:bdr w:val="none" w:sz="0" w:space="0" w:color="auto" w:frame="1"/>
         </w:rPr>
-        <w:t>    &lt;xtream.Entry&gt;   </w:t>
+        <w:t>    &lt;</w:t>
+      </w:r>
+      <w:proofErr w:type="spellStart"/>
+      <w:r>
+        <w:rPr>
+          <w:rFonts w:ascii="Consolas" w:eastAsia="Times New Roman" w:hAnsi="Consolas" w:cs="Consolas"/>
+          <w:color w:val="000000"/>
+          <w:sz w:val="18"/>
+          <w:szCs w:val="18"/>
+          <w:bdr w:val="none" w:sz="0" w:space="0" w:color="auto" w:frame="1"/>
+        </w:rPr>
+        <w:t>xtream.Entry</w:t>
+      </w:r>
+      <w:proofErr w:type="spellEnd"/>
+      <w:r>
+        <w:rPr>
+          <w:rFonts w:ascii="Consolas" w:eastAsia="Times New Roman" w:hAnsi="Consolas" w:cs="Consolas"/>
+          <w:color w:val="000000"/>
+          <w:sz w:val="18"/>
+          <w:szCs w:val="18"/>
+          <w:bdr w:val="none" w:sz="0" w:space="0" w:color="auto" w:frame="1"/>
+        </w:rPr>
+        <w:t>&gt;   </w:t>
       </w:r>
     </w:p>
     <w:p>
@@ -2511,7 +2308,29 @@
           <w:szCs w:val="18"/>
           <w:bdr w:val="none" w:sz="0" w:space="0" w:color="auto" w:frame="1"/>
         </w:rPr>
-        <w:t>    &lt;/xtream.Entry&gt;   </w:t>
+        <w:t>    &lt;/</w:t>
+      </w:r>
+      <w:proofErr w:type="spellStart"/>
+      <w:r>
+        <w:rPr>
+          <w:rFonts w:ascii="Consolas" w:eastAsia="Times New Roman" w:hAnsi="Consolas" w:cs="Consolas"/>
+          <w:color w:val="000000"/>
+          <w:sz w:val="18"/>
+          <w:szCs w:val="18"/>
+          <w:bdr w:val="none" w:sz="0" w:space="0" w:color="auto" w:frame="1"/>
+        </w:rPr>
+        <w:t>xtream.Entry</w:t>
+      </w:r>
+      <w:proofErr w:type="spellEnd"/>
+      <w:r>
+        <w:rPr>
+          <w:rFonts w:ascii="Consolas" w:eastAsia="Times New Roman" w:hAnsi="Consolas" w:cs="Consolas"/>
+          <w:color w:val="000000"/>
+          <w:sz w:val="18"/>
+          <w:szCs w:val="18"/>
+          <w:bdr w:val="none" w:sz="0" w:space="0" w:color="auto" w:frame="1"/>
+        </w:rPr>
+        <w:t>&gt;   </w:t>
       </w:r>
     </w:p>
     <w:p>
@@ -2540,7 +2359,29 @@
           <w:szCs w:val="18"/>
           <w:bdr w:val="none" w:sz="0" w:space="0" w:color="auto" w:frame="1"/>
         </w:rPr>
-        <w:t>    &lt;xtream.Entry&gt;   </w:t>
+        <w:t>    &lt;</w:t>
+      </w:r>
+      <w:proofErr w:type="spellStart"/>
+      <w:r>
+        <w:rPr>
+          <w:rFonts w:ascii="Consolas" w:eastAsia="Times New Roman" w:hAnsi="Consolas" w:cs="Consolas"/>
+          <w:color w:val="000000"/>
+          <w:sz w:val="18"/>
+          <w:szCs w:val="18"/>
+          <w:bdr w:val="none" w:sz="0" w:space="0" w:color="auto" w:frame="1"/>
+        </w:rPr>
+        <w:t>xtream.Entry</w:t>
+      </w:r>
+      <w:proofErr w:type="spellEnd"/>
+      <w:r>
+        <w:rPr>
+          <w:rFonts w:ascii="Consolas" w:eastAsia="Times New Roman" w:hAnsi="Consolas" w:cs="Consolas"/>
+          <w:color w:val="000000"/>
+          <w:sz w:val="18"/>
+          <w:szCs w:val="18"/>
+          <w:bdr w:val="none" w:sz="0" w:space="0" w:color="auto" w:frame="1"/>
+        </w:rPr>
+        <w:t>&gt;   </w:t>
       </w:r>
     </w:p>
     <w:p>
@@ -2598,6 +2439,7 @@
           <w:szCs w:val="18"/>
           <w:bdr w:val="none" w:sz="0" w:space="0" w:color="auto" w:frame="1"/>
         </w:rPr>
+        <w:lastRenderedPageBreak/>
         <w:t>      &lt;</w:t>
       </w:r>
       <w:proofErr w:type="gramStart"/>
@@ -2649,7 +2491,29 @@
           <w:szCs w:val="18"/>
           <w:bdr w:val="none" w:sz="0" w:space="0" w:color="auto" w:frame="1"/>
         </w:rPr>
-        <w:t>    &lt;/xtream.Entry&gt;   </w:t>
+        <w:t>    &lt;/</w:t>
+      </w:r>
+      <w:proofErr w:type="spellStart"/>
+      <w:r>
+        <w:rPr>
+          <w:rFonts w:ascii="Consolas" w:eastAsia="Times New Roman" w:hAnsi="Consolas" w:cs="Consolas"/>
+          <w:color w:val="000000"/>
+          <w:sz w:val="18"/>
+          <w:szCs w:val="18"/>
+          <w:bdr w:val="none" w:sz="0" w:space="0" w:color="auto" w:frame="1"/>
+        </w:rPr>
+        <w:t>xtream.Entry</w:t>
+      </w:r>
+      <w:proofErr w:type="spellEnd"/>
+      <w:r>
+        <w:rPr>
+          <w:rFonts w:ascii="Consolas" w:eastAsia="Times New Roman" w:hAnsi="Consolas" w:cs="Consolas"/>
+          <w:color w:val="000000"/>
+          <w:sz w:val="18"/>
+          <w:szCs w:val="18"/>
+          <w:bdr w:val="none" w:sz="0" w:space="0" w:color="auto" w:frame="1"/>
+        </w:rPr>
+        <w:t>&gt;   </w:t>
       </w:r>
     </w:p>
     <w:p>
@@ -2707,7 +2571,29 @@
           <w:szCs w:val="18"/>
           <w:bdr w:val="none" w:sz="0" w:space="0" w:color="auto" w:frame="1"/>
         </w:rPr>
-        <w:t>&lt;/xtream.Blog&gt;  </w:t>
+        <w:t>&lt;/</w:t>
+      </w:r>
+      <w:proofErr w:type="spellStart"/>
+      <w:r>
+        <w:rPr>
+          <w:rFonts w:ascii="Consolas" w:eastAsia="Times New Roman" w:hAnsi="Consolas" w:cs="Consolas"/>
+          <w:color w:val="000000"/>
+          <w:sz w:val="18"/>
+          <w:szCs w:val="18"/>
+          <w:bdr w:val="none" w:sz="0" w:space="0" w:color="auto" w:frame="1"/>
+        </w:rPr>
+        <w:t>xtream.Blog</w:t>
+      </w:r>
+      <w:proofErr w:type="spellEnd"/>
+      <w:r>
+        <w:rPr>
+          <w:rFonts w:ascii="Consolas" w:eastAsia="Times New Roman" w:hAnsi="Consolas" w:cs="Consolas"/>
+          <w:color w:val="000000"/>
+          <w:sz w:val="18"/>
+          <w:szCs w:val="18"/>
+          <w:bdr w:val="none" w:sz="0" w:space="0" w:color="auto" w:frame="1"/>
+        </w:rPr>
+        <w:t>&gt;  </w:t>
       </w:r>
     </w:p>
     <w:p>
@@ -2765,7 +2651,7 @@
         </w:rPr>
         <w:t> </w:t>
       </w:r>
-      <w:hyperlink r:id="rId25" w:tooltip="view plain" w:history="1">
+      <w:hyperlink r:id="rId20" w:tooltip="view plain" w:history="1">
         <w:r>
           <w:rPr>
             <w:rFonts w:ascii="Verdana" w:eastAsia="Times New Roman" w:hAnsi="Verdana" w:cs="Consolas"/>
@@ -2786,7 +2672,7 @@
         </w:rPr>
         <w:t> </w:t>
       </w:r>
-      <w:hyperlink r:id="rId26" w:tgtFrame="_blank" w:tooltip="copy" w:history="1">
+      <w:hyperlink r:id="rId21" w:tgtFrame="_blank" w:tooltip="copy" w:history="1">
         <w:r>
           <w:rPr>
             <w:rFonts w:ascii="Verdana" w:eastAsia="Times New Roman" w:hAnsi="Verdana" w:cs="Consolas"/>
@@ -2832,7 +2718,7 @@
             <wp:extent cx="114300" cy="114300"/>
             <wp:effectExtent l="0" t="0" r="0" b="0"/>
             <wp:docPr id="85" name="Picture 85" descr="在CODE上查看代码片">
-              <a:hlinkClick xmlns:a="http://schemas.openxmlformats.org/drawingml/2006/main" r:id="rId21" tgtFrame="&quot;_blank&quot;" tooltip="&quot;在CODE上查看代码片&quot;"/>
+              <a:hlinkClick xmlns:a="http://schemas.openxmlformats.org/drawingml/2006/main" r:id="rId22" tgtFrame="&quot;_blank&quot;" tooltip="&quot;在CODE上查看代码片&quot;"/>
             </wp:docPr>
             <wp:cNvGraphicFramePr>
               <a:graphicFrameLocks xmlns:a="http://schemas.openxmlformats.org/drawingml/2006/main" noChangeAspect="1"/>
@@ -2842,14 +2728,14 @@
                 <pic:pic xmlns:pic="http://schemas.openxmlformats.org/drawingml/2006/picture">
                   <pic:nvPicPr>
                     <pic:cNvPr id="0" name="Picture 11" descr="在CODE上查看代码片">
-                      <a:hlinkClick r:id="rId21" tgtFrame="&quot;_blank&quot;" tooltip="&quot;在CODE上查看代码片&quot;"/>
+                      <a:hlinkClick r:id="rId22" tgtFrame="&quot;_blank&quot;" tooltip="&quot;在CODE上查看代码片&quot;"/>
                     </pic:cNvPr>
                     <pic:cNvPicPr>
                       <a:picLocks noChangeAspect="1" noChangeArrowheads="1"/>
                     </pic:cNvPicPr>
                   </pic:nvPicPr>
                   <pic:blipFill>
-                    <a:blip r:embed="rId22">
+                    <a:blip r:embed="rId23">
                       <a:extLst>
                         <a:ext uri="{28A0092B-C50C-407E-A947-70E740481C1C}">
                           <a14:useLocalDpi xmlns:a14="http://schemas.microsoft.com/office/drawing/2010/main" val="0"/>
@@ -2896,7 +2782,7 @@
                 <wp:extent cx="114300" cy="114300"/>
                 <wp:effectExtent l="0" t="0" r="0" b="0"/>
                 <wp:docPr id="84" name="Rectangle 84" descr="派生到我的代码片">
-                  <a:hlinkClick xmlns:a="http://schemas.openxmlformats.org/drawingml/2006/main" r:id="rId23" tgtFrame="&quot;_blank&quot;" tooltip="&quot;派生到我的代码片&quot;"/>
+                  <a:hlinkClick xmlns:a="http://schemas.openxmlformats.org/drawingml/2006/main" r:id="rId24" tgtFrame="&quot;_blank&quot;" tooltip="&quot;派生到我的代码片&quot;"/>
                 </wp:docPr>
                 <wp:cNvGraphicFramePr>
                   <a:graphicFrameLocks xmlns:a="http://schemas.openxmlformats.org/drawingml/2006/main" noChangeAspect="1"/>
@@ -2986,7 +2872,29 @@
           <w:szCs w:val="18"/>
           <w:bdr w:val="none" w:sz="0" w:space="0" w:color="auto" w:frame="1"/>
         </w:rPr>
-        <w:t> &lt;xtream.Blog&gt;  </w:t>
+        <w:t> &lt;</w:t>
+      </w:r>
+      <w:proofErr w:type="spellStart"/>
+      <w:r>
+        <w:rPr>
+          <w:rFonts w:ascii="Consolas" w:eastAsia="Times New Roman" w:hAnsi="Consolas" w:cs="Consolas"/>
+          <w:color w:val="000000"/>
+          <w:sz w:val="18"/>
+          <w:szCs w:val="18"/>
+          <w:bdr w:val="none" w:sz="0" w:space="0" w:color="auto" w:frame="1"/>
+        </w:rPr>
+        <w:t>xtream.Blog</w:t>
+      </w:r>
+      <w:proofErr w:type="spellEnd"/>
+      <w:r>
+        <w:rPr>
+          <w:rFonts w:ascii="Consolas" w:eastAsia="Times New Roman" w:hAnsi="Consolas" w:cs="Consolas"/>
+          <w:color w:val="000000"/>
+          <w:sz w:val="18"/>
+          <w:szCs w:val="18"/>
+          <w:bdr w:val="none" w:sz="0" w:space="0" w:color="auto" w:frame="1"/>
+        </w:rPr>
+        <w:t>&gt;  </w:t>
       </w:r>
     </w:p>
     <w:p>
@@ -3044,7 +2952,51 @@
           <w:szCs w:val="18"/>
           <w:bdr w:val="none" w:sz="0" w:space="0" w:color="auto" w:frame="1"/>
         </w:rPr>
-        <w:t>    &lt;name&gt;Guilherme Silveira&lt;/name&gt;  </w:t>
+        <w:t>    &lt;name&gt;</w:t>
+      </w:r>
+      <w:proofErr w:type="spellStart"/>
+      <w:r>
+        <w:rPr>
+          <w:rFonts w:ascii="Consolas" w:eastAsia="Times New Roman" w:hAnsi="Consolas" w:cs="Consolas"/>
+          <w:color w:val="000000"/>
+          <w:sz w:val="18"/>
+          <w:szCs w:val="18"/>
+          <w:bdr w:val="none" w:sz="0" w:space="0" w:color="auto" w:frame="1"/>
+        </w:rPr>
+        <w:t>Guilherme</w:t>
+      </w:r>
+      <w:proofErr w:type="spellEnd"/>
+      <w:r>
+        <w:rPr>
+          <w:rFonts w:ascii="Consolas" w:eastAsia="Times New Roman" w:hAnsi="Consolas" w:cs="Consolas"/>
+          <w:color w:val="000000"/>
+          <w:sz w:val="18"/>
+          <w:szCs w:val="18"/>
+          <w:bdr w:val="none" w:sz="0" w:space="0" w:color="auto" w:frame="1"/>
+        </w:rPr>
+        <w:t> </w:t>
+      </w:r>
+      <w:proofErr w:type="spellStart"/>
+      <w:r>
+        <w:rPr>
+          <w:rFonts w:ascii="Consolas" w:eastAsia="Times New Roman" w:hAnsi="Consolas" w:cs="Consolas"/>
+          <w:color w:val="000000"/>
+          <w:sz w:val="18"/>
+          <w:szCs w:val="18"/>
+          <w:bdr w:val="none" w:sz="0" w:space="0" w:color="auto" w:frame="1"/>
+        </w:rPr>
+        <w:t>Silveira</w:t>
+      </w:r>
+      <w:proofErr w:type="spellEnd"/>
+      <w:r>
+        <w:rPr>
+          <w:rFonts w:ascii="Consolas" w:eastAsia="Times New Roman" w:hAnsi="Consolas" w:cs="Consolas"/>
+          <w:color w:val="000000"/>
+          <w:sz w:val="18"/>
+          <w:szCs w:val="18"/>
+          <w:bdr w:val="none" w:sz="0" w:space="0" w:color="auto" w:frame="1"/>
+        </w:rPr>
+        <w:t>&lt;/name&gt;  </w:t>
       </w:r>
     </w:p>
     <w:p>
@@ -3131,7 +3083,29 @@
           <w:szCs w:val="18"/>
           <w:bdr w:val="none" w:sz="0" w:space="0" w:color="auto" w:frame="1"/>
         </w:rPr>
-        <w:t>    &lt;xtream.Entry&gt;  </w:t>
+        <w:t>    &lt;</w:t>
+      </w:r>
+      <w:proofErr w:type="spellStart"/>
+      <w:r>
+        <w:rPr>
+          <w:rFonts w:ascii="Consolas" w:eastAsia="Times New Roman" w:hAnsi="Consolas" w:cs="Consolas"/>
+          <w:color w:val="000000"/>
+          <w:sz w:val="18"/>
+          <w:szCs w:val="18"/>
+          <w:bdr w:val="none" w:sz="0" w:space="0" w:color="auto" w:frame="1"/>
+        </w:rPr>
+        <w:t>xtream.Entry</w:t>
+      </w:r>
+      <w:proofErr w:type="spellEnd"/>
+      <w:r>
+        <w:rPr>
+          <w:rFonts w:ascii="Consolas" w:eastAsia="Times New Roman" w:hAnsi="Consolas" w:cs="Consolas"/>
+          <w:color w:val="000000"/>
+          <w:sz w:val="18"/>
+          <w:szCs w:val="18"/>
+          <w:bdr w:val="none" w:sz="0" w:space="0" w:color="auto" w:frame="1"/>
+        </w:rPr>
+        <w:t>&gt;  </w:t>
       </w:r>
     </w:p>
     <w:p>
@@ -3218,7 +3192,29 @@
           <w:szCs w:val="18"/>
           <w:bdr w:val="none" w:sz="0" w:space="0" w:color="auto" w:frame="1"/>
         </w:rPr>
-        <w:t>    &lt;/xtream.Entry&gt;  </w:t>
+        <w:t>    &lt;/</w:t>
+      </w:r>
+      <w:proofErr w:type="spellStart"/>
+      <w:r>
+        <w:rPr>
+          <w:rFonts w:ascii="Consolas" w:eastAsia="Times New Roman" w:hAnsi="Consolas" w:cs="Consolas"/>
+          <w:color w:val="000000"/>
+          <w:sz w:val="18"/>
+          <w:szCs w:val="18"/>
+          <w:bdr w:val="none" w:sz="0" w:space="0" w:color="auto" w:frame="1"/>
+        </w:rPr>
+        <w:t>xtream.Entry</w:t>
+      </w:r>
+      <w:proofErr w:type="spellEnd"/>
+      <w:r>
+        <w:rPr>
+          <w:rFonts w:ascii="Consolas" w:eastAsia="Times New Roman" w:hAnsi="Consolas" w:cs="Consolas"/>
+          <w:color w:val="000000"/>
+          <w:sz w:val="18"/>
+          <w:szCs w:val="18"/>
+          <w:bdr w:val="none" w:sz="0" w:space="0" w:color="auto" w:frame="1"/>
+        </w:rPr>
+        <w:t>&gt;  </w:t>
       </w:r>
     </w:p>
     <w:p>
@@ -3247,7 +3243,29 @@
           <w:szCs w:val="18"/>
           <w:bdr w:val="none" w:sz="0" w:space="0" w:color="auto" w:frame="1"/>
         </w:rPr>
-        <w:t>    &lt;xtream.Entry&gt;  </w:t>
+        <w:t>    &lt;</w:t>
+      </w:r>
+      <w:proofErr w:type="spellStart"/>
+      <w:r>
+        <w:rPr>
+          <w:rFonts w:ascii="Consolas" w:eastAsia="Times New Roman" w:hAnsi="Consolas" w:cs="Consolas"/>
+          <w:color w:val="000000"/>
+          <w:sz w:val="18"/>
+          <w:szCs w:val="18"/>
+          <w:bdr w:val="none" w:sz="0" w:space="0" w:color="auto" w:frame="1"/>
+        </w:rPr>
+        <w:t>xtream.Entry</w:t>
+      </w:r>
+      <w:proofErr w:type="spellEnd"/>
+      <w:r>
+        <w:rPr>
+          <w:rFonts w:ascii="Consolas" w:eastAsia="Times New Roman" w:hAnsi="Consolas" w:cs="Consolas"/>
+          <w:color w:val="000000"/>
+          <w:sz w:val="18"/>
+          <w:szCs w:val="18"/>
+          <w:bdr w:val="none" w:sz="0" w:space="0" w:color="auto" w:frame="1"/>
+        </w:rPr>
+        <w:t>&gt;  </w:t>
       </w:r>
     </w:p>
     <w:p>
@@ -3327,7 +3345,19 @@
           <w:szCs w:val="18"/>
           <w:bdr w:val="none" w:sz="0" w:space="0" w:color="auto" w:frame="1"/>
         </w:rPr>
-        <w:t>Today we have developed a nice alias tutorial. Tell your friends! NOW!&lt;/description&gt;  </w:t>
+        <w:t>Today we have develope</w:t>
+      </w:r>
+      <w:bookmarkStart w:id="0" w:name="_GoBack"/>
+      <w:bookmarkEnd w:id="0"/>
+      <w:r>
+        <w:rPr>
+          <w:rFonts w:ascii="Consolas" w:eastAsia="Times New Roman" w:hAnsi="Consolas" w:cs="Consolas"/>
+          <w:color w:val="000000"/>
+          <w:sz w:val="18"/>
+          <w:szCs w:val="18"/>
+          <w:bdr w:val="none" w:sz="0" w:space="0" w:color="auto" w:frame="1"/>
+        </w:rPr>
+        <w:t>d a nice alias tutorial. Tell your friends! NOW!&lt;/description&gt;  </w:t>
       </w:r>
     </w:p>
     <w:p>
@@ -3356,7 +3386,29 @@
           <w:szCs w:val="18"/>
           <w:bdr w:val="none" w:sz="0" w:space="0" w:color="auto" w:frame="1"/>
         </w:rPr>
-        <w:t>    &lt;/xtream.Entry&gt;  </w:t>
+        <w:t>    &lt;/</w:t>
+      </w:r>
+      <w:proofErr w:type="spellStart"/>
+      <w:r>
+        <w:rPr>
+          <w:rFonts w:ascii="Consolas" w:eastAsia="Times New Roman" w:hAnsi="Consolas" w:cs="Consolas"/>
+          <w:color w:val="000000"/>
+          <w:sz w:val="18"/>
+          <w:szCs w:val="18"/>
+          <w:bdr w:val="none" w:sz="0" w:space="0" w:color="auto" w:frame="1"/>
+        </w:rPr>
+        <w:t>xtream.Entry</w:t>
+      </w:r>
+      <w:proofErr w:type="spellEnd"/>
+      <w:r>
+        <w:rPr>
+          <w:rFonts w:ascii="Consolas" w:eastAsia="Times New Roman" w:hAnsi="Consolas" w:cs="Consolas"/>
+          <w:color w:val="000000"/>
+          <w:sz w:val="18"/>
+          <w:szCs w:val="18"/>
+          <w:bdr w:val="none" w:sz="0" w:space="0" w:color="auto" w:frame="1"/>
+        </w:rPr>
+        <w:t>&gt;  </w:t>
       </w:r>
     </w:p>
     <w:p>
@@ -3414,7 +3466,29 @@
           <w:szCs w:val="18"/>
           <w:bdr w:val="none" w:sz="0" w:space="0" w:color="auto" w:frame="1"/>
         </w:rPr>
-        <w:t>&lt;/xtream.Blog&gt;  </w:t>
+        <w:t>&lt;/</w:t>
+      </w:r>
+      <w:proofErr w:type="spellStart"/>
+      <w:r>
+        <w:rPr>
+          <w:rFonts w:ascii="Consolas" w:eastAsia="Times New Roman" w:hAnsi="Consolas" w:cs="Consolas"/>
+          <w:color w:val="000000"/>
+          <w:sz w:val="18"/>
+          <w:szCs w:val="18"/>
+          <w:bdr w:val="none" w:sz="0" w:space="0" w:color="auto" w:frame="1"/>
+        </w:rPr>
+        <w:t>xtream.Blog</w:t>
+      </w:r>
+      <w:proofErr w:type="spellEnd"/>
+      <w:r>
+        <w:rPr>
+          <w:rFonts w:ascii="Consolas" w:eastAsia="Times New Roman" w:hAnsi="Consolas" w:cs="Consolas"/>
+          <w:color w:val="000000"/>
+          <w:sz w:val="18"/>
+          <w:szCs w:val="18"/>
+          <w:bdr w:val="none" w:sz="0" w:space="0" w:color="auto" w:frame="1"/>
+        </w:rPr>
+        <w:t>&gt;  </w:t>
       </w:r>
     </w:p>
     <w:p>
@@ -3664,7 +3738,7 @@
         </w:rPr>
         <w:t> </w:t>
       </w:r>
-      <w:hyperlink r:id="rId27" w:tgtFrame="_blank" w:tooltip="收藏这段代码" w:history="1">
+      <w:hyperlink r:id="rId25" w:tgtFrame="_blank" w:tooltip="收藏这段代码" w:history="1">
         <w:r>
           <w:rPr>
             <w:rFonts w:ascii="Verdana" w:eastAsia="Times New Roman" w:hAnsi="Verdana" w:cs="Consolas"/>
@@ -3679,7 +3753,7 @@
               <wp:extent cx="142875" cy="133350"/>
               <wp:effectExtent l="0" t="0" r="9525" b="0"/>
               <wp:docPr id="82" name="Picture 82" descr="收藏代码">
-                <a:hlinkClick xmlns:a="http://schemas.openxmlformats.org/drawingml/2006/main" r:id="rId25" tgtFrame="&quot;_blank&quot;" tooltip="&quot;收藏这段代码&quot;"/>
+                <a:hlinkClick xmlns:a="http://schemas.openxmlformats.org/drawingml/2006/main" r:id="rId16" tgtFrame="&quot;_blank&quot;" tooltip="&quot;收藏这段代码&quot;"/>
               </wp:docPr>
               <wp:cNvGraphicFramePr>
                 <a:graphicFrameLocks xmlns:a="http://schemas.openxmlformats.org/drawingml/2006/main" noChangeAspect="1"/>
@@ -3689,7 +3763,7 @@
                   <pic:pic xmlns:pic="http://schemas.openxmlformats.org/drawingml/2006/picture">
                     <pic:nvPicPr>
                       <pic:cNvPr id="0" name="Picture 14" descr="收藏代码">
-                        <a:hlinkClick r:id="rId16" tgtFrame="&quot;_blank&quot;" tooltip="&quot;收藏这段代码&quot;"/>
+                        <a:hlinkClick r:id="rId20" tgtFrame="&quot;_blank&quot;" tooltip="&quot;收藏这段代码&quot;"/>
                       </pic:cNvPr>
                       <pic:cNvPicPr>
                         <a:picLocks noChangeAspect="1" noChangeArrowheads="1"/>
@@ -3741,7 +3815,7 @@
               <wp:extent cx="152400" cy="152400"/>
               <wp:effectExtent l="0" t="0" r="0" b="0"/>
               <wp:docPr id="81" name="Picture 81" descr="http://liuzidong.iteye.com/images/spinner.gif">
-                <a:hlinkClick xmlns:a="http://schemas.openxmlformats.org/drawingml/2006/main" r:id="rId20" tgtFrame="&quot;_blank&quot;" tooltip="&quot;收藏这段代码&quot;"/>
+                <a:hlinkClick xmlns:a="http://schemas.openxmlformats.org/drawingml/2006/main" r:id="rId6" tgtFrame="&quot;_blank&quot;" tooltip="&quot;收藏这段代码&quot;"/>
               </wp:docPr>
               <wp:cNvGraphicFramePr>
                 <a:graphicFrameLocks xmlns:a="http://schemas.openxmlformats.org/drawingml/2006/main" noChangeAspect="1"/>
@@ -3751,7 +3825,7 @@
                   <pic:pic xmlns:pic="http://schemas.openxmlformats.org/drawingml/2006/picture">
                     <pic:nvPicPr>
                       <pic:cNvPr id="0" name="Picture 15" descr="http://liuzidong.iteye.com/images/spinner.gif">
-                        <a:hlinkClick r:id="rId6" tgtFrame="&quot;_blank&quot;" tooltip="&quot;收藏这段代码&quot;"/>
+                        <a:hlinkClick r:id="rId5" tgtFrame="&quot;_blank&quot;" tooltip="&quot;收藏这段代码&quot;"/>
                       </pic:cNvPr>
                       <pic:cNvPicPr>
                         <a:picLocks noChangeAspect="1" noChangeArrowheads="1"/>
@@ -3837,7 +3911,51 @@
           <w:szCs w:val="18"/>
           <w:bdr w:val="none" w:sz="0" w:space="0" w:color="auto" w:frame="1"/>
         </w:rPr>
-        <w:t>//xstream.aliasPackage("", "xtream"); </w:t>
+        <w:t>//</w:t>
+      </w:r>
+      <w:proofErr w:type="spellStart"/>
+      <w:r>
+        <w:rPr>
+          <w:rFonts w:ascii="Consolas" w:eastAsia="Times New Roman" w:hAnsi="Consolas" w:cs="Consolas"/>
+          <w:color w:val="008200"/>
+          <w:sz w:val="18"/>
+          <w:szCs w:val="18"/>
+          <w:bdr w:val="none" w:sz="0" w:space="0" w:color="auto" w:frame="1"/>
+        </w:rPr>
+        <w:t>xstream.aliasPackage</w:t>
+      </w:r>
+      <w:proofErr w:type="spellEnd"/>
+      <w:r>
+        <w:rPr>
+          <w:rFonts w:ascii="Consolas" w:eastAsia="Times New Roman" w:hAnsi="Consolas" w:cs="Consolas"/>
+          <w:color w:val="008200"/>
+          <w:sz w:val="18"/>
+          <w:szCs w:val="18"/>
+          <w:bdr w:val="none" w:sz="0" w:space="0" w:color="auto" w:frame="1"/>
+        </w:rPr>
+        <w:t>("", "</w:t>
+      </w:r>
+      <w:proofErr w:type="spellStart"/>
+      <w:r>
+        <w:rPr>
+          <w:rFonts w:ascii="Consolas" w:eastAsia="Times New Roman" w:hAnsi="Consolas" w:cs="Consolas"/>
+          <w:color w:val="008200"/>
+          <w:sz w:val="18"/>
+          <w:szCs w:val="18"/>
+          <w:bdr w:val="none" w:sz="0" w:space="0" w:color="auto" w:frame="1"/>
+        </w:rPr>
+        <w:t>xtream</w:t>
+      </w:r>
+      <w:proofErr w:type="spellEnd"/>
+      <w:r>
+        <w:rPr>
+          <w:rFonts w:ascii="Consolas" w:eastAsia="Times New Roman" w:hAnsi="Consolas" w:cs="Consolas"/>
+          <w:color w:val="008200"/>
+          <w:sz w:val="18"/>
+          <w:szCs w:val="18"/>
+          <w:bdr w:val="none" w:sz="0" w:space="0" w:color="auto" w:frame="1"/>
+        </w:rPr>
+        <w:t>"); </w:t>
       </w:r>
       <w:r>
         <w:rPr>
@@ -3886,7 +4004,29 @@
           <w:szCs w:val="18"/>
           <w:bdr w:val="none" w:sz="0" w:space="0" w:color="auto" w:frame="1"/>
         </w:rPr>
-        <w:t> xstream.alias(</w:t>
+        <w:t> </w:t>
+      </w:r>
+      <w:proofErr w:type="spellStart"/>
+      <w:r>
+        <w:rPr>
+          <w:rFonts w:ascii="Consolas" w:eastAsia="Times New Roman" w:hAnsi="Consolas" w:cs="Consolas"/>
+          <w:color w:val="000000"/>
+          <w:sz w:val="18"/>
+          <w:szCs w:val="18"/>
+          <w:bdr w:val="none" w:sz="0" w:space="0" w:color="auto" w:frame="1"/>
+        </w:rPr>
+        <w:t>xstream.alias</w:t>
+      </w:r>
+      <w:proofErr w:type="spellEnd"/>
+      <w:r>
+        <w:rPr>
+          <w:rFonts w:ascii="Consolas" w:eastAsia="Times New Roman" w:hAnsi="Consolas" w:cs="Consolas"/>
+          <w:color w:val="000000"/>
+          <w:sz w:val="18"/>
+          <w:szCs w:val="18"/>
+          <w:bdr w:val="none" w:sz="0" w:space="0" w:color="auto" w:frame="1"/>
+        </w:rPr>
+        <w:t>(</w:t>
       </w:r>
       <w:r>
         <w:rPr>
@@ -3906,7 +4046,18 @@
           <w:szCs w:val="18"/>
           <w:bdr w:val="none" w:sz="0" w:space="0" w:color="auto" w:frame="1"/>
         </w:rPr>
-        <w:t>, Blog.</w:t>
+        <w:t>, </w:t>
+      </w:r>
+      <w:proofErr w:type="spellStart"/>
+      <w:r>
+        <w:rPr>
+          <w:rFonts w:ascii="Consolas" w:eastAsia="Times New Roman" w:hAnsi="Consolas" w:cs="Consolas"/>
+          <w:color w:val="000000"/>
+          <w:sz w:val="18"/>
+          <w:szCs w:val="18"/>
+          <w:bdr w:val="none" w:sz="0" w:space="0" w:color="auto" w:frame="1"/>
+        </w:rPr>
+        <w:t>Blog.</w:t>
       </w:r>
       <w:r>
         <w:rPr>
@@ -3920,6 +4071,7 @@
         </w:rPr>
         <w:t>class</w:t>
       </w:r>
+      <w:proofErr w:type="spellEnd"/>
       <w:r>
         <w:rPr>
           <w:rFonts w:ascii="Consolas" w:eastAsia="Times New Roman" w:hAnsi="Consolas" w:cs="Consolas"/>
@@ -3967,7 +4119,29 @@
           <w:szCs w:val="18"/>
           <w:bdr w:val="none" w:sz="0" w:space="0" w:color="auto" w:frame="1"/>
         </w:rPr>
-        <w:t> xstream.alias(</w:t>
+        <w:t> </w:t>
+      </w:r>
+      <w:proofErr w:type="spellStart"/>
+      <w:r>
+        <w:rPr>
+          <w:rFonts w:ascii="Consolas" w:eastAsia="Times New Roman" w:hAnsi="Consolas" w:cs="Consolas"/>
+          <w:color w:val="000000"/>
+          <w:sz w:val="18"/>
+          <w:szCs w:val="18"/>
+          <w:bdr w:val="none" w:sz="0" w:space="0" w:color="auto" w:frame="1"/>
+        </w:rPr>
+        <w:t>xstream.alias</w:t>
+      </w:r>
+      <w:proofErr w:type="spellEnd"/>
+      <w:r>
+        <w:rPr>
+          <w:rFonts w:ascii="Consolas" w:eastAsia="Times New Roman" w:hAnsi="Consolas" w:cs="Consolas"/>
+          <w:color w:val="000000"/>
+          <w:sz w:val="18"/>
+          <w:szCs w:val="18"/>
+          <w:bdr w:val="none" w:sz="0" w:space="0" w:color="auto" w:frame="1"/>
+        </w:rPr>
+        <w:t>(</w:t>
       </w:r>
       <w:r>
         <w:rPr>
@@ -3987,7 +4161,18 @@
           <w:szCs w:val="18"/>
           <w:bdr w:val="none" w:sz="0" w:space="0" w:color="auto" w:frame="1"/>
         </w:rPr>
-        <w:t>, Entry.</w:t>
+        <w:t>, </w:t>
+      </w:r>
+      <w:proofErr w:type="spellStart"/>
+      <w:r>
+        <w:rPr>
+          <w:rFonts w:ascii="Consolas" w:eastAsia="Times New Roman" w:hAnsi="Consolas" w:cs="Consolas"/>
+          <w:color w:val="000000"/>
+          <w:sz w:val="18"/>
+          <w:szCs w:val="18"/>
+          <w:bdr w:val="none" w:sz="0" w:space="0" w:color="auto" w:frame="1"/>
+        </w:rPr>
+        <w:t>Entry.</w:t>
       </w:r>
       <w:r>
         <w:rPr>
@@ -4001,6 +4186,7 @@
         </w:rPr>
         <w:t>class</w:t>
       </w:r>
+      <w:proofErr w:type="spellEnd"/>
       <w:r>
         <w:rPr>
           <w:rFonts w:ascii="Consolas" w:eastAsia="Times New Roman" w:hAnsi="Consolas" w:cs="Consolas"/>
@@ -4067,7 +4253,7 @@
         </w:rPr>
         <w:t> </w:t>
       </w:r>
-      <w:hyperlink r:id="rId28" w:tooltip="view plain" w:history="1">
+      <w:hyperlink r:id="rId26" w:tooltip="view plain" w:history="1">
         <w:r>
           <w:rPr>
             <w:rFonts w:ascii="Verdana" w:eastAsia="Times New Roman" w:hAnsi="Verdana" w:cs="Consolas"/>
@@ -4088,7 +4274,7 @@
         </w:rPr>
         <w:t> </w:t>
       </w:r>
-      <w:hyperlink r:id="rId29" w:tgtFrame="_blank" w:tooltip="copy" w:history="1">
+      <w:hyperlink r:id="rId27" w:tgtFrame="_blank" w:tooltip="copy" w:history="1">
         <w:r>
           <w:rPr>
             <w:rFonts w:ascii="Verdana" w:eastAsia="Times New Roman" w:hAnsi="Verdana" w:cs="Consolas"/>
@@ -4134,7 +4320,7 @@
             <wp:extent cx="114300" cy="114300"/>
             <wp:effectExtent l="0" t="0" r="0" b="0"/>
             <wp:docPr id="80" name="Picture 80" descr="在CODE上查看代码片">
-              <a:hlinkClick xmlns:a="http://schemas.openxmlformats.org/drawingml/2006/main" r:id="rId21" tgtFrame="&quot;_blank&quot;" tooltip="&quot;在CODE上查看代码片&quot;"/>
+              <a:hlinkClick xmlns:a="http://schemas.openxmlformats.org/drawingml/2006/main" r:id="rId22" tgtFrame="&quot;_blank&quot;" tooltip="&quot;在CODE上查看代码片&quot;"/>
             </wp:docPr>
             <wp:cNvGraphicFramePr>
               <a:graphicFrameLocks xmlns:a="http://schemas.openxmlformats.org/drawingml/2006/main" noChangeAspect="1"/>
@@ -4144,14 +4330,14 @@
                 <pic:pic xmlns:pic="http://schemas.openxmlformats.org/drawingml/2006/picture">
                   <pic:nvPicPr>
                     <pic:cNvPr id="0" name="Picture 16" descr="在CODE上查看代码片">
-                      <a:hlinkClick r:id="rId21" tgtFrame="&quot;_blank&quot;" tooltip="&quot;在CODE上查看代码片&quot;"/>
+                      <a:hlinkClick r:id="rId22" tgtFrame="&quot;_blank&quot;" tooltip="&quot;在CODE上查看代码片&quot;"/>
                     </pic:cNvPr>
                     <pic:cNvPicPr>
                       <a:picLocks noChangeAspect="1" noChangeArrowheads="1"/>
                     </pic:cNvPicPr>
                   </pic:nvPicPr>
                   <pic:blipFill>
-                    <a:blip r:embed="rId22">
+                    <a:blip r:embed="rId23">
                       <a:extLst>
                         <a:ext uri="{28A0092B-C50C-407E-A947-70E740481C1C}">
                           <a14:useLocalDpi xmlns:a14="http://schemas.microsoft.com/office/drawing/2010/main" val="0"/>
@@ -4198,7 +4384,7 @@
                 <wp:extent cx="114300" cy="114300"/>
                 <wp:effectExtent l="0" t="0" r="0" b="0"/>
                 <wp:docPr id="79" name="Rectangle 79" descr="派生到我的代码片">
-                  <a:hlinkClick xmlns:a="http://schemas.openxmlformats.org/drawingml/2006/main" r:id="rId23" tgtFrame="&quot;_blank&quot;" tooltip="&quot;派生到我的代码片&quot;"/>
+                  <a:hlinkClick xmlns:a="http://schemas.openxmlformats.org/drawingml/2006/main" r:id="rId24" tgtFrame="&quot;_blank&quot;" tooltip="&quot;派生到我的代码片&quot;"/>
                 </wp:docPr>
                 <wp:cNvGraphicFramePr>
                   <a:graphicFrameLocks xmlns:a="http://schemas.openxmlformats.org/drawingml/2006/main" noChangeAspect="1"/>
@@ -4288,7 +4474,6 @@
           <w:szCs w:val="18"/>
           <w:bdr w:val="none" w:sz="0" w:space="0" w:color="auto" w:frame="1"/>
         </w:rPr>
-        <w:lastRenderedPageBreak/>
         <w:t>1</w:t>
       </w:r>
       <w:r>
@@ -4309,7 +4494,51 @@
           <w:szCs w:val="18"/>
           <w:bdr w:val="none" w:sz="0" w:space="0" w:color="auto" w:frame="1"/>
         </w:rPr>
-        <w:t>//xstream.aliasPackage("", "xtream");</w:t>
+        <w:t>//</w:t>
+      </w:r>
+      <w:proofErr w:type="spellStart"/>
+      <w:r>
+        <w:rPr>
+          <w:rFonts w:ascii="Consolas" w:eastAsia="Times New Roman" w:hAnsi="Consolas" w:cs="Consolas"/>
+          <w:color w:val="008200"/>
+          <w:sz w:val="18"/>
+          <w:szCs w:val="18"/>
+          <w:bdr w:val="none" w:sz="0" w:space="0" w:color="auto" w:frame="1"/>
+        </w:rPr>
+        <w:t>xstream.aliasPackage</w:t>
+      </w:r>
+      <w:proofErr w:type="spellEnd"/>
+      <w:r>
+        <w:rPr>
+          <w:rFonts w:ascii="Consolas" w:eastAsia="Times New Roman" w:hAnsi="Consolas" w:cs="Consolas"/>
+          <w:color w:val="008200"/>
+          <w:sz w:val="18"/>
+          <w:szCs w:val="18"/>
+          <w:bdr w:val="none" w:sz="0" w:space="0" w:color="auto" w:frame="1"/>
+        </w:rPr>
+        <w:t>("", "</w:t>
+      </w:r>
+      <w:proofErr w:type="spellStart"/>
+      <w:r>
+        <w:rPr>
+          <w:rFonts w:ascii="Consolas" w:eastAsia="Times New Roman" w:hAnsi="Consolas" w:cs="Consolas"/>
+          <w:color w:val="008200"/>
+          <w:sz w:val="18"/>
+          <w:szCs w:val="18"/>
+          <w:bdr w:val="none" w:sz="0" w:space="0" w:color="auto" w:frame="1"/>
+        </w:rPr>
+        <w:t>xtream</w:t>
+      </w:r>
+      <w:proofErr w:type="spellEnd"/>
+      <w:r>
+        <w:rPr>
+          <w:rFonts w:ascii="Consolas" w:eastAsia="Times New Roman" w:hAnsi="Consolas" w:cs="Consolas"/>
+          <w:color w:val="008200"/>
+          <w:sz w:val="18"/>
+          <w:szCs w:val="18"/>
+          <w:bdr w:val="none" w:sz="0" w:space="0" w:color="auto" w:frame="1"/>
+        </w:rPr>
+        <w:t>");</w:t>
       </w:r>
       <w:r>
         <w:rPr>
@@ -4358,7 +4587,29 @@
           <w:szCs w:val="18"/>
           <w:bdr w:val="none" w:sz="0" w:space="0" w:color="auto" w:frame="1"/>
         </w:rPr>
-        <w:t> xstream.alias(</w:t>
+        <w:t> </w:t>
+      </w:r>
+      <w:proofErr w:type="spellStart"/>
+      <w:r>
+        <w:rPr>
+          <w:rFonts w:ascii="Consolas" w:eastAsia="Times New Roman" w:hAnsi="Consolas" w:cs="Consolas"/>
+          <w:color w:val="000000"/>
+          <w:sz w:val="18"/>
+          <w:szCs w:val="18"/>
+          <w:bdr w:val="none" w:sz="0" w:space="0" w:color="auto" w:frame="1"/>
+        </w:rPr>
+        <w:t>xstream.alias</w:t>
+      </w:r>
+      <w:proofErr w:type="spellEnd"/>
+      <w:r>
+        <w:rPr>
+          <w:rFonts w:ascii="Consolas" w:eastAsia="Times New Roman" w:hAnsi="Consolas" w:cs="Consolas"/>
+          <w:color w:val="000000"/>
+          <w:sz w:val="18"/>
+          <w:szCs w:val="18"/>
+          <w:bdr w:val="none" w:sz="0" w:space="0" w:color="auto" w:frame="1"/>
+        </w:rPr>
+        <w:t>(</w:t>
       </w:r>
       <w:r>
         <w:rPr>
@@ -4378,7 +4629,18 @@
           <w:szCs w:val="18"/>
           <w:bdr w:val="none" w:sz="0" w:space="0" w:color="auto" w:frame="1"/>
         </w:rPr>
-        <w:t>, Blog.</w:t>
+        <w:t>, </w:t>
+      </w:r>
+      <w:proofErr w:type="spellStart"/>
+      <w:r>
+        <w:rPr>
+          <w:rFonts w:ascii="Consolas" w:eastAsia="Times New Roman" w:hAnsi="Consolas" w:cs="Consolas"/>
+          <w:color w:val="000000"/>
+          <w:sz w:val="18"/>
+          <w:szCs w:val="18"/>
+          <w:bdr w:val="none" w:sz="0" w:space="0" w:color="auto" w:frame="1"/>
+        </w:rPr>
+        <w:t>Blog.</w:t>
       </w:r>
       <w:r>
         <w:rPr>
@@ -4392,6 +4654,7 @@
         </w:rPr>
         <w:t>class</w:t>
       </w:r>
+      <w:proofErr w:type="spellEnd"/>
       <w:r>
         <w:rPr>
           <w:rFonts w:ascii="Consolas" w:eastAsia="Times New Roman" w:hAnsi="Consolas" w:cs="Consolas"/>
@@ -4439,7 +4702,29 @@
           <w:szCs w:val="18"/>
           <w:bdr w:val="none" w:sz="0" w:space="0" w:color="auto" w:frame="1"/>
         </w:rPr>
-        <w:t> xstream.alias(</w:t>
+        <w:t> </w:t>
+      </w:r>
+      <w:proofErr w:type="spellStart"/>
+      <w:r>
+        <w:rPr>
+          <w:rFonts w:ascii="Consolas" w:eastAsia="Times New Roman" w:hAnsi="Consolas" w:cs="Consolas"/>
+          <w:color w:val="000000"/>
+          <w:sz w:val="18"/>
+          <w:szCs w:val="18"/>
+          <w:bdr w:val="none" w:sz="0" w:space="0" w:color="auto" w:frame="1"/>
+        </w:rPr>
+        <w:t>xstream.alias</w:t>
+      </w:r>
+      <w:proofErr w:type="spellEnd"/>
+      <w:r>
+        <w:rPr>
+          <w:rFonts w:ascii="Consolas" w:eastAsia="Times New Roman" w:hAnsi="Consolas" w:cs="Consolas"/>
+          <w:color w:val="000000"/>
+          <w:sz w:val="18"/>
+          <w:szCs w:val="18"/>
+          <w:bdr w:val="none" w:sz="0" w:space="0" w:color="auto" w:frame="1"/>
+        </w:rPr>
+        <w:t>(</w:t>
       </w:r>
       <w:r>
         <w:rPr>
@@ -4459,7 +4744,18 @@
           <w:szCs w:val="18"/>
           <w:bdr w:val="none" w:sz="0" w:space="0" w:color="auto" w:frame="1"/>
         </w:rPr>
-        <w:t>, Entry.</w:t>
+        <w:t>, </w:t>
+      </w:r>
+      <w:proofErr w:type="spellStart"/>
+      <w:r>
+        <w:rPr>
+          <w:rFonts w:ascii="Consolas" w:eastAsia="Times New Roman" w:hAnsi="Consolas" w:cs="Consolas"/>
+          <w:color w:val="000000"/>
+          <w:sz w:val="18"/>
+          <w:szCs w:val="18"/>
+          <w:bdr w:val="none" w:sz="0" w:space="0" w:color="auto" w:frame="1"/>
+        </w:rPr>
+        <w:t>Entry.</w:t>
       </w:r>
       <w:r>
         <w:rPr>
@@ -4473,6 +4769,7 @@
         </w:rPr>
         <w:t>class</w:t>
       </w:r>
+      <w:proofErr w:type="spellEnd"/>
       <w:r>
         <w:rPr>
           <w:rFonts w:ascii="Consolas" w:eastAsia="Times New Roman" w:hAnsi="Consolas" w:cs="Consolas"/>
@@ -4659,7 +4956,7 @@
         </w:rPr>
         <w:t> </w:t>
       </w:r>
-      <w:hyperlink r:id="rId30" w:tgtFrame="_blank" w:tooltip="收藏这段代码" w:history="1">
+      <w:hyperlink r:id="rId28" w:tgtFrame="_blank" w:tooltip="收藏这段代码" w:history="1">
         <w:r>
           <w:rPr>
             <w:rFonts w:ascii="Verdana" w:eastAsia="Times New Roman" w:hAnsi="Verdana" w:cs="Consolas"/>
@@ -4812,6 +5109,7 @@
           <w:szCs w:val="18"/>
           <w:bdr w:val="none" w:sz="0" w:space="0" w:color="auto" w:frame="1"/>
         </w:rPr>
+        <w:lastRenderedPageBreak/>
         <w:t>&lt;blog&gt;   </w:t>
       </w:r>
     </w:p>
@@ -4870,7 +5168,51 @@
           <w:szCs w:val="18"/>
           <w:bdr w:val="none" w:sz="0" w:space="0" w:color="auto" w:frame="1"/>
         </w:rPr>
-        <w:t>    &lt;name&gt;Guilherme Silveira&lt;/name&gt;   </w:t>
+        <w:t>    &lt;name&gt;</w:t>
+      </w:r>
+      <w:proofErr w:type="spellStart"/>
+      <w:r>
+        <w:rPr>
+          <w:rFonts w:ascii="Consolas" w:eastAsia="Times New Roman" w:hAnsi="Consolas" w:cs="Consolas"/>
+          <w:color w:val="000000"/>
+          <w:sz w:val="18"/>
+          <w:szCs w:val="18"/>
+          <w:bdr w:val="none" w:sz="0" w:space="0" w:color="auto" w:frame="1"/>
+        </w:rPr>
+        <w:t>Guilherme</w:t>
+      </w:r>
+      <w:proofErr w:type="spellEnd"/>
+      <w:r>
+        <w:rPr>
+          <w:rFonts w:ascii="Consolas" w:eastAsia="Times New Roman" w:hAnsi="Consolas" w:cs="Consolas"/>
+          <w:color w:val="000000"/>
+          <w:sz w:val="18"/>
+          <w:szCs w:val="18"/>
+          <w:bdr w:val="none" w:sz="0" w:space="0" w:color="auto" w:frame="1"/>
+        </w:rPr>
+        <w:t> </w:t>
+      </w:r>
+      <w:proofErr w:type="spellStart"/>
+      <w:r>
+        <w:rPr>
+          <w:rFonts w:ascii="Consolas" w:eastAsia="Times New Roman" w:hAnsi="Consolas" w:cs="Consolas"/>
+          <w:color w:val="000000"/>
+          <w:sz w:val="18"/>
+          <w:szCs w:val="18"/>
+          <w:bdr w:val="none" w:sz="0" w:space="0" w:color="auto" w:frame="1"/>
+        </w:rPr>
+        <w:t>Silveira</w:t>
+      </w:r>
+      <w:proofErr w:type="spellEnd"/>
+      <w:r>
+        <w:rPr>
+          <w:rFonts w:ascii="Consolas" w:eastAsia="Times New Roman" w:hAnsi="Consolas" w:cs="Consolas"/>
+          <w:color w:val="000000"/>
+          <w:sz w:val="18"/>
+          <w:szCs w:val="18"/>
+          <w:bdr w:val="none" w:sz="0" w:space="0" w:color="auto" w:frame="1"/>
+        </w:rPr>
+        <w:t>&lt;/name&gt;   </w:t>
       </w:r>
     </w:p>
     <w:p>
@@ -5298,7 +5640,7 @@
         </w:rPr>
         <w:t> </w:t>
       </w:r>
-      <w:hyperlink r:id="rId31" w:tooltip="view plain" w:history="1">
+      <w:hyperlink r:id="rId29" w:tooltip="view plain" w:history="1">
         <w:r>
           <w:rPr>
             <w:rFonts w:ascii="Verdana" w:eastAsia="Times New Roman" w:hAnsi="Verdana" w:cs="Consolas"/>
@@ -5319,7 +5661,7 @@
         </w:rPr>
         <w:t> </w:t>
       </w:r>
-      <w:hyperlink r:id="rId32" w:tgtFrame="_blank" w:tooltip="copy" w:history="1">
+      <w:hyperlink r:id="rId30" w:tgtFrame="_blank" w:tooltip="copy" w:history="1">
         <w:r>
           <w:rPr>
             <w:rFonts w:ascii="Verdana" w:eastAsia="Times New Roman" w:hAnsi="Verdana" w:cs="Consolas"/>
@@ -5365,7 +5707,7 @@
             <wp:extent cx="114300" cy="114300"/>
             <wp:effectExtent l="0" t="0" r="0" b="0"/>
             <wp:docPr id="75" name="Picture 75" descr="在CODE上查看代码片">
-              <a:hlinkClick xmlns:a="http://schemas.openxmlformats.org/drawingml/2006/main" r:id="rId21" tgtFrame="&quot;_blank&quot;" tooltip="&quot;在CODE上查看代码片&quot;"/>
+              <a:hlinkClick xmlns:a="http://schemas.openxmlformats.org/drawingml/2006/main" r:id="rId22" tgtFrame="&quot;_blank&quot;" tooltip="&quot;在CODE上查看代码片&quot;"/>
             </wp:docPr>
             <wp:cNvGraphicFramePr>
               <a:graphicFrameLocks xmlns:a="http://schemas.openxmlformats.org/drawingml/2006/main" noChangeAspect="1"/>
@@ -5375,14 +5717,14 @@
                 <pic:pic xmlns:pic="http://schemas.openxmlformats.org/drawingml/2006/picture">
                   <pic:nvPicPr>
                     <pic:cNvPr id="0" name="Picture 21" descr="在CODE上查看代码片">
-                      <a:hlinkClick r:id="rId21" tgtFrame="&quot;_blank&quot;" tooltip="&quot;在CODE上查看代码片&quot;"/>
+                      <a:hlinkClick r:id="rId22" tgtFrame="&quot;_blank&quot;" tooltip="&quot;在CODE上查看代码片&quot;"/>
                     </pic:cNvPr>
                     <pic:cNvPicPr>
                       <a:picLocks noChangeAspect="1" noChangeArrowheads="1"/>
                     </pic:cNvPicPr>
                   </pic:nvPicPr>
                   <pic:blipFill>
-                    <a:blip r:embed="rId22">
+                    <a:blip r:embed="rId23">
                       <a:extLst>
                         <a:ext uri="{28A0092B-C50C-407E-A947-70E740481C1C}">
                           <a14:useLocalDpi xmlns:a14="http://schemas.microsoft.com/office/drawing/2010/main" val="0"/>
@@ -5429,7 +5771,7 @@
                 <wp:extent cx="114300" cy="114300"/>
                 <wp:effectExtent l="0" t="0" r="0" b="0"/>
                 <wp:docPr id="74" name="Rectangle 74" descr="派生到我的代码片">
-                  <a:hlinkClick xmlns:a="http://schemas.openxmlformats.org/drawingml/2006/main" r:id="rId23" tgtFrame="&quot;_blank&quot;" tooltip="&quot;派生到我的代码片&quot;"/>
+                  <a:hlinkClick xmlns:a="http://schemas.openxmlformats.org/drawingml/2006/main" r:id="rId24" tgtFrame="&quot;_blank&quot;" tooltip="&quot;派生到我的代码片&quot;"/>
                 </wp:docPr>
                 <wp:cNvGraphicFramePr>
                   <a:graphicFrameLocks xmlns:a="http://schemas.openxmlformats.org/drawingml/2006/main" noChangeAspect="1"/>
@@ -5577,7 +5919,51 @@
           <w:szCs w:val="18"/>
           <w:bdr w:val="none" w:sz="0" w:space="0" w:color="auto" w:frame="1"/>
         </w:rPr>
-        <w:t>    &lt;name&gt;Guilherme Silveira&lt;/name&gt;  </w:t>
+        <w:t>    &lt;name&gt;</w:t>
+      </w:r>
+      <w:proofErr w:type="spellStart"/>
+      <w:r>
+        <w:rPr>
+          <w:rFonts w:ascii="Consolas" w:eastAsia="Times New Roman" w:hAnsi="Consolas" w:cs="Consolas"/>
+          <w:color w:val="000000"/>
+          <w:sz w:val="18"/>
+          <w:szCs w:val="18"/>
+          <w:bdr w:val="none" w:sz="0" w:space="0" w:color="auto" w:frame="1"/>
+        </w:rPr>
+        <w:t>Guilherme</w:t>
+      </w:r>
+      <w:proofErr w:type="spellEnd"/>
+      <w:r>
+        <w:rPr>
+          <w:rFonts w:ascii="Consolas" w:eastAsia="Times New Roman" w:hAnsi="Consolas" w:cs="Consolas"/>
+          <w:color w:val="000000"/>
+          <w:sz w:val="18"/>
+          <w:szCs w:val="18"/>
+          <w:bdr w:val="none" w:sz="0" w:space="0" w:color="auto" w:frame="1"/>
+        </w:rPr>
+        <w:t> </w:t>
+      </w:r>
+      <w:proofErr w:type="spellStart"/>
+      <w:r>
+        <w:rPr>
+          <w:rFonts w:ascii="Consolas" w:eastAsia="Times New Roman" w:hAnsi="Consolas" w:cs="Consolas"/>
+          <w:color w:val="000000"/>
+          <w:sz w:val="18"/>
+          <w:szCs w:val="18"/>
+          <w:bdr w:val="none" w:sz="0" w:space="0" w:color="auto" w:frame="1"/>
+        </w:rPr>
+        <w:t>Silveira</w:t>
+      </w:r>
+      <w:proofErr w:type="spellEnd"/>
+      <w:r>
+        <w:rPr>
+          <w:rFonts w:ascii="Consolas" w:eastAsia="Times New Roman" w:hAnsi="Consolas" w:cs="Consolas"/>
+          <w:color w:val="000000"/>
+          <w:sz w:val="18"/>
+          <w:szCs w:val="18"/>
+          <w:bdr w:val="none" w:sz="0" w:space="0" w:color="auto" w:frame="1"/>
+        </w:rPr>
+        <w:t>&lt;/name&gt;  </w:t>
       </w:r>
     </w:p>
     <w:p>
@@ -5968,7 +6354,6 @@
           <w:sz w:val="21"/>
           <w:szCs w:val="21"/>
         </w:rPr>
-        <w:lastRenderedPageBreak/>
         <w:br/>
       </w:r>
       <w:r>
@@ -6032,7 +6417,27 @@
           <w:sz w:val="21"/>
           <w:szCs w:val="21"/>
         </w:rPr>
-        <w:t>:autor </w:t>
+        <w:t>:</w:t>
+      </w:r>
+      <w:proofErr w:type="spellStart"/>
+      <w:r>
+        <w:rPr>
+          <w:rFonts w:ascii="Arial" w:eastAsia="Times New Roman" w:hAnsi="Arial" w:cs="Arial"/>
+          <w:color w:val="333333"/>
+          <w:sz w:val="21"/>
+          <w:szCs w:val="21"/>
+        </w:rPr>
+        <w:t>autor</w:t>
+      </w:r>
+      <w:proofErr w:type="spellEnd"/>
+      <w:r>
+        <w:rPr>
+          <w:rFonts w:ascii="Arial" w:eastAsia="Times New Roman" w:hAnsi="Arial" w:cs="Arial"/>
+          <w:color w:val="333333"/>
+          <w:sz w:val="21"/>
+          <w:szCs w:val="21"/>
+        </w:rPr>
+        <w:t> </w:t>
       </w:r>
     </w:p>
     <w:p>
@@ -6144,7 +6549,7 @@
         </w:rPr>
         <w:t> </w:t>
       </w:r>
-      <w:hyperlink r:id="rId33" w:tgtFrame="_blank" w:tooltip="收藏这段代码" w:history="1">
+      <w:hyperlink r:id="rId31" w:tgtFrame="_blank" w:tooltip="收藏这段代码" w:history="1">
         <w:r>
           <w:rPr>
             <w:rFonts w:ascii="Verdana" w:eastAsia="Times New Roman" w:hAnsi="Verdana" w:cs="Consolas"/>
@@ -6159,7 +6564,7 @@
               <wp:extent cx="142875" cy="133350"/>
               <wp:effectExtent l="0" t="0" r="9525" b="0"/>
               <wp:docPr id="72" name="Picture 72" descr="收藏代码">
-                <a:hlinkClick xmlns:a="http://schemas.openxmlformats.org/drawingml/2006/main" r:id="rId25" tgtFrame="&quot;_blank&quot;" tooltip="&quot;收藏这段代码&quot;"/>
+                <a:hlinkClick xmlns:a="http://schemas.openxmlformats.org/drawingml/2006/main" r:id="rId21" tgtFrame="&quot;_blank&quot;" tooltip="&quot;收藏这段代码&quot;"/>
               </wp:docPr>
               <wp:cNvGraphicFramePr>
                 <a:graphicFrameLocks xmlns:a="http://schemas.openxmlformats.org/drawingml/2006/main" noChangeAspect="1"/>
@@ -6169,7 +6574,7 @@
                   <pic:pic xmlns:pic="http://schemas.openxmlformats.org/drawingml/2006/picture">
                     <pic:nvPicPr>
                       <pic:cNvPr id="0" name="Picture 24" descr="收藏代码">
-                        <a:hlinkClick r:id="rId25" tgtFrame="&quot;_blank&quot;" tooltip="&quot;收藏这段代码&quot;"/>
+                        <a:hlinkClick r:id="rId21" tgtFrame="&quot;_blank&quot;" tooltip="&quot;收藏这段代码&quot;"/>
                       </pic:cNvPr>
                       <pic:cNvPicPr>
                         <a:picLocks noChangeAspect="1" noChangeArrowheads="1"/>
@@ -6231,7 +6636,7 @@
                   <pic:pic xmlns:pic="http://schemas.openxmlformats.org/drawingml/2006/picture">
                     <pic:nvPicPr>
                       <pic:cNvPr id="0" name="Picture 25" descr="http://liuzidong.iteye.com/images/spinner.gif">
-                        <a:hlinkClick r:id="rId33" tgtFrame="&quot;_blank&quot;" tooltip="&quot;收藏这段代码&quot;"/>
+                        <a:hlinkClick r:id="rId25" tgtFrame="&quot;_blank&quot;" tooltip="&quot;收藏这段代码&quot;"/>
                       </pic:cNvPr>
                       <pic:cNvPicPr>
                         <a:picLocks noChangeAspect="1" noChangeArrowheads="1"/>
@@ -6289,15 +6694,27 @@
           <w:szCs w:val="18"/>
         </w:rPr>
       </w:pPr>
-      <w:r>
-        <w:rPr>
-          <w:rFonts w:ascii="Consolas" w:eastAsia="Times New Roman" w:hAnsi="Consolas" w:cs="Consolas"/>
-          <w:color w:val="000000"/>
-          <w:sz w:val="18"/>
-          <w:szCs w:val="18"/>
-          <w:bdr w:val="none" w:sz="0" w:space="0" w:color="auto" w:frame="1"/>
-        </w:rPr>
-        <w:t>xstream.aliasField(</w:t>
+      <w:proofErr w:type="spellStart"/>
+      <w:r>
+        <w:rPr>
+          <w:rFonts w:ascii="Consolas" w:eastAsia="Times New Roman" w:hAnsi="Consolas" w:cs="Consolas"/>
+          <w:color w:val="000000"/>
+          <w:sz w:val="18"/>
+          <w:szCs w:val="18"/>
+          <w:bdr w:val="none" w:sz="0" w:space="0" w:color="auto" w:frame="1"/>
+        </w:rPr>
+        <w:t>xstream.aliasField</w:t>
+      </w:r>
+      <w:proofErr w:type="spellEnd"/>
+      <w:r>
+        <w:rPr>
+          <w:rFonts w:ascii="Consolas" w:eastAsia="Times New Roman" w:hAnsi="Consolas" w:cs="Consolas"/>
+          <w:color w:val="000000"/>
+          <w:sz w:val="18"/>
+          <w:szCs w:val="18"/>
+          <w:bdr w:val="none" w:sz="0" w:space="0" w:color="auto" w:frame="1"/>
+        </w:rPr>
+        <w:t>(</w:t>
       </w:r>
       <w:r>
         <w:rPr>
@@ -6317,7 +6734,18 @@
           <w:szCs w:val="18"/>
           <w:bdr w:val="none" w:sz="0" w:space="0" w:color="auto" w:frame="1"/>
         </w:rPr>
-        <w:t>, Blog.</w:t>
+        <w:t>, </w:t>
+      </w:r>
+      <w:proofErr w:type="spellStart"/>
+      <w:r>
+        <w:rPr>
+          <w:rFonts w:ascii="Consolas" w:eastAsia="Times New Roman" w:hAnsi="Consolas" w:cs="Consolas"/>
+          <w:color w:val="000000"/>
+          <w:sz w:val="18"/>
+          <w:szCs w:val="18"/>
+          <w:bdr w:val="none" w:sz="0" w:space="0" w:color="auto" w:frame="1"/>
+        </w:rPr>
+        <w:t>Blog.</w:t>
       </w:r>
       <w:r>
         <w:rPr>
@@ -6331,6 +6759,7 @@
         </w:rPr>
         <w:t>class</w:t>
       </w:r>
+      <w:proofErr w:type="spellEnd"/>
       <w:r>
         <w:rPr>
           <w:rFonts w:ascii="Consolas" w:eastAsia="Times New Roman" w:hAnsi="Consolas" w:cs="Consolas"/>
@@ -6417,7 +6846,7 @@
         </w:rPr>
         <w:t> </w:t>
       </w:r>
-      <w:hyperlink r:id="rId34" w:tooltip="view plain" w:history="1">
+      <w:hyperlink r:id="rId32" w:tooltip="view plain" w:history="1">
         <w:r>
           <w:rPr>
             <w:rFonts w:ascii="Verdana" w:eastAsia="Times New Roman" w:hAnsi="Verdana" w:cs="Consolas"/>
@@ -6438,7 +6867,7 @@
         </w:rPr>
         <w:t> </w:t>
       </w:r>
-      <w:hyperlink r:id="rId35" w:tgtFrame="_blank" w:tooltip="copy" w:history="1">
+      <w:hyperlink r:id="rId33" w:tgtFrame="_blank" w:tooltip="copy" w:history="1">
         <w:r>
           <w:rPr>
             <w:rFonts w:ascii="Verdana" w:eastAsia="Times New Roman" w:hAnsi="Verdana" w:cs="Consolas"/>
@@ -6484,7 +6913,7 @@
             <wp:extent cx="114300" cy="114300"/>
             <wp:effectExtent l="0" t="0" r="0" b="0"/>
             <wp:docPr id="70" name="Picture 70" descr="在CODE上查看代码片">
-              <a:hlinkClick xmlns:a="http://schemas.openxmlformats.org/drawingml/2006/main" r:id="rId21" tgtFrame="&quot;_blank&quot;" tooltip="&quot;在CODE上查看代码片&quot;"/>
+              <a:hlinkClick xmlns:a="http://schemas.openxmlformats.org/drawingml/2006/main" r:id="rId22" tgtFrame="&quot;_blank&quot;" tooltip="&quot;在CODE上查看代码片&quot;"/>
             </wp:docPr>
             <wp:cNvGraphicFramePr>
               <a:graphicFrameLocks xmlns:a="http://schemas.openxmlformats.org/drawingml/2006/main" noChangeAspect="1"/>
@@ -6494,14 +6923,14 @@
                 <pic:pic xmlns:pic="http://schemas.openxmlformats.org/drawingml/2006/picture">
                   <pic:nvPicPr>
                     <pic:cNvPr id="0" name="Picture 26" descr="在CODE上查看代码片">
-                      <a:hlinkClick r:id="rId21" tgtFrame="&quot;_blank&quot;" tooltip="&quot;在CODE上查看代码片&quot;"/>
+                      <a:hlinkClick r:id="rId22" tgtFrame="&quot;_blank&quot;" tooltip="&quot;在CODE上查看代码片&quot;"/>
                     </pic:cNvPr>
                     <pic:cNvPicPr>
                       <a:picLocks noChangeAspect="1" noChangeArrowheads="1"/>
                     </pic:cNvPicPr>
                   </pic:nvPicPr>
                   <pic:blipFill>
-                    <a:blip r:embed="rId22">
+                    <a:blip r:embed="rId23">
                       <a:extLst>
                         <a:ext uri="{28A0092B-C50C-407E-A947-70E740481C1C}">
                           <a14:useLocalDpi xmlns:a14="http://schemas.microsoft.com/office/drawing/2010/main" val="0"/>
@@ -6548,7 +6977,7 @@
                 <wp:extent cx="114300" cy="114300"/>
                 <wp:effectExtent l="0" t="0" r="0" b="0"/>
                 <wp:docPr id="69" name="Rectangle 69" descr="派生到我的代码片">
-                  <a:hlinkClick xmlns:a="http://schemas.openxmlformats.org/drawingml/2006/main" r:id="rId23" tgtFrame="&quot;_blank&quot;" tooltip="&quot;派生到我的代码片&quot;"/>
+                  <a:hlinkClick xmlns:a="http://schemas.openxmlformats.org/drawingml/2006/main" r:id="rId24" tgtFrame="&quot;_blank&quot;" tooltip="&quot;派生到我的代码片&quot;"/>
                 </wp:docPr>
                 <wp:cNvGraphicFramePr>
                   <a:graphicFrameLocks xmlns:a="http://schemas.openxmlformats.org/drawingml/2006/main" noChangeAspect="1"/>
@@ -6630,15 +7059,28 @@
           <w:szCs w:val="18"/>
         </w:rPr>
       </w:pPr>
-      <w:r>
-        <w:rPr>
-          <w:rFonts w:ascii="Consolas" w:eastAsia="Times New Roman" w:hAnsi="Consolas" w:cs="Consolas"/>
-          <w:color w:val="000000"/>
-          <w:sz w:val="18"/>
-          <w:szCs w:val="18"/>
-          <w:bdr w:val="none" w:sz="0" w:space="0" w:color="auto" w:frame="1"/>
-        </w:rPr>
-        <w:t>xstream.aliasField(</w:t>
+      <w:proofErr w:type="spellStart"/>
+      <w:r>
+        <w:rPr>
+          <w:rFonts w:ascii="Consolas" w:eastAsia="Times New Roman" w:hAnsi="Consolas" w:cs="Consolas"/>
+          <w:color w:val="000000"/>
+          <w:sz w:val="18"/>
+          <w:szCs w:val="18"/>
+          <w:bdr w:val="none" w:sz="0" w:space="0" w:color="auto" w:frame="1"/>
+        </w:rPr>
+        <w:lastRenderedPageBreak/>
+        <w:t>xstream.aliasField</w:t>
+      </w:r>
+      <w:proofErr w:type="spellEnd"/>
+      <w:r>
+        <w:rPr>
+          <w:rFonts w:ascii="Consolas" w:eastAsia="Times New Roman" w:hAnsi="Consolas" w:cs="Consolas"/>
+          <w:color w:val="000000"/>
+          <w:sz w:val="18"/>
+          <w:szCs w:val="18"/>
+          <w:bdr w:val="none" w:sz="0" w:space="0" w:color="auto" w:frame="1"/>
+        </w:rPr>
+        <w:t>(</w:t>
       </w:r>
       <w:r>
         <w:rPr>
@@ -6658,7 +7100,18 @@
           <w:szCs w:val="18"/>
           <w:bdr w:val="none" w:sz="0" w:space="0" w:color="auto" w:frame="1"/>
         </w:rPr>
-        <w:t>, Blog.</w:t>
+        <w:t>, </w:t>
+      </w:r>
+      <w:proofErr w:type="spellStart"/>
+      <w:r>
+        <w:rPr>
+          <w:rFonts w:ascii="Consolas" w:eastAsia="Times New Roman" w:hAnsi="Consolas" w:cs="Consolas"/>
+          <w:color w:val="000000"/>
+          <w:sz w:val="18"/>
+          <w:szCs w:val="18"/>
+          <w:bdr w:val="none" w:sz="0" w:space="0" w:color="auto" w:frame="1"/>
+        </w:rPr>
+        <w:t>Blog.</w:t>
       </w:r>
       <w:r>
         <w:rPr>
@@ -6672,6 +7125,7 @@
         </w:rPr>
         <w:t>class</w:t>
       </w:r>
+      <w:proofErr w:type="spellEnd"/>
       <w:r>
         <w:rPr>
           <w:rFonts w:ascii="Consolas" w:eastAsia="Times New Roman" w:hAnsi="Consolas" w:cs="Consolas"/>
@@ -6851,7 +7305,7 @@
         </w:rPr>
         <w:t> </w:t>
       </w:r>
-      <w:hyperlink r:id="rId36" w:tgtFrame="_blank" w:tooltip="收藏这段代码" w:history="1">
+      <w:hyperlink r:id="rId34" w:tgtFrame="_blank" w:tooltip="收藏这段代码" w:history="1">
         <w:r>
           <w:rPr>
             <w:rFonts w:ascii="Verdana" w:eastAsia="Times New Roman" w:hAnsi="Verdana" w:cs="Consolas"/>
@@ -6866,7 +7320,7 @@
               <wp:extent cx="142875" cy="133350"/>
               <wp:effectExtent l="0" t="0" r="9525" b="0"/>
               <wp:docPr id="67" name="Picture 67" descr="收藏代码">
-                <a:hlinkClick xmlns:a="http://schemas.openxmlformats.org/drawingml/2006/main" r:id="rId34" tgtFrame="&quot;_blank&quot;" tooltip="&quot;收藏这段代码&quot;"/>
+                <a:hlinkClick xmlns:a="http://schemas.openxmlformats.org/drawingml/2006/main" r:id="rId26" tgtFrame="&quot;_blank&quot;" tooltip="&quot;收藏这段代码&quot;"/>
               </wp:docPr>
               <wp:cNvGraphicFramePr>
                 <a:graphicFrameLocks xmlns:a="http://schemas.openxmlformats.org/drawingml/2006/main" noChangeAspect="1"/>
@@ -6876,7 +7330,7 @@
                   <pic:pic xmlns:pic="http://schemas.openxmlformats.org/drawingml/2006/picture">
                     <pic:nvPicPr>
                       <pic:cNvPr id="0" name="Picture 29" descr="收藏代码">
-                        <a:hlinkClick r:id="rId34" tgtFrame="&quot;_blank&quot;" tooltip="&quot;收藏这段代码&quot;"/>
+                        <a:hlinkClick r:id="rId26" tgtFrame="&quot;_blank&quot;" tooltip="&quot;收藏这段代码&quot;"/>
                       </pic:cNvPr>
                       <pic:cNvPicPr>
                         <a:picLocks noChangeAspect="1" noChangeArrowheads="1"/>
@@ -6928,7 +7382,7 @@
               <wp:extent cx="152400" cy="152400"/>
               <wp:effectExtent l="0" t="0" r="0" b="0"/>
               <wp:docPr id="66" name="Picture 66" descr="http://liuzidong.iteye.com/images/spinner.gif">
-                <a:hlinkClick xmlns:a="http://schemas.openxmlformats.org/drawingml/2006/main" r:id="rId25" tgtFrame="&quot;_blank&quot;" tooltip="&quot;收藏这段代码&quot;"/>
+                <a:hlinkClick xmlns:a="http://schemas.openxmlformats.org/drawingml/2006/main" r:id="rId21" tgtFrame="&quot;_blank&quot;" tooltip="&quot;收藏这段代码&quot;"/>
               </wp:docPr>
               <wp:cNvGraphicFramePr>
                 <a:graphicFrameLocks xmlns:a="http://schemas.openxmlformats.org/drawingml/2006/main" noChangeAspect="1"/>
@@ -6938,7 +7392,7 @@
                   <pic:pic xmlns:pic="http://schemas.openxmlformats.org/drawingml/2006/picture">
                     <pic:nvPicPr>
                       <pic:cNvPr id="0" name="Picture 30" descr="http://liuzidong.iteye.com/images/spinner.gif">
-                        <a:hlinkClick r:id="rId25" tgtFrame="&quot;_blank&quot;" tooltip="&quot;收藏这段代码&quot;"/>
+                        <a:hlinkClick r:id="rId34" tgtFrame="&quot;_blank&quot;" tooltip="&quot;收藏这段代码&quot;"/>
                       </pic:cNvPr>
                       <pic:cNvPicPr>
                         <a:picLocks noChangeAspect="1" noChangeArrowheads="1"/>
@@ -7062,7 +7516,51 @@
           <w:szCs w:val="18"/>
           <w:bdr w:val="none" w:sz="0" w:space="0" w:color="auto" w:frame="1"/>
         </w:rPr>
-        <w:t>    &lt;name&gt;Guilherme Silveira&lt;/name&gt;   </w:t>
+        <w:t>    &lt;name&gt;</w:t>
+      </w:r>
+      <w:proofErr w:type="spellStart"/>
+      <w:r>
+        <w:rPr>
+          <w:rFonts w:ascii="Consolas" w:eastAsia="Times New Roman" w:hAnsi="Consolas" w:cs="Consolas"/>
+          <w:color w:val="000000"/>
+          <w:sz w:val="18"/>
+          <w:szCs w:val="18"/>
+          <w:bdr w:val="none" w:sz="0" w:space="0" w:color="auto" w:frame="1"/>
+        </w:rPr>
+        <w:t>Guilherme</w:t>
+      </w:r>
+      <w:proofErr w:type="spellEnd"/>
+      <w:r>
+        <w:rPr>
+          <w:rFonts w:ascii="Consolas" w:eastAsia="Times New Roman" w:hAnsi="Consolas" w:cs="Consolas"/>
+          <w:color w:val="000000"/>
+          <w:sz w:val="18"/>
+          <w:szCs w:val="18"/>
+          <w:bdr w:val="none" w:sz="0" w:space="0" w:color="auto" w:frame="1"/>
+        </w:rPr>
+        <w:t> </w:t>
+      </w:r>
+      <w:proofErr w:type="spellStart"/>
+      <w:r>
+        <w:rPr>
+          <w:rFonts w:ascii="Consolas" w:eastAsia="Times New Roman" w:hAnsi="Consolas" w:cs="Consolas"/>
+          <w:color w:val="000000"/>
+          <w:sz w:val="18"/>
+          <w:szCs w:val="18"/>
+          <w:bdr w:val="none" w:sz="0" w:space="0" w:color="auto" w:frame="1"/>
+        </w:rPr>
+        <w:t>Silveira</w:t>
+      </w:r>
+      <w:proofErr w:type="spellEnd"/>
+      <w:r>
+        <w:rPr>
+          <w:rFonts w:ascii="Consolas" w:eastAsia="Times New Roman" w:hAnsi="Consolas" w:cs="Consolas"/>
+          <w:color w:val="000000"/>
+          <w:sz w:val="18"/>
+          <w:szCs w:val="18"/>
+          <w:bdr w:val="none" w:sz="0" w:space="0" w:color="auto" w:frame="1"/>
+        </w:rPr>
+        <w:t>&lt;/name&gt;   </w:t>
       </w:r>
     </w:p>
     <w:p>
@@ -7490,7 +7988,7 @@
         </w:rPr>
         <w:t> </w:t>
       </w:r>
-      <w:hyperlink r:id="rId37" w:tooltip="view plain" w:history="1">
+      <w:hyperlink r:id="rId35" w:tooltip="view plain" w:history="1">
         <w:r>
           <w:rPr>
             <w:rFonts w:ascii="Verdana" w:eastAsia="Times New Roman" w:hAnsi="Verdana" w:cs="Consolas"/>
@@ -7511,7 +8009,7 @@
         </w:rPr>
         <w:t> </w:t>
       </w:r>
-      <w:hyperlink r:id="rId38" w:tgtFrame="_blank" w:tooltip="copy" w:history="1">
+      <w:hyperlink r:id="rId36" w:tgtFrame="_blank" w:tooltip="copy" w:history="1">
         <w:r>
           <w:rPr>
             <w:rFonts w:ascii="Verdana" w:eastAsia="Times New Roman" w:hAnsi="Verdana" w:cs="Consolas"/>
@@ -7557,7 +8055,7 @@
             <wp:extent cx="114300" cy="114300"/>
             <wp:effectExtent l="0" t="0" r="0" b="0"/>
             <wp:docPr id="65" name="Picture 65" descr="在CODE上查看代码片">
-              <a:hlinkClick xmlns:a="http://schemas.openxmlformats.org/drawingml/2006/main" r:id="rId21" tgtFrame="&quot;_blank&quot;" tooltip="&quot;在CODE上查看代码片&quot;"/>
+              <a:hlinkClick xmlns:a="http://schemas.openxmlformats.org/drawingml/2006/main" r:id="rId22" tgtFrame="&quot;_blank&quot;" tooltip="&quot;在CODE上查看代码片&quot;"/>
             </wp:docPr>
             <wp:cNvGraphicFramePr>
               <a:graphicFrameLocks xmlns:a="http://schemas.openxmlformats.org/drawingml/2006/main" noChangeAspect="1"/>
@@ -7567,14 +8065,14 @@
                 <pic:pic xmlns:pic="http://schemas.openxmlformats.org/drawingml/2006/picture">
                   <pic:nvPicPr>
                     <pic:cNvPr id="0" name="Picture 31" descr="在CODE上查看代码片">
-                      <a:hlinkClick r:id="rId21" tgtFrame="&quot;_blank&quot;" tooltip="&quot;在CODE上查看代码片&quot;"/>
+                      <a:hlinkClick r:id="rId22" tgtFrame="&quot;_blank&quot;" tooltip="&quot;在CODE上查看代码片&quot;"/>
                     </pic:cNvPr>
                     <pic:cNvPicPr>
                       <a:picLocks noChangeAspect="1" noChangeArrowheads="1"/>
                     </pic:cNvPicPr>
                   </pic:nvPicPr>
                   <pic:blipFill>
-                    <a:blip r:embed="rId22">
+                    <a:blip r:embed="rId23">
                       <a:extLst>
                         <a:ext uri="{28A0092B-C50C-407E-A947-70E740481C1C}">
                           <a14:useLocalDpi xmlns:a14="http://schemas.microsoft.com/office/drawing/2010/main" val="0"/>
@@ -7621,7 +8119,7 @@
                 <wp:extent cx="114300" cy="114300"/>
                 <wp:effectExtent l="0" t="0" r="0" b="0"/>
                 <wp:docPr id="64" name="Rectangle 64" descr="派生到我的代码片">
-                  <a:hlinkClick xmlns:a="http://schemas.openxmlformats.org/drawingml/2006/main" r:id="rId23" tgtFrame="&quot;_blank&quot;" tooltip="&quot;派生到我的代码片&quot;"/>
+                  <a:hlinkClick xmlns:a="http://schemas.openxmlformats.org/drawingml/2006/main" r:id="rId24" tgtFrame="&quot;_blank&quot;" tooltip="&quot;派生到我的代码片&quot;"/>
                 </wp:docPr>
                 <wp:cNvGraphicFramePr>
                   <a:graphicFrameLocks xmlns:a="http://schemas.openxmlformats.org/drawingml/2006/main" noChangeAspect="1"/>
@@ -7769,7 +8267,51 @@
           <w:szCs w:val="18"/>
           <w:bdr w:val="none" w:sz="0" w:space="0" w:color="auto" w:frame="1"/>
         </w:rPr>
-        <w:t>    &lt;name&gt;Guilherme Silveira&lt;/name&gt;  </w:t>
+        <w:t>    &lt;name&gt;</w:t>
+      </w:r>
+      <w:proofErr w:type="spellStart"/>
+      <w:r>
+        <w:rPr>
+          <w:rFonts w:ascii="Consolas" w:eastAsia="Times New Roman" w:hAnsi="Consolas" w:cs="Consolas"/>
+          <w:color w:val="000000"/>
+          <w:sz w:val="18"/>
+          <w:szCs w:val="18"/>
+          <w:bdr w:val="none" w:sz="0" w:space="0" w:color="auto" w:frame="1"/>
+        </w:rPr>
+        <w:t>Guilherme</w:t>
+      </w:r>
+      <w:proofErr w:type="spellEnd"/>
+      <w:r>
+        <w:rPr>
+          <w:rFonts w:ascii="Consolas" w:eastAsia="Times New Roman" w:hAnsi="Consolas" w:cs="Consolas"/>
+          <w:color w:val="000000"/>
+          <w:sz w:val="18"/>
+          <w:szCs w:val="18"/>
+          <w:bdr w:val="none" w:sz="0" w:space="0" w:color="auto" w:frame="1"/>
+        </w:rPr>
+        <w:t> </w:t>
+      </w:r>
+      <w:proofErr w:type="spellStart"/>
+      <w:r>
+        <w:rPr>
+          <w:rFonts w:ascii="Consolas" w:eastAsia="Times New Roman" w:hAnsi="Consolas" w:cs="Consolas"/>
+          <w:color w:val="000000"/>
+          <w:sz w:val="18"/>
+          <w:szCs w:val="18"/>
+          <w:bdr w:val="none" w:sz="0" w:space="0" w:color="auto" w:frame="1"/>
+        </w:rPr>
+        <w:t>Silveira</w:t>
+      </w:r>
+      <w:proofErr w:type="spellEnd"/>
+      <w:r>
+        <w:rPr>
+          <w:rFonts w:ascii="Consolas" w:eastAsia="Times New Roman" w:hAnsi="Consolas" w:cs="Consolas"/>
+          <w:color w:val="000000"/>
+          <w:sz w:val="18"/>
+          <w:szCs w:val="18"/>
+          <w:bdr w:val="none" w:sz="0" w:space="0" w:color="auto" w:frame="1"/>
+        </w:rPr>
+        <w:t>&lt;/name&gt;  </w:t>
       </w:r>
     </w:p>
     <w:p>
@@ -8001,7 +8543,6 @@
           <w:szCs w:val="18"/>
           <w:bdr w:val="none" w:sz="0" w:space="0" w:color="auto" w:frame="1"/>
         </w:rPr>
-        <w:lastRenderedPageBreak/>
         <w:t>      &lt;title&gt;tutorial&lt;/title&gt;  </w:t>
       </w:r>
     </w:p>
@@ -8291,7 +8832,7 @@
         </w:rPr>
         <w:t> </w:t>
       </w:r>
-      <w:hyperlink r:id="rId39" w:tgtFrame="_blank" w:tooltip="收藏这段代码" w:history="1">
+      <w:hyperlink r:id="rId37" w:tgtFrame="_blank" w:tooltip="收藏这段代码" w:history="1">
         <w:r>
           <w:rPr>
             <w:rFonts w:ascii="Verdana" w:eastAsia="Times New Roman" w:hAnsi="Verdana" w:cs="Consolas"/>
@@ -8306,7 +8847,7 @@
               <wp:extent cx="142875" cy="133350"/>
               <wp:effectExtent l="0" t="0" r="9525" b="0"/>
               <wp:docPr id="62" name="Picture 62" descr="收藏代码">
-                <a:hlinkClick xmlns:a="http://schemas.openxmlformats.org/drawingml/2006/main" r:id="rId26" tgtFrame="&quot;_blank&quot;" tooltip="&quot;收藏这段代码&quot;"/>
+                <a:hlinkClick xmlns:a="http://schemas.openxmlformats.org/drawingml/2006/main" r:id="rId6" tgtFrame="&quot;_blank&quot;" tooltip="&quot;收藏这段代码&quot;"/>
               </wp:docPr>
               <wp:cNvGraphicFramePr>
                 <a:graphicFrameLocks xmlns:a="http://schemas.openxmlformats.org/drawingml/2006/main" noChangeAspect="1"/>
@@ -8316,7 +8857,7 @@
                   <pic:pic xmlns:pic="http://schemas.openxmlformats.org/drawingml/2006/picture">
                     <pic:nvPicPr>
                       <pic:cNvPr id="0" name="Picture 34" descr="收藏代码">
-                        <a:hlinkClick r:id="rId26" tgtFrame="&quot;_blank&quot;" tooltip="&quot;收藏这段代码&quot;"/>
+                        <a:hlinkClick r:id="rId6" tgtFrame="&quot;_blank&quot;" tooltip="&quot;收藏这段代码&quot;"/>
                       </pic:cNvPr>
                       <pic:cNvPicPr>
                         <a:picLocks noChangeAspect="1" noChangeArrowheads="1"/>
@@ -8368,7 +8909,7 @@
               <wp:extent cx="152400" cy="152400"/>
               <wp:effectExtent l="0" t="0" r="0" b="0"/>
               <wp:docPr id="61" name="Picture 61" descr="http://liuzidong.iteye.com/images/spinner.gif">
-                <a:hlinkClick xmlns:a="http://schemas.openxmlformats.org/drawingml/2006/main" r:id="rId34" tgtFrame="&quot;_blank&quot;" tooltip="&quot;收藏这段代码&quot;"/>
+                <a:hlinkClick xmlns:a="http://schemas.openxmlformats.org/drawingml/2006/main" r:id="rId26" tgtFrame="&quot;_blank&quot;" tooltip="&quot;收藏这段代码&quot;"/>
               </wp:docPr>
               <wp:cNvGraphicFramePr>
                 <a:graphicFrameLocks xmlns:a="http://schemas.openxmlformats.org/drawingml/2006/main" noChangeAspect="1"/>
@@ -8378,7 +8919,7 @@
                   <pic:pic xmlns:pic="http://schemas.openxmlformats.org/drawingml/2006/picture">
                     <pic:nvPicPr>
                       <pic:cNvPr id="0" name="Picture 35" descr="http://liuzidong.iteye.com/images/spinner.gif">
-                        <a:hlinkClick r:id="rId34" tgtFrame="&quot;_blank&quot;" tooltip="&quot;收藏这段代码&quot;"/>
+                        <a:hlinkClick r:id="rId26" tgtFrame="&quot;_blank&quot;" tooltip="&quot;收藏这段代码&quot;"/>
                       </pic:cNvPr>
                       <pic:cNvPicPr>
                         <a:picLocks noChangeAspect="1" noChangeArrowheads="1"/>
@@ -8436,15 +8977,39 @@
           <w:szCs w:val="18"/>
         </w:rPr>
       </w:pPr>
-      <w:r>
-        <w:rPr>
-          <w:rFonts w:ascii="Consolas" w:eastAsia="Times New Roman" w:hAnsi="Consolas" w:cs="Consolas"/>
-          <w:color w:val="000000"/>
-          <w:sz w:val="18"/>
-          <w:szCs w:val="18"/>
-          <w:bdr w:val="none" w:sz="0" w:space="0" w:color="auto" w:frame="1"/>
-        </w:rPr>
-        <w:t>xstream.addImplicitCollection(Blog.</w:t>
+      <w:proofErr w:type="spellStart"/>
+      <w:r>
+        <w:rPr>
+          <w:rFonts w:ascii="Consolas" w:eastAsia="Times New Roman" w:hAnsi="Consolas" w:cs="Consolas"/>
+          <w:color w:val="000000"/>
+          <w:sz w:val="18"/>
+          <w:szCs w:val="18"/>
+          <w:bdr w:val="none" w:sz="0" w:space="0" w:color="auto" w:frame="1"/>
+        </w:rPr>
+        <w:lastRenderedPageBreak/>
+        <w:t>xstream.addImplicitCollection</w:t>
+      </w:r>
+      <w:proofErr w:type="spellEnd"/>
+      <w:r>
+        <w:rPr>
+          <w:rFonts w:ascii="Consolas" w:eastAsia="Times New Roman" w:hAnsi="Consolas" w:cs="Consolas"/>
+          <w:color w:val="000000"/>
+          <w:sz w:val="18"/>
+          <w:szCs w:val="18"/>
+          <w:bdr w:val="none" w:sz="0" w:space="0" w:color="auto" w:frame="1"/>
+        </w:rPr>
+        <w:t>(</w:t>
+      </w:r>
+      <w:proofErr w:type="spellStart"/>
+      <w:r>
+        <w:rPr>
+          <w:rFonts w:ascii="Consolas" w:eastAsia="Times New Roman" w:hAnsi="Consolas" w:cs="Consolas"/>
+          <w:color w:val="000000"/>
+          <w:sz w:val="18"/>
+          <w:szCs w:val="18"/>
+          <w:bdr w:val="none" w:sz="0" w:space="0" w:color="auto" w:frame="1"/>
+        </w:rPr>
+        <w:t>Blog.</w:t>
       </w:r>
       <w:r>
         <w:rPr>
@@ -8458,6 +9023,7 @@
         </w:rPr>
         <w:t>class</w:t>
       </w:r>
+      <w:proofErr w:type="spellEnd"/>
       <w:r>
         <w:rPr>
           <w:rFonts w:ascii="Consolas" w:eastAsia="Times New Roman" w:hAnsi="Consolas" w:cs="Consolas"/>
@@ -8544,7 +9110,7 @@
         </w:rPr>
         <w:t> </w:t>
       </w:r>
-      <w:hyperlink r:id="rId40" w:tooltip="view plain" w:history="1">
+      <w:hyperlink r:id="rId38" w:tooltip="view plain" w:history="1">
         <w:r>
           <w:rPr>
             <w:rFonts w:ascii="Verdana" w:eastAsia="Times New Roman" w:hAnsi="Verdana" w:cs="Consolas"/>
@@ -8565,7 +9131,7 @@
         </w:rPr>
         <w:t> </w:t>
       </w:r>
-      <w:hyperlink r:id="rId41" w:tgtFrame="_blank" w:tooltip="copy" w:history="1">
+      <w:hyperlink r:id="rId39" w:tgtFrame="_blank" w:tooltip="copy" w:history="1">
         <w:r>
           <w:rPr>
             <w:rFonts w:ascii="Verdana" w:eastAsia="Times New Roman" w:hAnsi="Verdana" w:cs="Consolas"/>
@@ -8611,7 +9177,7 @@
             <wp:extent cx="114300" cy="114300"/>
             <wp:effectExtent l="0" t="0" r="0" b="0"/>
             <wp:docPr id="60" name="Picture 60" descr="在CODE上查看代码片">
-              <a:hlinkClick xmlns:a="http://schemas.openxmlformats.org/drawingml/2006/main" r:id="rId21" tgtFrame="&quot;_blank&quot;" tooltip="&quot;在CODE上查看代码片&quot;"/>
+              <a:hlinkClick xmlns:a="http://schemas.openxmlformats.org/drawingml/2006/main" r:id="rId22" tgtFrame="&quot;_blank&quot;" tooltip="&quot;在CODE上查看代码片&quot;"/>
             </wp:docPr>
             <wp:cNvGraphicFramePr>
               <a:graphicFrameLocks xmlns:a="http://schemas.openxmlformats.org/drawingml/2006/main" noChangeAspect="1"/>
@@ -8621,14 +9187,14 @@
                 <pic:pic xmlns:pic="http://schemas.openxmlformats.org/drawingml/2006/picture">
                   <pic:nvPicPr>
                     <pic:cNvPr id="0" name="Picture 36" descr="在CODE上查看代码片">
-                      <a:hlinkClick r:id="rId21" tgtFrame="&quot;_blank&quot;" tooltip="&quot;在CODE上查看代码片&quot;"/>
+                      <a:hlinkClick r:id="rId22" tgtFrame="&quot;_blank&quot;" tooltip="&quot;在CODE上查看代码片&quot;"/>
                     </pic:cNvPr>
                     <pic:cNvPicPr>
                       <a:picLocks noChangeAspect="1" noChangeArrowheads="1"/>
                     </pic:cNvPicPr>
                   </pic:nvPicPr>
                   <pic:blipFill>
-                    <a:blip r:embed="rId22">
+                    <a:blip r:embed="rId23">
                       <a:extLst>
                         <a:ext uri="{28A0092B-C50C-407E-A947-70E740481C1C}">
                           <a14:useLocalDpi xmlns:a14="http://schemas.microsoft.com/office/drawing/2010/main" val="0"/>
@@ -8675,7 +9241,7 @@
                 <wp:extent cx="114300" cy="114300"/>
                 <wp:effectExtent l="0" t="0" r="0" b="0"/>
                 <wp:docPr id="59" name="Rectangle 59" descr="派生到我的代码片">
-                  <a:hlinkClick xmlns:a="http://schemas.openxmlformats.org/drawingml/2006/main" r:id="rId23" tgtFrame="&quot;_blank&quot;" tooltip="&quot;派生到我的代码片&quot;"/>
+                  <a:hlinkClick xmlns:a="http://schemas.openxmlformats.org/drawingml/2006/main" r:id="rId24" tgtFrame="&quot;_blank&quot;" tooltip="&quot;派生到我的代码片&quot;"/>
                 </wp:docPr>
                 <wp:cNvGraphicFramePr>
                   <a:graphicFrameLocks xmlns:a="http://schemas.openxmlformats.org/drawingml/2006/main" noChangeAspect="1"/>
@@ -8757,15 +9323,38 @@
           <w:szCs w:val="18"/>
         </w:rPr>
       </w:pPr>
-      <w:r>
-        <w:rPr>
-          <w:rFonts w:ascii="Consolas" w:eastAsia="Times New Roman" w:hAnsi="Consolas" w:cs="Consolas"/>
-          <w:color w:val="000000"/>
-          <w:sz w:val="18"/>
-          <w:szCs w:val="18"/>
-          <w:bdr w:val="none" w:sz="0" w:space="0" w:color="auto" w:frame="1"/>
-        </w:rPr>
-        <w:t>xstream.addImplicitCollection(Blog.</w:t>
+      <w:proofErr w:type="spellStart"/>
+      <w:r>
+        <w:rPr>
+          <w:rFonts w:ascii="Consolas" w:eastAsia="Times New Roman" w:hAnsi="Consolas" w:cs="Consolas"/>
+          <w:color w:val="000000"/>
+          <w:sz w:val="18"/>
+          <w:szCs w:val="18"/>
+          <w:bdr w:val="none" w:sz="0" w:space="0" w:color="auto" w:frame="1"/>
+        </w:rPr>
+        <w:t>xstream.addImplicitCollection</w:t>
+      </w:r>
+      <w:proofErr w:type="spellEnd"/>
+      <w:r>
+        <w:rPr>
+          <w:rFonts w:ascii="Consolas" w:eastAsia="Times New Roman" w:hAnsi="Consolas" w:cs="Consolas"/>
+          <w:color w:val="000000"/>
+          <w:sz w:val="18"/>
+          <w:szCs w:val="18"/>
+          <w:bdr w:val="none" w:sz="0" w:space="0" w:color="auto" w:frame="1"/>
+        </w:rPr>
+        <w:t>(</w:t>
+      </w:r>
+      <w:proofErr w:type="spellStart"/>
+      <w:r>
+        <w:rPr>
+          <w:rFonts w:ascii="Consolas" w:eastAsia="Times New Roman" w:hAnsi="Consolas" w:cs="Consolas"/>
+          <w:color w:val="000000"/>
+          <w:sz w:val="18"/>
+          <w:szCs w:val="18"/>
+          <w:bdr w:val="none" w:sz="0" w:space="0" w:color="auto" w:frame="1"/>
+        </w:rPr>
+        <w:t>Blog.</w:t>
       </w:r>
       <w:r>
         <w:rPr>
@@ -8779,6 +9368,7 @@
         </w:rPr>
         <w:t>class</w:t>
       </w:r>
+      <w:proofErr w:type="spellEnd"/>
       <w:r>
         <w:rPr>
           <w:rFonts w:ascii="Consolas" w:eastAsia="Times New Roman" w:hAnsi="Consolas" w:cs="Consolas"/>
@@ -8958,7 +9548,7 @@
         </w:rPr>
         <w:t> </w:t>
       </w:r>
-      <w:hyperlink r:id="rId42" w:tgtFrame="_blank" w:tooltip="收藏这段代码" w:history="1">
+      <w:hyperlink r:id="rId40" w:tgtFrame="_blank" w:tooltip="收藏这段代码" w:history="1">
         <w:r>
           <w:rPr>
             <w:rFonts w:ascii="Verdana" w:eastAsia="Times New Roman" w:hAnsi="Verdana" w:cs="Consolas"/>
@@ -8973,7 +9563,7 @@
               <wp:extent cx="142875" cy="133350"/>
               <wp:effectExtent l="0" t="0" r="9525" b="0"/>
               <wp:docPr id="57" name="Picture 57" descr="收藏代码">
-                <a:hlinkClick xmlns:a="http://schemas.openxmlformats.org/drawingml/2006/main" r:id="rId24" tgtFrame="&quot;_blank&quot;" tooltip="&quot;收藏这段代码&quot;"/>
+                <a:hlinkClick xmlns:a="http://schemas.openxmlformats.org/drawingml/2006/main" r:id="rId38" tgtFrame="&quot;_blank&quot;" tooltip="&quot;收藏这段代码&quot;"/>
               </wp:docPr>
               <wp:cNvGraphicFramePr>
                 <a:graphicFrameLocks xmlns:a="http://schemas.openxmlformats.org/drawingml/2006/main" noChangeAspect="1"/>
@@ -8983,7 +9573,7 @@
                   <pic:pic xmlns:pic="http://schemas.openxmlformats.org/drawingml/2006/picture">
                     <pic:nvPicPr>
                       <pic:cNvPr id="0" name="Picture 39" descr="收藏代码">
-                        <a:hlinkClick r:id="rId26" tgtFrame="&quot;_blank&quot;" tooltip="&quot;收藏这段代码&quot;"/>
+                        <a:hlinkClick r:id="rId16" tgtFrame="&quot;_blank&quot;" tooltip="&quot;收藏这段代码&quot;"/>
                       </pic:cNvPr>
                       <pic:cNvPicPr>
                         <a:picLocks noChangeAspect="1" noChangeArrowheads="1"/>
@@ -9035,7 +9625,7 @@
               <wp:extent cx="152400" cy="152400"/>
               <wp:effectExtent l="0" t="0" r="0" b="0"/>
               <wp:docPr id="56" name="Picture 56" descr="http://liuzidong.iteye.com/images/spinner.gif">
-                <a:hlinkClick xmlns:a="http://schemas.openxmlformats.org/drawingml/2006/main" r:id="rId26" tgtFrame="&quot;_blank&quot;" tooltip="&quot;收藏这段代码&quot;"/>
+                <a:hlinkClick xmlns:a="http://schemas.openxmlformats.org/drawingml/2006/main" r:id="rId20" tgtFrame="&quot;_blank&quot;" tooltip="&quot;收藏这段代码&quot;"/>
               </wp:docPr>
               <wp:cNvGraphicFramePr>
                 <a:graphicFrameLocks xmlns:a="http://schemas.openxmlformats.org/drawingml/2006/main" noChangeAspect="1"/>
@@ -9045,7 +9635,7 @@
                   <pic:pic xmlns:pic="http://schemas.openxmlformats.org/drawingml/2006/picture">
                     <pic:nvPicPr>
                       <pic:cNvPr id="0" name="Picture 40" descr="http://liuzidong.iteye.com/images/spinner.gif">
-                        <a:hlinkClick r:id="rId39" tgtFrame="&quot;_blank&quot;" tooltip="&quot;收藏这段代码&quot;"/>
+                        <a:hlinkClick r:id="rId29" tgtFrame="&quot;_blank&quot;" tooltip="&quot;收藏这段代码&quot;"/>
                       </pic:cNvPr>
                       <pic:cNvPicPr>
                         <a:picLocks noChangeAspect="1" noChangeArrowheads="1"/>
@@ -9169,7 +9759,51 @@
           <w:szCs w:val="18"/>
           <w:bdr w:val="none" w:sz="0" w:space="0" w:color="auto" w:frame="1"/>
         </w:rPr>
-        <w:t>    &lt;name&gt;Guilherme Silveira&lt;/name&gt;   </w:t>
+        <w:t>    &lt;name&gt;</w:t>
+      </w:r>
+      <w:proofErr w:type="spellStart"/>
+      <w:r>
+        <w:rPr>
+          <w:rFonts w:ascii="Consolas" w:eastAsia="Times New Roman" w:hAnsi="Consolas" w:cs="Consolas"/>
+          <w:color w:val="000000"/>
+          <w:sz w:val="18"/>
+          <w:szCs w:val="18"/>
+          <w:bdr w:val="none" w:sz="0" w:space="0" w:color="auto" w:frame="1"/>
+        </w:rPr>
+        <w:t>Guilherme</w:t>
+      </w:r>
+      <w:proofErr w:type="spellEnd"/>
+      <w:r>
+        <w:rPr>
+          <w:rFonts w:ascii="Consolas" w:eastAsia="Times New Roman" w:hAnsi="Consolas" w:cs="Consolas"/>
+          <w:color w:val="000000"/>
+          <w:sz w:val="18"/>
+          <w:szCs w:val="18"/>
+          <w:bdr w:val="none" w:sz="0" w:space="0" w:color="auto" w:frame="1"/>
+        </w:rPr>
+        <w:t> </w:t>
+      </w:r>
+      <w:proofErr w:type="spellStart"/>
+      <w:r>
+        <w:rPr>
+          <w:rFonts w:ascii="Consolas" w:eastAsia="Times New Roman" w:hAnsi="Consolas" w:cs="Consolas"/>
+          <w:color w:val="000000"/>
+          <w:sz w:val="18"/>
+          <w:szCs w:val="18"/>
+          <w:bdr w:val="none" w:sz="0" w:space="0" w:color="auto" w:frame="1"/>
+        </w:rPr>
+        <w:t>Silveira</w:t>
+      </w:r>
+      <w:proofErr w:type="spellEnd"/>
+      <w:r>
+        <w:rPr>
+          <w:rFonts w:ascii="Consolas" w:eastAsia="Times New Roman" w:hAnsi="Consolas" w:cs="Consolas"/>
+          <w:color w:val="000000"/>
+          <w:sz w:val="18"/>
+          <w:szCs w:val="18"/>
+          <w:bdr w:val="none" w:sz="0" w:space="0" w:color="auto" w:frame="1"/>
+        </w:rPr>
+        <w:t>&lt;/name&gt;   </w:t>
       </w:r>
     </w:p>
     <w:p>
@@ -9539,7 +10173,7 @@
         </w:rPr>
         <w:t> </w:t>
       </w:r>
-      <w:hyperlink r:id="rId43" w:tooltip="view plain" w:history="1">
+      <w:hyperlink r:id="rId41" w:tooltip="view plain" w:history="1">
         <w:r>
           <w:rPr>
             <w:rFonts w:ascii="Verdana" w:eastAsia="Times New Roman" w:hAnsi="Verdana" w:cs="Consolas"/>
@@ -9560,7 +10194,7 @@
         </w:rPr>
         <w:t> </w:t>
       </w:r>
-      <w:hyperlink r:id="rId44" w:tgtFrame="_blank" w:tooltip="copy" w:history="1">
+      <w:hyperlink r:id="rId42" w:tgtFrame="_blank" w:tooltip="copy" w:history="1">
         <w:r>
           <w:rPr>
             <w:rFonts w:ascii="Verdana" w:eastAsia="Times New Roman" w:hAnsi="Verdana" w:cs="Consolas"/>
@@ -9606,7 +10240,7 @@
             <wp:extent cx="114300" cy="114300"/>
             <wp:effectExtent l="0" t="0" r="0" b="0"/>
             <wp:docPr id="55" name="Picture 55" descr="在CODE上查看代码片">
-              <a:hlinkClick xmlns:a="http://schemas.openxmlformats.org/drawingml/2006/main" r:id="rId21" tgtFrame="&quot;_blank&quot;" tooltip="&quot;在CODE上查看代码片&quot;"/>
+              <a:hlinkClick xmlns:a="http://schemas.openxmlformats.org/drawingml/2006/main" r:id="rId22" tgtFrame="&quot;_blank&quot;" tooltip="&quot;在CODE上查看代码片&quot;"/>
             </wp:docPr>
             <wp:cNvGraphicFramePr>
               <a:graphicFrameLocks xmlns:a="http://schemas.openxmlformats.org/drawingml/2006/main" noChangeAspect="1"/>
@@ -9616,14 +10250,14 @@
                 <pic:pic xmlns:pic="http://schemas.openxmlformats.org/drawingml/2006/picture">
                   <pic:nvPicPr>
                     <pic:cNvPr id="0" name="Picture 41" descr="在CODE上查看代码片">
-                      <a:hlinkClick r:id="rId21" tgtFrame="&quot;_blank&quot;" tooltip="&quot;在CODE上查看代码片&quot;"/>
+                      <a:hlinkClick r:id="rId22" tgtFrame="&quot;_blank&quot;" tooltip="&quot;在CODE上查看代码片&quot;"/>
                     </pic:cNvPr>
                     <pic:cNvPicPr>
                       <a:picLocks noChangeAspect="1" noChangeArrowheads="1"/>
                     </pic:cNvPicPr>
                   </pic:nvPicPr>
                   <pic:blipFill>
-                    <a:blip r:embed="rId22">
+                    <a:blip r:embed="rId23">
                       <a:extLst>
                         <a:ext uri="{28A0092B-C50C-407E-A947-70E740481C1C}">
                           <a14:useLocalDpi xmlns:a14="http://schemas.microsoft.com/office/drawing/2010/main" val="0"/>
@@ -9670,7 +10304,7 @@
                 <wp:extent cx="114300" cy="114300"/>
                 <wp:effectExtent l="0" t="0" r="0" b="0"/>
                 <wp:docPr id="54" name="Rectangle 54" descr="派生到我的代码片">
-                  <a:hlinkClick xmlns:a="http://schemas.openxmlformats.org/drawingml/2006/main" r:id="rId23" tgtFrame="&quot;_blank&quot;" tooltip="&quot;派生到我的代码片&quot;"/>
+                  <a:hlinkClick xmlns:a="http://schemas.openxmlformats.org/drawingml/2006/main" r:id="rId24" tgtFrame="&quot;_blank&quot;" tooltip="&quot;派生到我的代码片&quot;"/>
                 </wp:docPr>
                 <wp:cNvGraphicFramePr>
                   <a:graphicFrameLocks xmlns:a="http://schemas.openxmlformats.org/drawingml/2006/main" noChangeAspect="1"/>
@@ -9818,7 +10452,51 @@
           <w:szCs w:val="18"/>
           <w:bdr w:val="none" w:sz="0" w:space="0" w:color="auto" w:frame="1"/>
         </w:rPr>
-        <w:t>    &lt;name&gt;Guilherme Silveira&lt;/name&gt;  </w:t>
+        <w:t>    &lt;name&gt;</w:t>
+      </w:r>
+      <w:proofErr w:type="spellStart"/>
+      <w:r>
+        <w:rPr>
+          <w:rFonts w:ascii="Consolas" w:eastAsia="Times New Roman" w:hAnsi="Consolas" w:cs="Consolas"/>
+          <w:color w:val="000000"/>
+          <w:sz w:val="18"/>
+          <w:szCs w:val="18"/>
+          <w:bdr w:val="none" w:sz="0" w:space="0" w:color="auto" w:frame="1"/>
+        </w:rPr>
+        <w:t>Guilherme</w:t>
+      </w:r>
+      <w:proofErr w:type="spellEnd"/>
+      <w:r>
+        <w:rPr>
+          <w:rFonts w:ascii="Consolas" w:eastAsia="Times New Roman" w:hAnsi="Consolas" w:cs="Consolas"/>
+          <w:color w:val="000000"/>
+          <w:sz w:val="18"/>
+          <w:szCs w:val="18"/>
+          <w:bdr w:val="none" w:sz="0" w:space="0" w:color="auto" w:frame="1"/>
+        </w:rPr>
+        <w:t> </w:t>
+      </w:r>
+      <w:proofErr w:type="spellStart"/>
+      <w:r>
+        <w:rPr>
+          <w:rFonts w:ascii="Consolas" w:eastAsia="Times New Roman" w:hAnsi="Consolas" w:cs="Consolas"/>
+          <w:color w:val="000000"/>
+          <w:sz w:val="18"/>
+          <w:szCs w:val="18"/>
+          <w:bdr w:val="none" w:sz="0" w:space="0" w:color="auto" w:frame="1"/>
+        </w:rPr>
+        <w:t>Silveira</w:t>
+      </w:r>
+      <w:proofErr w:type="spellEnd"/>
+      <w:r>
+        <w:rPr>
+          <w:rFonts w:ascii="Consolas" w:eastAsia="Times New Roman" w:hAnsi="Consolas" w:cs="Consolas"/>
+          <w:color w:val="000000"/>
+          <w:sz w:val="18"/>
+          <w:szCs w:val="18"/>
+          <w:bdr w:val="none" w:sz="0" w:space="0" w:color="auto" w:frame="1"/>
+        </w:rPr>
+        <w:t>&lt;/name&gt;  </w:t>
       </w:r>
     </w:p>
     <w:p>
@@ -9934,7 +10612,6 @@
           <w:szCs w:val="18"/>
           <w:bdr w:val="none" w:sz="0" w:space="0" w:color="auto" w:frame="1"/>
         </w:rPr>
-        <w:lastRenderedPageBreak/>
         <w:t>    &lt;description&gt;My first blog entry.&lt;/description&gt;  </w:t>
       </w:r>
     </w:p>
@@ -10152,6 +10829,7 @@
           <w:sz w:val="21"/>
           <w:szCs w:val="21"/>
         </w:rPr>
+        <w:lastRenderedPageBreak/>
         <w:br/>
       </w:r>
       <w:r>
@@ -10346,7 +11024,7 @@
         </w:rPr>
         <w:t> </w:t>
       </w:r>
-      <w:hyperlink r:id="rId45" w:tgtFrame="_blank" w:tooltip="收藏这段代码" w:history="1">
+      <w:hyperlink r:id="rId43" w:tgtFrame="_blank" w:tooltip="收藏这段代码" w:history="1">
         <w:r>
           <w:rPr>
             <w:rFonts w:ascii="Verdana" w:eastAsia="Times New Roman" w:hAnsi="Verdana" w:cs="Consolas"/>
@@ -10361,7 +11039,7 @@
               <wp:extent cx="142875" cy="133350"/>
               <wp:effectExtent l="0" t="0" r="9525" b="0"/>
               <wp:docPr id="52" name="Picture 52" descr="收藏代码">
-                <a:hlinkClick xmlns:a="http://schemas.openxmlformats.org/drawingml/2006/main" r:id="rId24" tgtFrame="&quot;_blank&quot;" tooltip="&quot;收藏这段代码&quot;"/>
+                <a:hlinkClick xmlns:a="http://schemas.openxmlformats.org/drawingml/2006/main" r:id="rId16" tgtFrame="&quot;_blank&quot;" tooltip="&quot;收藏这段代码&quot;"/>
               </wp:docPr>
               <wp:cNvGraphicFramePr>
                 <a:graphicFrameLocks xmlns:a="http://schemas.openxmlformats.org/drawingml/2006/main" noChangeAspect="1"/>
@@ -10371,7 +11049,7 @@
                   <pic:pic xmlns:pic="http://schemas.openxmlformats.org/drawingml/2006/picture">
                     <pic:nvPicPr>
                       <pic:cNvPr id="0" name="Picture 44" descr="收藏代码">
-                        <a:hlinkClick r:id="rId24" tgtFrame="&quot;_blank&quot;" tooltip="&quot;收藏这段代码&quot;"/>
+                        <a:hlinkClick r:id="rId16" tgtFrame="&quot;_blank&quot;" tooltip="&quot;收藏这段代码&quot;"/>
                       </pic:cNvPr>
                       <pic:cNvPicPr>
                         <a:picLocks noChangeAspect="1" noChangeArrowheads="1"/>
@@ -10423,7 +11101,7 @@
               <wp:extent cx="152400" cy="152400"/>
               <wp:effectExtent l="0" t="0" r="0" b="0"/>
               <wp:docPr id="51" name="Picture 51" descr="http://liuzidong.iteye.com/images/spinner.gif">
-                <a:hlinkClick xmlns:a="http://schemas.openxmlformats.org/drawingml/2006/main" r:id="rId26" tgtFrame="&quot;_blank&quot;" tooltip="&quot;收藏这段代码&quot;"/>
+                <a:hlinkClick xmlns:a="http://schemas.openxmlformats.org/drawingml/2006/main" r:id="rId29" tgtFrame="&quot;_blank&quot;" tooltip="&quot;收藏这段代码&quot;"/>
               </wp:docPr>
               <wp:cNvGraphicFramePr>
                 <a:graphicFrameLocks xmlns:a="http://schemas.openxmlformats.org/drawingml/2006/main" noChangeAspect="1"/>
@@ -10433,7 +11111,7 @@
                   <pic:pic xmlns:pic="http://schemas.openxmlformats.org/drawingml/2006/picture">
                     <pic:nvPicPr>
                       <pic:cNvPr id="0" name="Picture 45" descr="http://liuzidong.iteye.com/images/spinner.gif">
-                        <a:hlinkClick r:id="rId26" tgtFrame="&quot;_blank&quot;" tooltip="&quot;收藏这段代码&quot;"/>
+                        <a:hlinkClick r:id="rId41" tgtFrame="&quot;_blank&quot;" tooltip="&quot;收藏这段代码&quot;"/>
                       </pic:cNvPr>
                       <pic:cNvPicPr>
                         <a:picLocks noChangeAspect="1" noChangeArrowheads="1"/>
@@ -10491,15 +11169,38 @@
           <w:szCs w:val="18"/>
         </w:rPr>
       </w:pPr>
-      <w:r>
-        <w:rPr>
-          <w:rFonts w:ascii="Consolas" w:eastAsia="Times New Roman" w:hAnsi="Consolas" w:cs="Consolas"/>
-          <w:color w:val="000000"/>
-          <w:sz w:val="18"/>
-          <w:szCs w:val="18"/>
-          <w:bdr w:val="none" w:sz="0" w:space="0" w:color="auto" w:frame="1"/>
-        </w:rPr>
-        <w:t>xstream.useAttributeFor(Blog.</w:t>
+      <w:proofErr w:type="spellStart"/>
+      <w:r>
+        <w:rPr>
+          <w:rFonts w:ascii="Consolas" w:eastAsia="Times New Roman" w:hAnsi="Consolas" w:cs="Consolas"/>
+          <w:color w:val="000000"/>
+          <w:sz w:val="18"/>
+          <w:szCs w:val="18"/>
+          <w:bdr w:val="none" w:sz="0" w:space="0" w:color="auto" w:frame="1"/>
+        </w:rPr>
+        <w:t>xstream.useAttributeFor</w:t>
+      </w:r>
+      <w:proofErr w:type="spellEnd"/>
+      <w:r>
+        <w:rPr>
+          <w:rFonts w:ascii="Consolas" w:eastAsia="Times New Roman" w:hAnsi="Consolas" w:cs="Consolas"/>
+          <w:color w:val="000000"/>
+          <w:sz w:val="18"/>
+          <w:szCs w:val="18"/>
+          <w:bdr w:val="none" w:sz="0" w:space="0" w:color="auto" w:frame="1"/>
+        </w:rPr>
+        <w:t>(</w:t>
+      </w:r>
+      <w:proofErr w:type="spellStart"/>
+      <w:r>
+        <w:rPr>
+          <w:rFonts w:ascii="Consolas" w:eastAsia="Times New Roman" w:hAnsi="Consolas" w:cs="Consolas"/>
+          <w:color w:val="000000"/>
+          <w:sz w:val="18"/>
+          <w:szCs w:val="18"/>
+          <w:bdr w:val="none" w:sz="0" w:space="0" w:color="auto" w:frame="1"/>
+        </w:rPr>
+        <w:t>Blog.</w:t>
       </w:r>
       <w:r>
         <w:rPr>
@@ -10513,6 +11214,7 @@
         </w:rPr>
         <w:t>class</w:t>
       </w:r>
+      <w:proofErr w:type="spellEnd"/>
       <w:r>
         <w:rPr>
           <w:rFonts w:ascii="Consolas" w:eastAsia="Times New Roman" w:hAnsi="Consolas" w:cs="Consolas"/>
@@ -10599,7 +11301,7 @@
         </w:rPr>
         <w:t> </w:t>
       </w:r>
-      <w:hyperlink r:id="rId46" w:tooltip="view plain" w:history="1">
+      <w:hyperlink r:id="rId44" w:tooltip="view plain" w:history="1">
         <w:r>
           <w:rPr>
             <w:rFonts w:ascii="Verdana" w:eastAsia="Times New Roman" w:hAnsi="Verdana" w:cs="Consolas"/>
@@ -10620,7 +11322,7 @@
         </w:rPr>
         <w:t> </w:t>
       </w:r>
-      <w:hyperlink r:id="rId47" w:tgtFrame="_blank" w:tooltip="copy" w:history="1">
+      <w:hyperlink r:id="rId45" w:tgtFrame="_blank" w:tooltip="copy" w:history="1">
         <w:r>
           <w:rPr>
             <w:rFonts w:ascii="Verdana" w:eastAsia="Times New Roman" w:hAnsi="Verdana" w:cs="Consolas"/>
@@ -10666,7 +11368,7 @@
             <wp:extent cx="114300" cy="114300"/>
             <wp:effectExtent l="0" t="0" r="0" b="0"/>
             <wp:docPr id="50" name="Picture 50" descr="在CODE上查看代码片">
-              <a:hlinkClick xmlns:a="http://schemas.openxmlformats.org/drawingml/2006/main" r:id="rId21" tgtFrame="&quot;_blank&quot;" tooltip="&quot;在CODE上查看代码片&quot;"/>
+              <a:hlinkClick xmlns:a="http://schemas.openxmlformats.org/drawingml/2006/main" r:id="rId22" tgtFrame="&quot;_blank&quot;" tooltip="&quot;在CODE上查看代码片&quot;"/>
             </wp:docPr>
             <wp:cNvGraphicFramePr>
               <a:graphicFrameLocks xmlns:a="http://schemas.openxmlformats.org/drawingml/2006/main" noChangeAspect="1"/>
@@ -10676,14 +11378,14 @@
                 <pic:pic xmlns:pic="http://schemas.openxmlformats.org/drawingml/2006/picture">
                   <pic:nvPicPr>
                     <pic:cNvPr id="0" name="Picture 46" descr="在CODE上查看代码片">
-                      <a:hlinkClick r:id="rId21" tgtFrame="&quot;_blank&quot;" tooltip="&quot;在CODE上查看代码片&quot;"/>
+                      <a:hlinkClick r:id="rId22" tgtFrame="&quot;_blank&quot;" tooltip="&quot;在CODE上查看代码片&quot;"/>
                     </pic:cNvPr>
                     <pic:cNvPicPr>
                       <a:picLocks noChangeAspect="1" noChangeArrowheads="1"/>
                     </pic:cNvPicPr>
                   </pic:nvPicPr>
                   <pic:blipFill>
-                    <a:blip r:embed="rId22">
+                    <a:blip r:embed="rId23">
                       <a:extLst>
                         <a:ext uri="{28A0092B-C50C-407E-A947-70E740481C1C}">
                           <a14:useLocalDpi xmlns:a14="http://schemas.microsoft.com/office/drawing/2010/main" val="0"/>
@@ -10730,7 +11432,7 @@
                 <wp:extent cx="114300" cy="114300"/>
                 <wp:effectExtent l="0" t="0" r="0" b="0"/>
                 <wp:docPr id="49" name="Rectangle 49" descr="派生到我的代码片">
-                  <a:hlinkClick xmlns:a="http://schemas.openxmlformats.org/drawingml/2006/main" r:id="rId23" tgtFrame="&quot;_blank&quot;" tooltip="&quot;派生到我的代码片&quot;"/>
+                  <a:hlinkClick xmlns:a="http://schemas.openxmlformats.org/drawingml/2006/main" r:id="rId24" tgtFrame="&quot;_blank&quot;" tooltip="&quot;派生到我的代码片&quot;"/>
                 </wp:docPr>
                 <wp:cNvGraphicFramePr>
                   <a:graphicFrameLocks xmlns:a="http://schemas.openxmlformats.org/drawingml/2006/main" noChangeAspect="1"/>
@@ -10812,15 +11514,38 @@
           <w:szCs w:val="18"/>
         </w:rPr>
       </w:pPr>
-      <w:r>
-        <w:rPr>
-          <w:rFonts w:ascii="Consolas" w:eastAsia="Times New Roman" w:hAnsi="Consolas" w:cs="Consolas"/>
-          <w:color w:val="000000"/>
-          <w:sz w:val="18"/>
-          <w:szCs w:val="18"/>
-          <w:bdr w:val="none" w:sz="0" w:space="0" w:color="auto" w:frame="1"/>
-        </w:rPr>
-        <w:t>xstream.useAttributeFor(Blog.</w:t>
+      <w:proofErr w:type="spellStart"/>
+      <w:r>
+        <w:rPr>
+          <w:rFonts w:ascii="Consolas" w:eastAsia="Times New Roman" w:hAnsi="Consolas" w:cs="Consolas"/>
+          <w:color w:val="000000"/>
+          <w:sz w:val="18"/>
+          <w:szCs w:val="18"/>
+          <w:bdr w:val="none" w:sz="0" w:space="0" w:color="auto" w:frame="1"/>
+        </w:rPr>
+        <w:t>xstream.useAttributeFor</w:t>
+      </w:r>
+      <w:proofErr w:type="spellEnd"/>
+      <w:r>
+        <w:rPr>
+          <w:rFonts w:ascii="Consolas" w:eastAsia="Times New Roman" w:hAnsi="Consolas" w:cs="Consolas"/>
+          <w:color w:val="000000"/>
+          <w:sz w:val="18"/>
+          <w:szCs w:val="18"/>
+          <w:bdr w:val="none" w:sz="0" w:space="0" w:color="auto" w:frame="1"/>
+        </w:rPr>
+        <w:t>(</w:t>
+      </w:r>
+      <w:proofErr w:type="spellStart"/>
+      <w:r>
+        <w:rPr>
+          <w:rFonts w:ascii="Consolas" w:eastAsia="Times New Roman" w:hAnsi="Consolas" w:cs="Consolas"/>
+          <w:color w:val="000000"/>
+          <w:sz w:val="18"/>
+          <w:szCs w:val="18"/>
+          <w:bdr w:val="none" w:sz="0" w:space="0" w:color="auto" w:frame="1"/>
+        </w:rPr>
+        <w:t>Blog.</w:t>
       </w:r>
       <w:r>
         <w:rPr>
@@ -10834,6 +11559,7 @@
         </w:rPr>
         <w:t>class</w:t>
       </w:r>
+      <w:proofErr w:type="spellEnd"/>
       <w:r>
         <w:rPr>
           <w:rFonts w:ascii="Consolas" w:eastAsia="Times New Roman" w:hAnsi="Consolas" w:cs="Consolas"/>
@@ -11014,7 +11740,7 @@
         </w:rPr>
         <w:t> </w:t>
       </w:r>
-      <w:hyperlink r:id="rId48" w:tgtFrame="_blank" w:tooltip="收藏这段代码" w:history="1">
+      <w:hyperlink r:id="rId46" w:tgtFrame="_blank" w:tooltip="收藏这段代码" w:history="1">
         <w:r>
           <w:rPr>
             <w:rFonts w:ascii="Verdana" w:eastAsia="Times New Roman" w:hAnsi="Verdana" w:cs="Consolas"/>
@@ -11029,7 +11755,7 @@
               <wp:extent cx="142875" cy="133350"/>
               <wp:effectExtent l="0" t="0" r="9525" b="0"/>
               <wp:docPr id="47" name="Picture 47" descr="收藏代码">
-                <a:hlinkClick xmlns:a="http://schemas.openxmlformats.org/drawingml/2006/main" r:id="rId29" tgtFrame="&quot;_blank&quot;" tooltip="&quot;收藏这段代码&quot;"/>
+                <a:hlinkClick xmlns:a="http://schemas.openxmlformats.org/drawingml/2006/main" r:id="rId34" tgtFrame="&quot;_blank&quot;" tooltip="&quot;收藏这段代码&quot;"/>
               </wp:docPr>
               <wp:cNvGraphicFramePr>
                 <a:graphicFrameLocks xmlns:a="http://schemas.openxmlformats.org/drawingml/2006/main" noChangeAspect="1"/>
@@ -11039,7 +11765,7 @@
                   <pic:pic xmlns:pic="http://schemas.openxmlformats.org/drawingml/2006/picture">
                     <pic:nvPicPr>
                       <pic:cNvPr id="0" name="Picture 49" descr="收藏代码">
-                        <a:hlinkClick r:id="rId6" tgtFrame="&quot;_blank&quot;" tooltip="&quot;收藏这段代码&quot;"/>
+                        <a:hlinkClick r:id="rId42" tgtFrame="&quot;_blank&quot;" tooltip="&quot;收藏这段代码&quot;"/>
                       </pic:cNvPr>
                       <pic:cNvPicPr>
                         <a:picLocks noChangeAspect="1" noChangeArrowheads="1"/>
@@ -11091,7 +11817,7 @@
               <wp:extent cx="152400" cy="152400"/>
               <wp:effectExtent l="0" t="0" r="0" b="0"/>
               <wp:docPr id="46" name="Picture 46" descr="http://liuzidong.iteye.com/images/spinner.gif">
-                <a:hlinkClick xmlns:a="http://schemas.openxmlformats.org/drawingml/2006/main" r:id="rId24" tgtFrame="&quot;_blank&quot;" tooltip="&quot;收藏这段代码&quot;"/>
+                <a:hlinkClick xmlns:a="http://schemas.openxmlformats.org/drawingml/2006/main" r:id="rId16" tgtFrame="&quot;_blank&quot;" tooltip="&quot;收藏这段代码&quot;"/>
               </wp:docPr>
               <wp:cNvGraphicFramePr>
                 <a:graphicFrameLocks xmlns:a="http://schemas.openxmlformats.org/drawingml/2006/main" noChangeAspect="1"/>
@@ -11101,7 +11827,7 @@
                   <pic:pic xmlns:pic="http://schemas.openxmlformats.org/drawingml/2006/picture">
                     <pic:nvPicPr>
                       <pic:cNvPr id="0" name="Picture 50" descr="http://liuzidong.iteye.com/images/spinner.gif">
-                        <a:hlinkClick r:id="rId24" tgtFrame="&quot;_blank&quot;" tooltip="&quot;收藏这段代码&quot;"/>
+                        <a:hlinkClick r:id="rId16" tgtFrame="&quot;_blank&quot;" tooltip="&quot;收藏这段代码&quot;"/>
                       </pic:cNvPr>
                       <pic:cNvPicPr>
                         <a:picLocks noChangeAspect="1" noChangeArrowheads="1"/>
@@ -11159,15 +11885,27 @@
           <w:szCs w:val="18"/>
         </w:rPr>
       </w:pPr>
-      <w:r>
-        <w:rPr>
-          <w:rFonts w:ascii="Consolas" w:eastAsia="Times New Roman" w:hAnsi="Consolas" w:cs="Consolas"/>
-          <w:color w:val="000000"/>
-          <w:sz w:val="18"/>
-          <w:szCs w:val="18"/>
-          <w:bdr w:val="none" w:sz="0" w:space="0" w:color="auto" w:frame="1"/>
-        </w:rPr>
-        <w:t>xstream.aliasField(</w:t>
+      <w:proofErr w:type="spellStart"/>
+      <w:r>
+        <w:rPr>
+          <w:rFonts w:ascii="Consolas" w:eastAsia="Times New Roman" w:hAnsi="Consolas" w:cs="Consolas"/>
+          <w:color w:val="000000"/>
+          <w:sz w:val="18"/>
+          <w:szCs w:val="18"/>
+          <w:bdr w:val="none" w:sz="0" w:space="0" w:color="auto" w:frame="1"/>
+        </w:rPr>
+        <w:t>xstream.aliasField</w:t>
+      </w:r>
+      <w:proofErr w:type="spellEnd"/>
+      <w:r>
+        <w:rPr>
+          <w:rFonts w:ascii="Consolas" w:eastAsia="Times New Roman" w:hAnsi="Consolas" w:cs="Consolas"/>
+          <w:color w:val="000000"/>
+          <w:sz w:val="18"/>
+          <w:szCs w:val="18"/>
+          <w:bdr w:val="none" w:sz="0" w:space="0" w:color="auto" w:frame="1"/>
+        </w:rPr>
+        <w:t>(</w:t>
       </w:r>
       <w:r>
         <w:rPr>
@@ -11187,7 +11925,18 @@
           <w:szCs w:val="18"/>
           <w:bdr w:val="none" w:sz="0" w:space="0" w:color="auto" w:frame="1"/>
         </w:rPr>
-        <w:t>, Blog.</w:t>
+        <w:t>, </w:t>
+      </w:r>
+      <w:proofErr w:type="spellStart"/>
+      <w:r>
+        <w:rPr>
+          <w:rFonts w:ascii="Consolas" w:eastAsia="Times New Roman" w:hAnsi="Consolas" w:cs="Consolas"/>
+          <w:color w:val="000000"/>
+          <w:sz w:val="18"/>
+          <w:szCs w:val="18"/>
+          <w:bdr w:val="none" w:sz="0" w:space="0" w:color="auto" w:frame="1"/>
+        </w:rPr>
+        <w:t>Blog.</w:t>
       </w:r>
       <w:r>
         <w:rPr>
@@ -11201,6 +11950,7 @@
         </w:rPr>
         <w:t>class</w:t>
       </w:r>
+      <w:proofErr w:type="spellEnd"/>
       <w:r>
         <w:rPr>
           <w:rFonts w:ascii="Consolas" w:eastAsia="Times New Roman" w:hAnsi="Consolas" w:cs="Consolas"/>
@@ -11287,7 +12037,7 @@
         </w:rPr>
         <w:t> </w:t>
       </w:r>
-      <w:hyperlink r:id="rId49" w:tooltip="view plain" w:history="1">
+      <w:hyperlink r:id="rId47" w:tooltip="view plain" w:history="1">
         <w:r>
           <w:rPr>
             <w:rFonts w:ascii="Verdana" w:eastAsia="Times New Roman" w:hAnsi="Verdana" w:cs="Consolas"/>
@@ -11308,7 +12058,7 @@
         </w:rPr>
         <w:t> </w:t>
       </w:r>
-      <w:hyperlink r:id="rId50" w:tgtFrame="_blank" w:tooltip="copy" w:history="1">
+      <w:hyperlink r:id="rId48" w:tgtFrame="_blank" w:tooltip="copy" w:history="1">
         <w:r>
           <w:rPr>
             <w:rFonts w:ascii="Verdana" w:eastAsia="Times New Roman" w:hAnsi="Verdana" w:cs="Consolas"/>
@@ -11354,7 +12104,7 @@
             <wp:extent cx="114300" cy="114300"/>
             <wp:effectExtent l="0" t="0" r="0" b="0"/>
             <wp:docPr id="45" name="Picture 45" descr="在CODE上查看代码片">
-              <a:hlinkClick xmlns:a="http://schemas.openxmlformats.org/drawingml/2006/main" r:id="rId21" tgtFrame="&quot;_blank&quot;" tooltip="&quot;在CODE上查看代码片&quot;"/>
+              <a:hlinkClick xmlns:a="http://schemas.openxmlformats.org/drawingml/2006/main" r:id="rId22" tgtFrame="&quot;_blank&quot;" tooltip="&quot;在CODE上查看代码片&quot;"/>
             </wp:docPr>
             <wp:cNvGraphicFramePr>
               <a:graphicFrameLocks xmlns:a="http://schemas.openxmlformats.org/drawingml/2006/main" noChangeAspect="1"/>
@@ -11364,14 +12114,14 @@
                 <pic:pic xmlns:pic="http://schemas.openxmlformats.org/drawingml/2006/picture">
                   <pic:nvPicPr>
                     <pic:cNvPr id="0" name="Picture 51" descr="在CODE上查看代码片">
-                      <a:hlinkClick r:id="rId21" tgtFrame="&quot;_blank&quot;" tooltip="&quot;在CODE上查看代码片&quot;"/>
+                      <a:hlinkClick r:id="rId22" tgtFrame="&quot;_blank&quot;" tooltip="&quot;在CODE上查看代码片&quot;"/>
                     </pic:cNvPr>
                     <pic:cNvPicPr>
                       <a:picLocks noChangeAspect="1" noChangeArrowheads="1"/>
                     </pic:cNvPicPr>
                   </pic:nvPicPr>
                   <pic:blipFill>
-                    <a:blip r:embed="rId22">
+                    <a:blip r:embed="rId23">
                       <a:extLst>
                         <a:ext uri="{28A0092B-C50C-407E-A947-70E740481C1C}">
                           <a14:useLocalDpi xmlns:a14="http://schemas.microsoft.com/office/drawing/2010/main" val="0"/>
@@ -11418,7 +12168,7 @@
                 <wp:extent cx="114300" cy="114300"/>
                 <wp:effectExtent l="0" t="0" r="0" b="0"/>
                 <wp:docPr id="44" name="Rectangle 44" descr="派生到我的代码片">
-                  <a:hlinkClick xmlns:a="http://schemas.openxmlformats.org/drawingml/2006/main" r:id="rId23" tgtFrame="&quot;_blank&quot;" tooltip="&quot;派生到我的代码片&quot;"/>
+                  <a:hlinkClick xmlns:a="http://schemas.openxmlformats.org/drawingml/2006/main" r:id="rId24" tgtFrame="&quot;_blank&quot;" tooltip="&quot;派生到我的代码片&quot;"/>
                 </wp:docPr>
                 <wp:cNvGraphicFramePr>
                   <a:graphicFrameLocks xmlns:a="http://schemas.openxmlformats.org/drawingml/2006/main" noChangeAspect="1"/>
@@ -11500,15 +12250,27 @@
           <w:szCs w:val="18"/>
         </w:rPr>
       </w:pPr>
-      <w:r>
-        <w:rPr>
-          <w:rFonts w:ascii="Consolas" w:eastAsia="Times New Roman" w:hAnsi="Consolas" w:cs="Consolas"/>
-          <w:color w:val="000000"/>
-          <w:sz w:val="18"/>
-          <w:szCs w:val="18"/>
-          <w:bdr w:val="none" w:sz="0" w:space="0" w:color="auto" w:frame="1"/>
-        </w:rPr>
-        <w:t>xstream.aliasField(</w:t>
+      <w:proofErr w:type="spellStart"/>
+      <w:r>
+        <w:rPr>
+          <w:rFonts w:ascii="Consolas" w:eastAsia="Times New Roman" w:hAnsi="Consolas" w:cs="Consolas"/>
+          <w:color w:val="000000"/>
+          <w:sz w:val="18"/>
+          <w:szCs w:val="18"/>
+          <w:bdr w:val="none" w:sz="0" w:space="0" w:color="auto" w:frame="1"/>
+        </w:rPr>
+        <w:t>xstream.aliasField</w:t>
+      </w:r>
+      <w:proofErr w:type="spellEnd"/>
+      <w:r>
+        <w:rPr>
+          <w:rFonts w:ascii="Consolas" w:eastAsia="Times New Roman" w:hAnsi="Consolas" w:cs="Consolas"/>
+          <w:color w:val="000000"/>
+          <w:sz w:val="18"/>
+          <w:szCs w:val="18"/>
+          <w:bdr w:val="none" w:sz="0" w:space="0" w:color="auto" w:frame="1"/>
+        </w:rPr>
+        <w:t>(</w:t>
       </w:r>
       <w:r>
         <w:rPr>
@@ -11528,7 +12290,18 @@
           <w:szCs w:val="18"/>
           <w:bdr w:val="none" w:sz="0" w:space="0" w:color="auto" w:frame="1"/>
         </w:rPr>
-        <w:t>, Blog.</w:t>
+        <w:t>, </w:t>
+      </w:r>
+      <w:proofErr w:type="spellStart"/>
+      <w:r>
+        <w:rPr>
+          <w:rFonts w:ascii="Consolas" w:eastAsia="Times New Roman" w:hAnsi="Consolas" w:cs="Consolas"/>
+          <w:color w:val="000000"/>
+          <w:sz w:val="18"/>
+          <w:szCs w:val="18"/>
+          <w:bdr w:val="none" w:sz="0" w:space="0" w:color="auto" w:frame="1"/>
+        </w:rPr>
+        <w:t>Blog.</w:t>
       </w:r>
       <w:r>
         <w:rPr>
@@ -11542,6 +12315,7 @@
         </w:rPr>
         <w:t>class</w:t>
       </w:r>
+      <w:proofErr w:type="spellEnd"/>
       <w:r>
         <w:rPr>
           <w:rFonts w:ascii="Consolas" w:eastAsia="Times New Roman" w:hAnsi="Consolas" w:cs="Consolas"/>
@@ -11722,7 +12496,7 @@
         </w:rPr>
         <w:t> </w:t>
       </w:r>
-      <w:hyperlink r:id="rId51" w:tgtFrame="_blank" w:tooltip="收藏这段代码" w:history="1">
+      <w:hyperlink r:id="rId49" w:tgtFrame="_blank" w:tooltip="收藏这段代码" w:history="1">
         <w:r>
           <w:rPr>
             <w:rFonts w:ascii="Verdana" w:eastAsia="Times New Roman" w:hAnsi="Verdana" w:cs="Consolas"/>
@@ -11737,7 +12511,7 @@
               <wp:extent cx="142875" cy="133350"/>
               <wp:effectExtent l="0" t="0" r="9525" b="0"/>
               <wp:docPr id="42" name="Picture 42" descr="收藏代码">
-                <a:hlinkClick xmlns:a="http://schemas.openxmlformats.org/drawingml/2006/main" r:id="rId16" tgtFrame="&quot;_blank&quot;" tooltip="&quot;收藏这段代码&quot;"/>
+                <a:hlinkClick xmlns:a="http://schemas.openxmlformats.org/drawingml/2006/main" r:id="rId26" tgtFrame="&quot;_blank&quot;" tooltip="&quot;收藏这段代码&quot;"/>
               </wp:docPr>
               <wp:cNvGraphicFramePr>
                 <a:graphicFrameLocks xmlns:a="http://schemas.openxmlformats.org/drawingml/2006/main" noChangeAspect="1"/>
@@ -11747,7 +12521,7 @@
                   <pic:pic xmlns:pic="http://schemas.openxmlformats.org/drawingml/2006/picture">
                     <pic:nvPicPr>
                       <pic:cNvPr id="0" name="Picture 54" descr="收藏代码">
-                        <a:hlinkClick r:id="rId16" tgtFrame="&quot;_blank&quot;" tooltip="&quot;收藏这段代码&quot;"/>
+                        <a:hlinkClick r:id="rId39" tgtFrame="&quot;_blank&quot;" tooltip="&quot;收藏这段代码&quot;"/>
                       </pic:cNvPr>
                       <pic:cNvPicPr>
                         <a:picLocks noChangeAspect="1" noChangeArrowheads="1"/>
@@ -11799,7 +12573,7 @@
               <wp:extent cx="152400" cy="152400"/>
               <wp:effectExtent l="0" t="0" r="0" b="0"/>
               <wp:docPr id="41" name="Picture 41" descr="http://liuzidong.iteye.com/images/spinner.gif">
-                <a:hlinkClick xmlns:a="http://schemas.openxmlformats.org/drawingml/2006/main" r:id="rId29" tgtFrame="&quot;_blank&quot;" tooltip="&quot;收藏这段代码&quot;"/>
+                <a:hlinkClick xmlns:a="http://schemas.openxmlformats.org/drawingml/2006/main" r:id="rId34" tgtFrame="&quot;_blank&quot;" tooltip="&quot;收藏这段代码&quot;"/>
               </wp:docPr>
               <wp:cNvGraphicFramePr>
                 <a:graphicFrameLocks xmlns:a="http://schemas.openxmlformats.org/drawingml/2006/main" noChangeAspect="1"/>
@@ -11809,7 +12583,7 @@
                   <pic:pic xmlns:pic="http://schemas.openxmlformats.org/drawingml/2006/picture">
                     <pic:nvPicPr>
                       <pic:cNvPr id="0" name="Picture 55" descr="http://liuzidong.iteye.com/images/spinner.gif">
-                        <a:hlinkClick r:id="rId24" tgtFrame="&quot;_blank&quot;" tooltip="&quot;收藏这段代码&quot;"/>
+                        <a:hlinkClick r:id="rId42" tgtFrame="&quot;_blank&quot;" tooltip="&quot;收藏这段代码&quot;"/>
                       </pic:cNvPr>
                       <pic:cNvPicPr>
                         <a:picLocks noChangeAspect="1" noChangeArrowheads="1"/>
@@ -11867,15 +12641,27 @@
           <w:szCs w:val="18"/>
         </w:rPr>
       </w:pPr>
-      <w:r>
-        <w:rPr>
-          <w:rFonts w:ascii="Consolas" w:eastAsia="Times New Roman" w:hAnsi="Consolas" w:cs="Consolas"/>
-          <w:color w:val="000000"/>
-          <w:sz w:val="18"/>
-          <w:szCs w:val="18"/>
-          <w:bdr w:val="none" w:sz="0" w:space="0" w:color="auto" w:frame="1"/>
-        </w:rPr>
-        <w:t>xstream.registerConverter(</w:t>
+      <w:proofErr w:type="spellStart"/>
+      <w:r>
+        <w:rPr>
+          <w:rFonts w:ascii="Consolas" w:eastAsia="Times New Roman" w:hAnsi="Consolas" w:cs="Consolas"/>
+          <w:color w:val="000000"/>
+          <w:sz w:val="18"/>
+          <w:szCs w:val="18"/>
+          <w:bdr w:val="none" w:sz="0" w:space="0" w:color="auto" w:frame="1"/>
+        </w:rPr>
+        <w:t>xstream.registerConverter</w:t>
+      </w:r>
+      <w:proofErr w:type="spellEnd"/>
+      <w:r>
+        <w:rPr>
+          <w:rFonts w:ascii="Consolas" w:eastAsia="Times New Roman" w:hAnsi="Consolas" w:cs="Consolas"/>
+          <w:color w:val="000000"/>
+          <w:sz w:val="18"/>
+          <w:szCs w:val="18"/>
+          <w:bdr w:val="none" w:sz="0" w:space="0" w:color="auto" w:frame="1"/>
+        </w:rPr>
+        <w:t>(</w:t>
       </w:r>
       <w:r>
         <w:rPr>
@@ -11897,7 +12683,29 @@
           <w:szCs w:val="18"/>
           <w:bdr w:val="none" w:sz="0" w:space="0" w:color="auto" w:frame="1"/>
         </w:rPr>
-        <w:t> AuthorConverter());  </w:t>
+        <w:t> </w:t>
+      </w:r>
+      <w:proofErr w:type="spellStart"/>
+      <w:r>
+        <w:rPr>
+          <w:rFonts w:ascii="Consolas" w:eastAsia="Times New Roman" w:hAnsi="Consolas" w:cs="Consolas"/>
+          <w:color w:val="000000"/>
+          <w:sz w:val="18"/>
+          <w:szCs w:val="18"/>
+          <w:bdr w:val="none" w:sz="0" w:space="0" w:color="auto" w:frame="1"/>
+        </w:rPr>
+        <w:t>AuthorConverter</w:t>
+      </w:r>
+      <w:proofErr w:type="spellEnd"/>
+      <w:r>
+        <w:rPr>
+          <w:rFonts w:ascii="Consolas" w:eastAsia="Times New Roman" w:hAnsi="Consolas" w:cs="Consolas"/>
+          <w:color w:val="000000"/>
+          <w:sz w:val="18"/>
+          <w:szCs w:val="18"/>
+          <w:bdr w:val="none" w:sz="0" w:space="0" w:color="auto" w:frame="1"/>
+        </w:rPr>
+        <w:t>());  </w:t>
       </w:r>
     </w:p>
     <w:p>
@@ -11955,7 +12763,7 @@
         </w:rPr>
         <w:t> </w:t>
       </w:r>
-      <w:hyperlink r:id="rId52" w:tooltip="view plain" w:history="1">
+      <w:hyperlink r:id="rId50" w:tooltip="view plain" w:history="1">
         <w:r>
           <w:rPr>
             <w:rFonts w:ascii="Verdana" w:eastAsia="Times New Roman" w:hAnsi="Verdana" w:cs="Consolas"/>
@@ -11976,7 +12784,7 @@
         </w:rPr>
         <w:t> </w:t>
       </w:r>
-      <w:hyperlink r:id="rId53" w:tgtFrame="_blank" w:tooltip="copy" w:history="1">
+      <w:hyperlink r:id="rId51" w:tgtFrame="_blank" w:tooltip="copy" w:history="1">
         <w:r>
           <w:rPr>
             <w:rFonts w:ascii="Verdana" w:eastAsia="Times New Roman" w:hAnsi="Verdana" w:cs="Consolas"/>
@@ -12022,7 +12830,7 @@
             <wp:extent cx="114300" cy="114300"/>
             <wp:effectExtent l="0" t="0" r="0" b="0"/>
             <wp:docPr id="40" name="Picture 40" descr="在CODE上查看代码片">
-              <a:hlinkClick xmlns:a="http://schemas.openxmlformats.org/drawingml/2006/main" r:id="rId21" tgtFrame="&quot;_blank&quot;" tooltip="&quot;在CODE上查看代码片&quot;"/>
+              <a:hlinkClick xmlns:a="http://schemas.openxmlformats.org/drawingml/2006/main" r:id="rId22" tgtFrame="&quot;_blank&quot;" tooltip="&quot;在CODE上查看代码片&quot;"/>
             </wp:docPr>
             <wp:cNvGraphicFramePr>
               <a:graphicFrameLocks xmlns:a="http://schemas.openxmlformats.org/drawingml/2006/main" noChangeAspect="1"/>
@@ -12032,14 +12840,14 @@
                 <pic:pic xmlns:pic="http://schemas.openxmlformats.org/drawingml/2006/picture">
                   <pic:nvPicPr>
                     <pic:cNvPr id="0" name="Picture 56" descr="在CODE上查看代码片">
-                      <a:hlinkClick r:id="rId21" tgtFrame="&quot;_blank&quot;" tooltip="&quot;在CODE上查看代码片&quot;"/>
+                      <a:hlinkClick r:id="rId22" tgtFrame="&quot;_blank&quot;" tooltip="&quot;在CODE上查看代码片&quot;"/>
                     </pic:cNvPr>
                     <pic:cNvPicPr>
                       <a:picLocks noChangeAspect="1" noChangeArrowheads="1"/>
                     </pic:cNvPicPr>
                   </pic:nvPicPr>
                   <pic:blipFill>
-                    <a:blip r:embed="rId22">
+                    <a:blip r:embed="rId23">
                       <a:extLst>
                         <a:ext uri="{28A0092B-C50C-407E-A947-70E740481C1C}">
                           <a14:useLocalDpi xmlns:a14="http://schemas.microsoft.com/office/drawing/2010/main" val="0"/>
@@ -12086,7 +12894,7 @@
                 <wp:extent cx="114300" cy="114300"/>
                 <wp:effectExtent l="0" t="0" r="0" b="0"/>
                 <wp:docPr id="39" name="Rectangle 39" descr="派生到我的代码片">
-                  <a:hlinkClick xmlns:a="http://schemas.openxmlformats.org/drawingml/2006/main" r:id="rId23" tgtFrame="&quot;_blank&quot;" tooltip="&quot;派生到我的代码片&quot;"/>
+                  <a:hlinkClick xmlns:a="http://schemas.openxmlformats.org/drawingml/2006/main" r:id="rId24" tgtFrame="&quot;_blank&quot;" tooltip="&quot;派生到我的代码片&quot;"/>
                 </wp:docPr>
                 <wp:cNvGraphicFramePr>
                   <a:graphicFrameLocks xmlns:a="http://schemas.openxmlformats.org/drawingml/2006/main" noChangeAspect="1"/>
@@ -12168,15 +12976,27 @@
           <w:szCs w:val="18"/>
         </w:rPr>
       </w:pPr>
-      <w:r>
-        <w:rPr>
-          <w:rFonts w:ascii="Consolas" w:eastAsia="Times New Roman" w:hAnsi="Consolas" w:cs="Consolas"/>
-          <w:color w:val="000000"/>
-          <w:sz w:val="18"/>
-          <w:szCs w:val="18"/>
-          <w:bdr w:val="none" w:sz="0" w:space="0" w:color="auto" w:frame="1"/>
-        </w:rPr>
-        <w:t>xstream.registerConverter(</w:t>
+      <w:proofErr w:type="spellStart"/>
+      <w:r>
+        <w:rPr>
+          <w:rFonts w:ascii="Consolas" w:eastAsia="Times New Roman" w:hAnsi="Consolas" w:cs="Consolas"/>
+          <w:color w:val="000000"/>
+          <w:sz w:val="18"/>
+          <w:szCs w:val="18"/>
+          <w:bdr w:val="none" w:sz="0" w:space="0" w:color="auto" w:frame="1"/>
+        </w:rPr>
+        <w:t>xstream.registerConverter</w:t>
+      </w:r>
+      <w:proofErr w:type="spellEnd"/>
+      <w:r>
+        <w:rPr>
+          <w:rFonts w:ascii="Consolas" w:eastAsia="Times New Roman" w:hAnsi="Consolas" w:cs="Consolas"/>
+          <w:color w:val="000000"/>
+          <w:sz w:val="18"/>
+          <w:szCs w:val="18"/>
+          <w:bdr w:val="none" w:sz="0" w:space="0" w:color="auto" w:frame="1"/>
+        </w:rPr>
+        <w:t>(</w:t>
       </w:r>
       <w:r>
         <w:rPr>
@@ -12198,7 +13018,29 @@
           <w:szCs w:val="18"/>
           <w:bdr w:val="none" w:sz="0" w:space="0" w:color="auto" w:frame="1"/>
         </w:rPr>
-        <w:t> AuthorConverter());  </w:t>
+        <w:t> </w:t>
+      </w:r>
+      <w:proofErr w:type="spellStart"/>
+      <w:r>
+        <w:rPr>
+          <w:rFonts w:ascii="Consolas" w:eastAsia="Times New Roman" w:hAnsi="Consolas" w:cs="Consolas"/>
+          <w:color w:val="000000"/>
+          <w:sz w:val="18"/>
+          <w:szCs w:val="18"/>
+          <w:bdr w:val="none" w:sz="0" w:space="0" w:color="auto" w:frame="1"/>
+        </w:rPr>
+        <w:t>AuthorConverter</w:t>
+      </w:r>
+      <w:proofErr w:type="spellEnd"/>
+      <w:r>
+        <w:rPr>
+          <w:rFonts w:ascii="Consolas" w:eastAsia="Times New Roman" w:hAnsi="Consolas" w:cs="Consolas"/>
+          <w:color w:val="000000"/>
+          <w:sz w:val="18"/>
+          <w:szCs w:val="18"/>
+          <w:bdr w:val="none" w:sz="0" w:space="0" w:color="auto" w:frame="1"/>
+        </w:rPr>
+        <w:t>());  </w:t>
       </w:r>
     </w:p>
     <w:p>
@@ -12219,7 +13061,6 @@
           <w:sz w:val="21"/>
           <w:szCs w:val="21"/>
         </w:rPr>
-        <w:lastRenderedPageBreak/>
         <w:br/>
       </w:r>
       <w:r>
@@ -12350,7 +13191,7 @@
         </w:rPr>
         <w:t> </w:t>
       </w:r>
-      <w:hyperlink r:id="rId54" w:tgtFrame="_blank" w:tooltip="收藏这段代码" w:history="1">
+      <w:hyperlink r:id="rId52" w:tgtFrame="_blank" w:tooltip="收藏这段代码" w:history="1">
         <w:r>
           <w:rPr>
             <w:rFonts w:ascii="Verdana" w:eastAsia="Times New Roman" w:hAnsi="Verdana" w:cs="Consolas"/>
@@ -12365,7 +13206,7 @@
               <wp:extent cx="142875" cy="133350"/>
               <wp:effectExtent l="0" t="0" r="9525" b="0"/>
               <wp:docPr id="37" name="Picture 37" descr="收藏代码">
-                <a:hlinkClick xmlns:a="http://schemas.openxmlformats.org/drawingml/2006/main" r:id="rId47" tgtFrame="&quot;_blank&quot;" tooltip="&quot;收藏这段代码&quot;"/>
+                <a:hlinkClick xmlns:a="http://schemas.openxmlformats.org/drawingml/2006/main" r:id="rId32" tgtFrame="&quot;_blank&quot;" tooltip="&quot;收藏这段代码&quot;"/>
               </wp:docPr>
               <wp:cNvGraphicFramePr>
                 <a:graphicFrameLocks xmlns:a="http://schemas.openxmlformats.org/drawingml/2006/main" noChangeAspect="1"/>
@@ -12375,7 +13216,7 @@
                   <pic:pic xmlns:pic="http://schemas.openxmlformats.org/drawingml/2006/picture">
                     <pic:nvPicPr>
                       <pic:cNvPr id="0" name="Picture 59" descr="收藏代码">
-                        <a:hlinkClick r:id="rId50" tgtFrame="&quot;_blank&quot;" tooltip="&quot;收藏这段代码&quot;"/>
+                        <a:hlinkClick r:id="rId26" tgtFrame="&quot;_blank&quot;" tooltip="&quot;收藏这段代码&quot;"/>
                       </pic:cNvPr>
                       <pic:cNvPicPr>
                         <a:picLocks noChangeAspect="1" noChangeArrowheads="1"/>
@@ -12427,7 +13268,7 @@
               <wp:extent cx="152400" cy="152400"/>
               <wp:effectExtent l="0" t="0" r="0" b="0"/>
               <wp:docPr id="36" name="Picture 36" descr="http://liuzidong.iteye.com/images/spinner.gif">
-                <a:hlinkClick xmlns:a="http://schemas.openxmlformats.org/drawingml/2006/main" r:id="rId16" tgtFrame="&quot;_blank&quot;" tooltip="&quot;收藏这段代码&quot;"/>
+                <a:hlinkClick xmlns:a="http://schemas.openxmlformats.org/drawingml/2006/main" r:id="rId26" tgtFrame="&quot;_blank&quot;" tooltip="&quot;收藏这段代码&quot;"/>
               </wp:docPr>
               <wp:cNvGraphicFramePr>
                 <a:graphicFrameLocks xmlns:a="http://schemas.openxmlformats.org/drawingml/2006/main" noChangeAspect="1"/>
@@ -12437,7 +13278,7 @@
                   <pic:pic xmlns:pic="http://schemas.openxmlformats.org/drawingml/2006/picture">
                     <pic:nvPicPr>
                       <pic:cNvPr id="0" name="Picture 60" descr="http://liuzidong.iteye.com/images/spinner.gif">
-                        <a:hlinkClick r:id="rId16" tgtFrame="&quot;_blank&quot;" tooltip="&quot;收藏这段代码&quot;"/>
+                        <a:hlinkClick r:id="rId39" tgtFrame="&quot;_blank&quot;" tooltip="&quot;收藏这段代码&quot;"/>
                       </pic:cNvPr>
                       <pic:cNvPicPr>
                         <a:picLocks noChangeAspect="1" noChangeArrowheads="1"/>
@@ -12515,7 +13356,29 @@
           <w:szCs w:val="18"/>
           <w:bdr w:val="none" w:sz="0" w:space="0" w:color="auto" w:frame="1"/>
         </w:rPr>
-        <w:t> com.thoughtworks.xstream.converters.SingleValueConverter;   </w:t>
+        <w:t> </w:t>
+      </w:r>
+      <w:proofErr w:type="spellStart"/>
+      <w:r>
+        <w:rPr>
+          <w:rFonts w:ascii="Consolas" w:eastAsia="Times New Roman" w:hAnsi="Consolas" w:cs="Consolas"/>
+          <w:color w:val="000000"/>
+          <w:sz w:val="18"/>
+          <w:szCs w:val="18"/>
+          <w:bdr w:val="none" w:sz="0" w:space="0" w:color="auto" w:frame="1"/>
+        </w:rPr>
+        <w:t>com.thoughtworks.xstream.converters.SingleValueConverter</w:t>
+      </w:r>
+      <w:proofErr w:type="spellEnd"/>
+      <w:r>
+        <w:rPr>
+          <w:rFonts w:ascii="Consolas" w:eastAsia="Times New Roman" w:hAnsi="Consolas" w:cs="Consolas"/>
+          <w:color w:val="000000"/>
+          <w:sz w:val="18"/>
+          <w:szCs w:val="18"/>
+          <w:bdr w:val="none" w:sz="0" w:space="0" w:color="auto" w:frame="1"/>
+        </w:rPr>
+        <w:t>;   </w:t>
       </w:r>
     </w:p>
     <w:p>
@@ -12556,7 +13419,29 @@
           <w:szCs w:val="18"/>
           <w:bdr w:val="none" w:sz="0" w:space="0" w:color="auto" w:frame="1"/>
         </w:rPr>
-        <w:t> AuthorConverter </w:t>
+        <w:t> </w:t>
+      </w:r>
+      <w:proofErr w:type="spellStart"/>
+      <w:r>
+        <w:rPr>
+          <w:rFonts w:ascii="Consolas" w:eastAsia="Times New Roman" w:hAnsi="Consolas" w:cs="Consolas"/>
+          <w:color w:val="000000"/>
+          <w:sz w:val="18"/>
+          <w:szCs w:val="18"/>
+          <w:bdr w:val="none" w:sz="0" w:space="0" w:color="auto" w:frame="1"/>
+        </w:rPr>
+        <w:t>AuthorConverter</w:t>
+      </w:r>
+      <w:proofErr w:type="spellEnd"/>
+      <w:r>
+        <w:rPr>
+          <w:rFonts w:ascii="Consolas" w:eastAsia="Times New Roman" w:hAnsi="Consolas" w:cs="Consolas"/>
+          <w:color w:val="000000"/>
+          <w:sz w:val="18"/>
+          <w:szCs w:val="18"/>
+          <w:bdr w:val="none" w:sz="0" w:space="0" w:color="auto" w:frame="1"/>
+        </w:rPr>
+        <w:t> </w:t>
       </w:r>
       <w:r>
         <w:rPr>
@@ -12578,7 +13463,29 @@
           <w:szCs w:val="18"/>
           <w:bdr w:val="none" w:sz="0" w:space="0" w:color="auto" w:frame="1"/>
         </w:rPr>
-        <w:t> SingleValueConverter {   </w:t>
+        <w:t> </w:t>
+      </w:r>
+      <w:proofErr w:type="spellStart"/>
+      <w:r>
+        <w:rPr>
+          <w:rFonts w:ascii="Consolas" w:eastAsia="Times New Roman" w:hAnsi="Consolas" w:cs="Consolas"/>
+          <w:color w:val="000000"/>
+          <w:sz w:val="18"/>
+          <w:szCs w:val="18"/>
+          <w:bdr w:val="none" w:sz="0" w:space="0" w:color="auto" w:frame="1"/>
+        </w:rPr>
+        <w:t>SingleValueConverter</w:t>
+      </w:r>
+      <w:proofErr w:type="spellEnd"/>
+      <w:r>
+        <w:rPr>
+          <w:rFonts w:ascii="Consolas" w:eastAsia="Times New Roman" w:hAnsi="Consolas" w:cs="Consolas"/>
+          <w:color w:val="000000"/>
+          <w:sz w:val="18"/>
+          <w:szCs w:val="18"/>
+          <w:bdr w:val="none" w:sz="0" w:space="0" w:color="auto" w:frame="1"/>
+        </w:rPr>
+        <w:t> {   </w:t>
       </w:r>
     </w:p>
     <w:p>
@@ -12698,7 +13605,51 @@
           <w:szCs w:val="18"/>
           <w:bdr w:val="none" w:sz="0" w:space="0" w:color="auto" w:frame="1"/>
         </w:rPr>
-        <w:t> String toString(Object obj) {   </w:t>
+        <w:t> String </w:t>
+      </w:r>
+      <w:proofErr w:type="spellStart"/>
+      <w:r>
+        <w:rPr>
+          <w:rFonts w:ascii="Consolas" w:eastAsia="Times New Roman" w:hAnsi="Consolas" w:cs="Consolas"/>
+          <w:color w:val="000000"/>
+          <w:sz w:val="18"/>
+          <w:szCs w:val="18"/>
+          <w:bdr w:val="none" w:sz="0" w:space="0" w:color="auto" w:frame="1"/>
+        </w:rPr>
+        <w:t>toString</w:t>
+      </w:r>
+      <w:proofErr w:type="spellEnd"/>
+      <w:r>
+        <w:rPr>
+          <w:rFonts w:ascii="Consolas" w:eastAsia="Times New Roman" w:hAnsi="Consolas" w:cs="Consolas"/>
+          <w:color w:val="000000"/>
+          <w:sz w:val="18"/>
+          <w:szCs w:val="18"/>
+          <w:bdr w:val="none" w:sz="0" w:space="0" w:color="auto" w:frame="1"/>
+        </w:rPr>
+        <w:t>(Object </w:t>
+      </w:r>
+      <w:proofErr w:type="spellStart"/>
+      <w:r>
+        <w:rPr>
+          <w:rFonts w:ascii="Consolas" w:eastAsia="Times New Roman" w:hAnsi="Consolas" w:cs="Consolas"/>
+          <w:color w:val="000000"/>
+          <w:sz w:val="18"/>
+          <w:szCs w:val="18"/>
+          <w:bdr w:val="none" w:sz="0" w:space="0" w:color="auto" w:frame="1"/>
+        </w:rPr>
+        <w:t>obj</w:t>
+      </w:r>
+      <w:proofErr w:type="spellEnd"/>
+      <w:r>
+        <w:rPr>
+          <w:rFonts w:ascii="Consolas" w:eastAsia="Times New Roman" w:hAnsi="Consolas" w:cs="Consolas"/>
+          <w:color w:val="000000"/>
+          <w:sz w:val="18"/>
+          <w:szCs w:val="18"/>
+          <w:bdr w:val="none" w:sz="0" w:space="0" w:color="auto" w:frame="1"/>
+        </w:rPr>
+        <w:t>) {   </w:t>
       </w:r>
     </w:p>
     <w:p>
@@ -12749,7 +13700,51 @@
           <w:szCs w:val="18"/>
           <w:bdr w:val="none" w:sz="0" w:space="0" w:color="auto" w:frame="1"/>
         </w:rPr>
-        <w:t> ((Author) obj).getName();   </w:t>
+        <w:t> ((Author) </w:t>
+      </w:r>
+      <w:proofErr w:type="spellStart"/>
+      <w:r>
+        <w:rPr>
+          <w:rFonts w:ascii="Consolas" w:eastAsia="Times New Roman" w:hAnsi="Consolas" w:cs="Consolas"/>
+          <w:color w:val="000000"/>
+          <w:sz w:val="18"/>
+          <w:szCs w:val="18"/>
+          <w:bdr w:val="none" w:sz="0" w:space="0" w:color="auto" w:frame="1"/>
+        </w:rPr>
+        <w:t>obj</w:t>
+      </w:r>
+      <w:proofErr w:type="spellEnd"/>
+      <w:r>
+        <w:rPr>
+          <w:rFonts w:ascii="Consolas" w:eastAsia="Times New Roman" w:hAnsi="Consolas" w:cs="Consolas"/>
+          <w:color w:val="000000"/>
+          <w:sz w:val="18"/>
+          <w:szCs w:val="18"/>
+          <w:bdr w:val="none" w:sz="0" w:space="0" w:color="auto" w:frame="1"/>
+        </w:rPr>
+        <w:t>).</w:t>
+      </w:r>
+      <w:proofErr w:type="spellStart"/>
+      <w:r>
+        <w:rPr>
+          <w:rFonts w:ascii="Consolas" w:eastAsia="Times New Roman" w:hAnsi="Consolas" w:cs="Consolas"/>
+          <w:color w:val="000000"/>
+          <w:sz w:val="18"/>
+          <w:szCs w:val="18"/>
+          <w:bdr w:val="none" w:sz="0" w:space="0" w:color="auto" w:frame="1"/>
+        </w:rPr>
+        <w:t>getName</w:t>
+      </w:r>
+      <w:proofErr w:type="spellEnd"/>
+      <w:r>
+        <w:rPr>
+          <w:rFonts w:ascii="Consolas" w:eastAsia="Times New Roman" w:hAnsi="Consolas" w:cs="Consolas"/>
+          <w:color w:val="000000"/>
+          <w:sz w:val="18"/>
+          <w:szCs w:val="18"/>
+          <w:bdr w:val="none" w:sz="0" w:space="0" w:color="auto" w:frame="1"/>
+        </w:rPr>
+        <w:t>();   </w:t>
       </w:r>
     </w:p>
     <w:p>
@@ -12807,6 +13802,7 @@
           <w:szCs w:val="18"/>
           <w:bdr w:val="none" w:sz="0" w:space="0" w:color="auto" w:frame="1"/>
         </w:rPr>
+        <w:lastRenderedPageBreak/>
         <w:t>  </w:t>
       </w:r>
     </w:p>
@@ -12858,7 +13854,29 @@
           <w:szCs w:val="18"/>
           <w:bdr w:val="none" w:sz="0" w:space="0" w:color="auto" w:frame="1"/>
         </w:rPr>
-        <w:t> Object fromString(String name) {   </w:t>
+        <w:t> Object </w:t>
+      </w:r>
+      <w:proofErr w:type="spellStart"/>
+      <w:r>
+        <w:rPr>
+          <w:rFonts w:ascii="Consolas" w:eastAsia="Times New Roman" w:hAnsi="Consolas" w:cs="Consolas"/>
+          <w:color w:val="000000"/>
+          <w:sz w:val="18"/>
+          <w:szCs w:val="18"/>
+          <w:bdr w:val="none" w:sz="0" w:space="0" w:color="auto" w:frame="1"/>
+        </w:rPr>
+        <w:t>fromString</w:t>
+      </w:r>
+      <w:proofErr w:type="spellEnd"/>
+      <w:r>
+        <w:rPr>
+          <w:rFonts w:ascii="Consolas" w:eastAsia="Times New Roman" w:hAnsi="Consolas" w:cs="Consolas"/>
+          <w:color w:val="000000"/>
+          <w:sz w:val="18"/>
+          <w:szCs w:val="18"/>
+          <w:bdr w:val="none" w:sz="0" w:space="0" w:color="auto" w:frame="1"/>
+        </w:rPr>
+        <w:t>(String name) {   </w:t>
       </w:r>
     </w:p>
     <w:p>
@@ -13042,6 +14060,7 @@
         </w:rPr>
         <w:t> </w:t>
       </w:r>
+      <w:proofErr w:type="spellStart"/>
       <w:r>
         <w:rPr>
           <w:rFonts w:ascii="Consolas" w:eastAsia="Times New Roman" w:hAnsi="Consolas" w:cs="Consolas"/>
@@ -13054,15 +14073,38 @@
         </w:rPr>
         <w:t>boolean</w:t>
       </w:r>
-      <w:r>
-        <w:rPr>
-          <w:rFonts w:ascii="Consolas" w:eastAsia="Times New Roman" w:hAnsi="Consolas" w:cs="Consolas"/>
-          <w:color w:val="000000"/>
-          <w:sz w:val="18"/>
-          <w:szCs w:val="18"/>
-          <w:bdr w:val="none" w:sz="0" w:space="0" w:color="auto" w:frame="1"/>
-        </w:rPr>
-        <w:t> canConvert(Class type) {   </w:t>
+      <w:proofErr w:type="spellEnd"/>
+      <w:r>
+        <w:rPr>
+          <w:rFonts w:ascii="Consolas" w:eastAsia="Times New Roman" w:hAnsi="Consolas" w:cs="Consolas"/>
+          <w:color w:val="000000"/>
+          <w:sz w:val="18"/>
+          <w:szCs w:val="18"/>
+          <w:bdr w:val="none" w:sz="0" w:space="0" w:color="auto" w:frame="1"/>
+        </w:rPr>
+        <w:t> </w:t>
+      </w:r>
+      <w:proofErr w:type="spellStart"/>
+      <w:r>
+        <w:rPr>
+          <w:rFonts w:ascii="Consolas" w:eastAsia="Times New Roman" w:hAnsi="Consolas" w:cs="Consolas"/>
+          <w:color w:val="000000"/>
+          <w:sz w:val="18"/>
+          <w:szCs w:val="18"/>
+          <w:bdr w:val="none" w:sz="0" w:space="0" w:color="auto" w:frame="1"/>
+        </w:rPr>
+        <w:t>canConvert</w:t>
+      </w:r>
+      <w:proofErr w:type="spellEnd"/>
+      <w:r>
+        <w:rPr>
+          <w:rFonts w:ascii="Consolas" w:eastAsia="Times New Roman" w:hAnsi="Consolas" w:cs="Consolas"/>
+          <w:color w:val="000000"/>
+          <w:sz w:val="18"/>
+          <w:szCs w:val="18"/>
+          <w:bdr w:val="none" w:sz="0" w:space="0" w:color="auto" w:frame="1"/>
+        </w:rPr>
+        <w:t>(Class type) {   </w:t>
       </w:r>
     </w:p>
     <w:p>
@@ -13113,7 +14155,40 @@
           <w:szCs w:val="18"/>
           <w:bdr w:val="none" w:sz="0" w:space="0" w:color="auto" w:frame="1"/>
         </w:rPr>
-        <w:t> type.equals(Author.</w:t>
+        <w:t> </w:t>
+      </w:r>
+      <w:proofErr w:type="spellStart"/>
+      <w:r>
+        <w:rPr>
+          <w:rFonts w:ascii="Consolas" w:eastAsia="Times New Roman" w:hAnsi="Consolas" w:cs="Consolas"/>
+          <w:color w:val="000000"/>
+          <w:sz w:val="18"/>
+          <w:szCs w:val="18"/>
+          <w:bdr w:val="none" w:sz="0" w:space="0" w:color="auto" w:frame="1"/>
+        </w:rPr>
+        <w:t>type.equals</w:t>
+      </w:r>
+      <w:proofErr w:type="spellEnd"/>
+      <w:r>
+        <w:rPr>
+          <w:rFonts w:ascii="Consolas" w:eastAsia="Times New Roman" w:hAnsi="Consolas" w:cs="Consolas"/>
+          <w:color w:val="000000"/>
+          <w:sz w:val="18"/>
+          <w:szCs w:val="18"/>
+          <w:bdr w:val="none" w:sz="0" w:space="0" w:color="auto" w:frame="1"/>
+        </w:rPr>
+        <w:t>(</w:t>
+      </w:r>
+      <w:proofErr w:type="spellStart"/>
+      <w:r>
+        <w:rPr>
+          <w:rFonts w:ascii="Consolas" w:eastAsia="Times New Roman" w:hAnsi="Consolas" w:cs="Consolas"/>
+          <w:color w:val="000000"/>
+          <w:sz w:val="18"/>
+          <w:szCs w:val="18"/>
+          <w:bdr w:val="none" w:sz="0" w:space="0" w:color="auto" w:frame="1"/>
+        </w:rPr>
+        <w:t>Author.</w:t>
       </w:r>
       <w:r>
         <w:rPr>
@@ -13127,6 +14202,7 @@
         </w:rPr>
         <w:t>class</w:t>
       </w:r>
+      <w:proofErr w:type="spellEnd"/>
       <w:r>
         <w:rPr>
           <w:rFonts w:ascii="Consolas" w:eastAsia="Times New Roman" w:hAnsi="Consolas" w:cs="Consolas"/>
@@ -13251,7 +14327,7 @@
         </w:rPr>
         <w:t> </w:t>
       </w:r>
-      <w:hyperlink r:id="rId55" w:tooltip="view plain" w:history="1">
+      <w:hyperlink r:id="rId53" w:tooltip="view plain" w:history="1">
         <w:r>
           <w:rPr>
             <w:rFonts w:ascii="Verdana" w:eastAsia="Times New Roman" w:hAnsi="Verdana" w:cs="Consolas"/>
@@ -13272,7 +14348,7 @@
         </w:rPr>
         <w:t> </w:t>
       </w:r>
-      <w:hyperlink r:id="rId56" w:tgtFrame="_blank" w:tooltip="copy" w:history="1">
+      <w:hyperlink r:id="rId54" w:tgtFrame="_blank" w:tooltip="copy" w:history="1">
         <w:r>
           <w:rPr>
             <w:rFonts w:ascii="Verdana" w:eastAsia="Times New Roman" w:hAnsi="Verdana" w:cs="Consolas"/>
@@ -13318,7 +14394,7 @@
             <wp:extent cx="114300" cy="114300"/>
             <wp:effectExtent l="0" t="0" r="0" b="0"/>
             <wp:docPr id="35" name="Picture 35" descr="在CODE上查看代码片">
-              <a:hlinkClick xmlns:a="http://schemas.openxmlformats.org/drawingml/2006/main" r:id="rId21" tgtFrame="&quot;_blank&quot;" tooltip="&quot;在CODE上查看代码片&quot;"/>
+              <a:hlinkClick xmlns:a="http://schemas.openxmlformats.org/drawingml/2006/main" r:id="rId22" tgtFrame="&quot;_blank&quot;" tooltip="&quot;在CODE上查看代码片&quot;"/>
             </wp:docPr>
             <wp:cNvGraphicFramePr>
               <a:graphicFrameLocks xmlns:a="http://schemas.openxmlformats.org/drawingml/2006/main" noChangeAspect="1"/>
@@ -13328,14 +14404,14 @@
                 <pic:pic xmlns:pic="http://schemas.openxmlformats.org/drawingml/2006/picture">
                   <pic:nvPicPr>
                     <pic:cNvPr id="0" name="Picture 61" descr="在CODE上查看代码片">
-                      <a:hlinkClick r:id="rId21" tgtFrame="&quot;_blank&quot;" tooltip="&quot;在CODE上查看代码片&quot;"/>
+                      <a:hlinkClick r:id="rId22" tgtFrame="&quot;_blank&quot;" tooltip="&quot;在CODE上查看代码片&quot;"/>
                     </pic:cNvPr>
                     <pic:cNvPicPr>
                       <a:picLocks noChangeAspect="1" noChangeArrowheads="1"/>
                     </pic:cNvPicPr>
                   </pic:nvPicPr>
                   <pic:blipFill>
-                    <a:blip r:embed="rId22">
+                    <a:blip r:embed="rId23">
                       <a:extLst>
                         <a:ext uri="{28A0092B-C50C-407E-A947-70E740481C1C}">
                           <a14:useLocalDpi xmlns:a14="http://schemas.microsoft.com/office/drawing/2010/main" val="0"/>
@@ -13382,7 +14458,7 @@
                 <wp:extent cx="114300" cy="114300"/>
                 <wp:effectExtent l="0" t="0" r="0" b="0"/>
                 <wp:docPr id="34" name="Rectangle 34" descr="派生到我的代码片">
-                  <a:hlinkClick xmlns:a="http://schemas.openxmlformats.org/drawingml/2006/main" r:id="rId23" tgtFrame="&quot;_blank&quot;" tooltip="&quot;派生到我的代码片&quot;"/>
+                  <a:hlinkClick xmlns:a="http://schemas.openxmlformats.org/drawingml/2006/main" r:id="rId24" tgtFrame="&quot;_blank&quot;" tooltip="&quot;派生到我的代码片&quot;"/>
                 </wp:docPr>
                 <wp:cNvGraphicFramePr>
                   <a:graphicFrameLocks xmlns:a="http://schemas.openxmlformats.org/drawingml/2006/main" noChangeAspect="1"/>
@@ -13525,7 +14601,29 @@
           <w:szCs w:val="18"/>
           <w:bdr w:val="none" w:sz="0" w:space="0" w:color="auto" w:frame="1"/>
         </w:rPr>
-        <w:t> AuthorConverter </w:t>
+        <w:t> </w:t>
+      </w:r>
+      <w:proofErr w:type="spellStart"/>
+      <w:r>
+        <w:rPr>
+          <w:rFonts w:ascii="Consolas" w:eastAsia="Times New Roman" w:hAnsi="Consolas" w:cs="Consolas"/>
+          <w:color w:val="000000"/>
+          <w:sz w:val="18"/>
+          <w:szCs w:val="18"/>
+          <w:bdr w:val="none" w:sz="0" w:space="0" w:color="auto" w:frame="1"/>
+        </w:rPr>
+        <w:t>AuthorConverter</w:t>
+      </w:r>
+      <w:proofErr w:type="spellEnd"/>
+      <w:r>
+        <w:rPr>
+          <w:rFonts w:ascii="Consolas" w:eastAsia="Times New Roman" w:hAnsi="Consolas" w:cs="Consolas"/>
+          <w:color w:val="000000"/>
+          <w:sz w:val="18"/>
+          <w:szCs w:val="18"/>
+          <w:bdr w:val="none" w:sz="0" w:space="0" w:color="auto" w:frame="1"/>
+        </w:rPr>
+        <w:t> </w:t>
       </w:r>
       <w:r>
         <w:rPr>
@@ -13547,7 +14645,29 @@
           <w:szCs w:val="18"/>
           <w:bdr w:val="none" w:sz="0" w:space="0" w:color="auto" w:frame="1"/>
         </w:rPr>
-        <w:t> SingleValueConverter {  </w:t>
+        <w:t> </w:t>
+      </w:r>
+      <w:proofErr w:type="spellStart"/>
+      <w:r>
+        <w:rPr>
+          <w:rFonts w:ascii="Consolas" w:eastAsia="Times New Roman" w:hAnsi="Consolas" w:cs="Consolas"/>
+          <w:color w:val="000000"/>
+          <w:sz w:val="18"/>
+          <w:szCs w:val="18"/>
+          <w:bdr w:val="none" w:sz="0" w:space="0" w:color="auto" w:frame="1"/>
+        </w:rPr>
+        <w:t>SingleValueConverter</w:t>
+      </w:r>
+      <w:proofErr w:type="spellEnd"/>
+      <w:r>
+        <w:rPr>
+          <w:rFonts w:ascii="Consolas" w:eastAsia="Times New Roman" w:hAnsi="Consolas" w:cs="Consolas"/>
+          <w:color w:val="000000"/>
+          <w:sz w:val="18"/>
+          <w:szCs w:val="18"/>
+          <w:bdr w:val="none" w:sz="0" w:space="0" w:color="auto" w:frame="1"/>
+        </w:rPr>
+        <w:t> {  </w:t>
       </w:r>
     </w:p>
     <w:p>
@@ -13657,7 +14777,51 @@
           <w:szCs w:val="18"/>
           <w:bdr w:val="none" w:sz="0" w:space="0" w:color="auto" w:frame="1"/>
         </w:rPr>
-        <w:t> String toString(Object obj) {  </w:t>
+        <w:t> String </w:t>
+      </w:r>
+      <w:proofErr w:type="spellStart"/>
+      <w:r>
+        <w:rPr>
+          <w:rFonts w:ascii="Consolas" w:eastAsia="Times New Roman" w:hAnsi="Consolas" w:cs="Consolas"/>
+          <w:color w:val="000000"/>
+          <w:sz w:val="18"/>
+          <w:szCs w:val="18"/>
+          <w:bdr w:val="none" w:sz="0" w:space="0" w:color="auto" w:frame="1"/>
+        </w:rPr>
+        <w:t>toString</w:t>
+      </w:r>
+      <w:proofErr w:type="spellEnd"/>
+      <w:r>
+        <w:rPr>
+          <w:rFonts w:ascii="Consolas" w:eastAsia="Times New Roman" w:hAnsi="Consolas" w:cs="Consolas"/>
+          <w:color w:val="000000"/>
+          <w:sz w:val="18"/>
+          <w:szCs w:val="18"/>
+          <w:bdr w:val="none" w:sz="0" w:space="0" w:color="auto" w:frame="1"/>
+        </w:rPr>
+        <w:t>(Object </w:t>
+      </w:r>
+      <w:proofErr w:type="spellStart"/>
+      <w:r>
+        <w:rPr>
+          <w:rFonts w:ascii="Consolas" w:eastAsia="Times New Roman" w:hAnsi="Consolas" w:cs="Consolas"/>
+          <w:color w:val="000000"/>
+          <w:sz w:val="18"/>
+          <w:szCs w:val="18"/>
+          <w:bdr w:val="none" w:sz="0" w:space="0" w:color="auto" w:frame="1"/>
+        </w:rPr>
+        <w:t>obj</w:t>
+      </w:r>
+      <w:proofErr w:type="spellEnd"/>
+      <w:r>
+        <w:rPr>
+          <w:rFonts w:ascii="Consolas" w:eastAsia="Times New Roman" w:hAnsi="Consolas" w:cs="Consolas"/>
+          <w:color w:val="000000"/>
+          <w:sz w:val="18"/>
+          <w:szCs w:val="18"/>
+          <w:bdr w:val="none" w:sz="0" w:space="0" w:color="auto" w:frame="1"/>
+        </w:rPr>
+        <w:t>) {  </w:t>
       </w:r>
     </w:p>
     <w:p>
@@ -13708,7 +14872,51 @@
           <w:szCs w:val="18"/>
           <w:bdr w:val="none" w:sz="0" w:space="0" w:color="auto" w:frame="1"/>
         </w:rPr>
-        <w:t> ((Author) obj).getName();  </w:t>
+        <w:t> ((Author) </w:t>
+      </w:r>
+      <w:proofErr w:type="spellStart"/>
+      <w:r>
+        <w:rPr>
+          <w:rFonts w:ascii="Consolas" w:eastAsia="Times New Roman" w:hAnsi="Consolas" w:cs="Consolas"/>
+          <w:color w:val="000000"/>
+          <w:sz w:val="18"/>
+          <w:szCs w:val="18"/>
+          <w:bdr w:val="none" w:sz="0" w:space="0" w:color="auto" w:frame="1"/>
+        </w:rPr>
+        <w:t>obj</w:t>
+      </w:r>
+      <w:proofErr w:type="spellEnd"/>
+      <w:r>
+        <w:rPr>
+          <w:rFonts w:ascii="Consolas" w:eastAsia="Times New Roman" w:hAnsi="Consolas" w:cs="Consolas"/>
+          <w:color w:val="000000"/>
+          <w:sz w:val="18"/>
+          <w:szCs w:val="18"/>
+          <w:bdr w:val="none" w:sz="0" w:space="0" w:color="auto" w:frame="1"/>
+        </w:rPr>
+        <w:t>).</w:t>
+      </w:r>
+      <w:proofErr w:type="spellStart"/>
+      <w:r>
+        <w:rPr>
+          <w:rFonts w:ascii="Consolas" w:eastAsia="Times New Roman" w:hAnsi="Consolas" w:cs="Consolas"/>
+          <w:color w:val="000000"/>
+          <w:sz w:val="18"/>
+          <w:szCs w:val="18"/>
+          <w:bdr w:val="none" w:sz="0" w:space="0" w:color="auto" w:frame="1"/>
+        </w:rPr>
+        <w:t>getName</w:t>
+      </w:r>
+      <w:proofErr w:type="spellEnd"/>
+      <w:r>
+        <w:rPr>
+          <w:rFonts w:ascii="Consolas" w:eastAsia="Times New Roman" w:hAnsi="Consolas" w:cs="Consolas"/>
+          <w:color w:val="000000"/>
+          <w:sz w:val="18"/>
+          <w:szCs w:val="18"/>
+          <w:bdr w:val="none" w:sz="0" w:space="0" w:color="auto" w:frame="1"/>
+        </w:rPr>
+        <w:t>();  </w:t>
       </w:r>
     </w:p>
     <w:p>
@@ -13817,7 +15025,29 @@
           <w:szCs w:val="18"/>
           <w:bdr w:val="none" w:sz="0" w:space="0" w:color="auto" w:frame="1"/>
         </w:rPr>
-        <w:t> Object fromString(String name) {  </w:t>
+        <w:t> Object </w:t>
+      </w:r>
+      <w:proofErr w:type="spellStart"/>
+      <w:r>
+        <w:rPr>
+          <w:rFonts w:ascii="Consolas" w:eastAsia="Times New Roman" w:hAnsi="Consolas" w:cs="Consolas"/>
+          <w:color w:val="000000"/>
+          <w:sz w:val="18"/>
+          <w:szCs w:val="18"/>
+          <w:bdr w:val="none" w:sz="0" w:space="0" w:color="auto" w:frame="1"/>
+        </w:rPr>
+        <w:t>fromString</w:t>
+      </w:r>
+      <w:proofErr w:type="spellEnd"/>
+      <w:r>
+        <w:rPr>
+          <w:rFonts w:ascii="Consolas" w:eastAsia="Times New Roman" w:hAnsi="Consolas" w:cs="Consolas"/>
+          <w:color w:val="000000"/>
+          <w:sz w:val="18"/>
+          <w:szCs w:val="18"/>
+          <w:bdr w:val="none" w:sz="0" w:space="0" w:color="auto" w:frame="1"/>
+        </w:rPr>
+        <w:t>(String name) {  </w:t>
       </w:r>
     </w:p>
     <w:p>
@@ -14001,6 +15231,7 @@
         </w:rPr>
         <w:t> </w:t>
       </w:r>
+      <w:proofErr w:type="spellStart"/>
       <w:r>
         <w:rPr>
           <w:rFonts w:ascii="Consolas" w:eastAsia="Times New Roman" w:hAnsi="Consolas" w:cs="Consolas"/>
@@ -14013,15 +15244,38 @@
         </w:rPr>
         <w:t>boolean</w:t>
       </w:r>
-      <w:r>
-        <w:rPr>
-          <w:rFonts w:ascii="Consolas" w:eastAsia="Times New Roman" w:hAnsi="Consolas" w:cs="Consolas"/>
-          <w:color w:val="000000"/>
-          <w:sz w:val="18"/>
-          <w:szCs w:val="18"/>
-          <w:bdr w:val="none" w:sz="0" w:space="0" w:color="auto" w:frame="1"/>
-        </w:rPr>
-        <w:t> canConvert(Class type) {  </w:t>
+      <w:proofErr w:type="spellEnd"/>
+      <w:r>
+        <w:rPr>
+          <w:rFonts w:ascii="Consolas" w:eastAsia="Times New Roman" w:hAnsi="Consolas" w:cs="Consolas"/>
+          <w:color w:val="000000"/>
+          <w:sz w:val="18"/>
+          <w:szCs w:val="18"/>
+          <w:bdr w:val="none" w:sz="0" w:space="0" w:color="auto" w:frame="1"/>
+        </w:rPr>
+        <w:t> </w:t>
+      </w:r>
+      <w:proofErr w:type="spellStart"/>
+      <w:r>
+        <w:rPr>
+          <w:rFonts w:ascii="Consolas" w:eastAsia="Times New Roman" w:hAnsi="Consolas" w:cs="Consolas"/>
+          <w:color w:val="000000"/>
+          <w:sz w:val="18"/>
+          <w:szCs w:val="18"/>
+          <w:bdr w:val="none" w:sz="0" w:space="0" w:color="auto" w:frame="1"/>
+        </w:rPr>
+        <w:t>canConvert</w:t>
+      </w:r>
+      <w:proofErr w:type="spellEnd"/>
+      <w:r>
+        <w:rPr>
+          <w:rFonts w:ascii="Consolas" w:eastAsia="Times New Roman" w:hAnsi="Consolas" w:cs="Consolas"/>
+          <w:color w:val="000000"/>
+          <w:sz w:val="18"/>
+          <w:szCs w:val="18"/>
+          <w:bdr w:val="none" w:sz="0" w:space="0" w:color="auto" w:frame="1"/>
+        </w:rPr>
+        <w:t>(Class type) {  </w:t>
       </w:r>
     </w:p>
     <w:p>
@@ -14072,7 +15326,40 @@
           <w:szCs w:val="18"/>
           <w:bdr w:val="none" w:sz="0" w:space="0" w:color="auto" w:frame="1"/>
         </w:rPr>
-        <w:t> type.equals(Author.</w:t>
+        <w:t> </w:t>
+      </w:r>
+      <w:proofErr w:type="spellStart"/>
+      <w:r>
+        <w:rPr>
+          <w:rFonts w:ascii="Consolas" w:eastAsia="Times New Roman" w:hAnsi="Consolas" w:cs="Consolas"/>
+          <w:color w:val="000000"/>
+          <w:sz w:val="18"/>
+          <w:szCs w:val="18"/>
+          <w:bdr w:val="none" w:sz="0" w:space="0" w:color="auto" w:frame="1"/>
+        </w:rPr>
+        <w:t>type.equals</w:t>
+      </w:r>
+      <w:proofErr w:type="spellEnd"/>
+      <w:r>
+        <w:rPr>
+          <w:rFonts w:ascii="Consolas" w:eastAsia="Times New Roman" w:hAnsi="Consolas" w:cs="Consolas"/>
+          <w:color w:val="000000"/>
+          <w:sz w:val="18"/>
+          <w:szCs w:val="18"/>
+          <w:bdr w:val="none" w:sz="0" w:space="0" w:color="auto" w:frame="1"/>
+        </w:rPr>
+        <w:t>(</w:t>
+      </w:r>
+      <w:proofErr w:type="spellStart"/>
+      <w:r>
+        <w:rPr>
+          <w:rFonts w:ascii="Consolas" w:eastAsia="Times New Roman" w:hAnsi="Consolas" w:cs="Consolas"/>
+          <w:color w:val="000000"/>
+          <w:sz w:val="18"/>
+          <w:szCs w:val="18"/>
+          <w:bdr w:val="none" w:sz="0" w:space="0" w:color="auto" w:frame="1"/>
+        </w:rPr>
+        <w:t>Author.</w:t>
       </w:r>
       <w:r>
         <w:rPr>
@@ -14086,6 +15373,7 @@
         </w:rPr>
         <w:t>class</w:t>
       </w:r>
+      <w:proofErr w:type="spellEnd"/>
       <w:r>
         <w:rPr>
           <w:rFonts w:ascii="Consolas" w:eastAsia="Times New Roman" w:hAnsi="Consolas" w:cs="Consolas"/>
@@ -14303,7 +15591,7 @@
         </w:rPr>
         <w:t> </w:t>
       </w:r>
-      <w:hyperlink r:id="rId57" w:tgtFrame="_blank" w:tooltip="收藏这段代码" w:history="1">
+      <w:hyperlink r:id="rId55" w:tgtFrame="_blank" w:tooltip="收藏这段代码" w:history="1">
         <w:r>
           <w:rPr>
             <w:rFonts w:ascii="Verdana" w:eastAsia="Times New Roman" w:hAnsi="Verdana" w:cs="Consolas"/>
@@ -14318,7 +15606,7 @@
               <wp:extent cx="142875" cy="133350"/>
               <wp:effectExtent l="0" t="0" r="9525" b="0"/>
               <wp:docPr id="32" name="Picture 32" descr="收藏代码">
-                <a:hlinkClick xmlns:a="http://schemas.openxmlformats.org/drawingml/2006/main" r:id="rId34" tgtFrame="&quot;_blank&quot;" tooltip="&quot;收藏这段代码&quot;"/>
+                <a:hlinkClick xmlns:a="http://schemas.openxmlformats.org/drawingml/2006/main" r:id="rId16" tgtFrame="&quot;_blank&quot;" tooltip="&quot;收藏这段代码&quot;"/>
               </wp:docPr>
               <wp:cNvGraphicFramePr>
                 <a:graphicFrameLocks xmlns:a="http://schemas.openxmlformats.org/drawingml/2006/main" noChangeAspect="1"/>
@@ -14328,7 +15616,7 @@
                   <pic:pic xmlns:pic="http://schemas.openxmlformats.org/drawingml/2006/picture">
                     <pic:nvPicPr>
                       <pic:cNvPr id="0" name="Picture 64" descr="收藏代码">
-                        <a:hlinkClick r:id="rId42" tgtFrame="&quot;_blank&quot;" tooltip="&quot;收藏这段代码&quot;"/>
+                        <a:hlinkClick r:id="rId29" tgtFrame="&quot;_blank&quot;" tooltip="&quot;收藏这段代码&quot;"/>
                       </pic:cNvPr>
                       <pic:cNvPicPr>
                         <a:picLocks noChangeAspect="1" noChangeArrowheads="1"/>
@@ -14380,7 +15668,7 @@
               <wp:extent cx="152400" cy="152400"/>
               <wp:effectExtent l="0" t="0" r="0" b="0"/>
               <wp:docPr id="31" name="Picture 31" descr="http://liuzidong.iteye.com/images/spinner.gif">
-                <a:hlinkClick xmlns:a="http://schemas.openxmlformats.org/drawingml/2006/main" r:id="rId50" tgtFrame="&quot;_blank&quot;" tooltip="&quot;收藏这段代码&quot;"/>
+                <a:hlinkClick xmlns:a="http://schemas.openxmlformats.org/drawingml/2006/main" r:id="rId32" tgtFrame="&quot;_blank&quot;" tooltip="&quot;收藏这段代码&quot;"/>
               </wp:docPr>
               <wp:cNvGraphicFramePr>
                 <a:graphicFrameLocks xmlns:a="http://schemas.openxmlformats.org/drawingml/2006/main" noChangeAspect="1"/>
@@ -14390,7 +15678,7 @@
                   <pic:pic xmlns:pic="http://schemas.openxmlformats.org/drawingml/2006/picture">
                     <pic:nvPicPr>
                       <pic:cNvPr id="0" name="Picture 65" descr="http://liuzidong.iteye.com/images/spinner.gif">
-                        <a:hlinkClick r:id="rId55" tgtFrame="&quot;_blank&quot;" tooltip="&quot;收藏这段代码&quot;"/>
+                        <a:hlinkClick r:id="rId26" tgtFrame="&quot;_blank&quot;" tooltip="&quot;收藏这段代码&quot;"/>
                       </pic:cNvPr>
                       <pic:cNvPicPr>
                         <a:picLocks noChangeAspect="1" noChangeArrowheads="1"/>
@@ -14466,7 +15754,51 @@
           <w:szCs w:val="18"/>
           <w:bdr w:val="none" w:sz="0" w:space="0" w:color="auto" w:frame="1"/>
         </w:rPr>
-        <w:t>"Guilherme Silveira"</w:t>
+        <w:t>"</w:t>
+      </w:r>
+      <w:proofErr w:type="spellStart"/>
+      <w:r>
+        <w:rPr>
+          <w:rFonts w:ascii="Consolas" w:eastAsia="Times New Roman" w:hAnsi="Consolas" w:cs="Consolas"/>
+          <w:color w:val="0000FF"/>
+          <w:sz w:val="18"/>
+          <w:szCs w:val="18"/>
+          <w:bdr w:val="none" w:sz="0" w:space="0" w:color="auto" w:frame="1"/>
+        </w:rPr>
+        <w:t>Guilherme</w:t>
+      </w:r>
+      <w:proofErr w:type="spellEnd"/>
+      <w:r>
+        <w:rPr>
+          <w:rFonts w:ascii="Consolas" w:eastAsia="Times New Roman" w:hAnsi="Consolas" w:cs="Consolas"/>
+          <w:color w:val="0000FF"/>
+          <w:sz w:val="18"/>
+          <w:szCs w:val="18"/>
+          <w:bdr w:val="none" w:sz="0" w:space="0" w:color="auto" w:frame="1"/>
+        </w:rPr>
+        <w:t> </w:t>
+      </w:r>
+      <w:proofErr w:type="spellStart"/>
+      <w:r>
+        <w:rPr>
+          <w:rFonts w:ascii="Consolas" w:eastAsia="Times New Roman" w:hAnsi="Consolas" w:cs="Consolas"/>
+          <w:color w:val="0000FF"/>
+          <w:sz w:val="18"/>
+          <w:szCs w:val="18"/>
+          <w:bdr w:val="none" w:sz="0" w:space="0" w:color="auto" w:frame="1"/>
+        </w:rPr>
+        <w:t>Silveira</w:t>
+      </w:r>
+      <w:proofErr w:type="spellEnd"/>
+      <w:r>
+        <w:rPr>
+          <w:rFonts w:ascii="Consolas" w:eastAsia="Times New Roman" w:hAnsi="Consolas" w:cs="Consolas"/>
+          <w:color w:val="0000FF"/>
+          <w:sz w:val="18"/>
+          <w:szCs w:val="18"/>
+          <w:bdr w:val="none" w:sz="0" w:space="0" w:color="auto" w:frame="1"/>
+        </w:rPr>
+        <w:t>"</w:t>
       </w:r>
       <w:r>
         <w:rPr>
@@ -14563,7 +15895,6 @@
           <w:szCs w:val="18"/>
           <w:bdr w:val="none" w:sz="0" w:space="0" w:color="auto" w:frame="1"/>
         </w:rPr>
-        <w:lastRenderedPageBreak/>
         <w:t>    &lt;description&gt;My first blog entry.&lt;/description&gt;   </w:t>
       </w:r>
     </w:p>
@@ -14818,7 +16149,7 @@
         </w:rPr>
         <w:t> </w:t>
       </w:r>
-      <w:hyperlink r:id="rId58" w:tooltip="view plain" w:history="1">
+      <w:hyperlink r:id="rId56" w:tooltip="view plain" w:history="1">
         <w:r>
           <w:rPr>
             <w:rFonts w:ascii="Verdana" w:eastAsia="Times New Roman" w:hAnsi="Verdana" w:cs="Consolas"/>
@@ -14839,7 +16170,7 @@
         </w:rPr>
         <w:t> </w:t>
       </w:r>
-      <w:hyperlink r:id="rId59" w:tgtFrame="_blank" w:tooltip="copy" w:history="1">
+      <w:hyperlink r:id="rId57" w:tgtFrame="_blank" w:tooltip="copy" w:history="1">
         <w:r>
           <w:rPr>
             <w:rFonts w:ascii="Verdana" w:eastAsia="Times New Roman" w:hAnsi="Verdana" w:cs="Consolas"/>
@@ -14885,7 +16216,7 @@
             <wp:extent cx="114300" cy="114300"/>
             <wp:effectExtent l="0" t="0" r="0" b="0"/>
             <wp:docPr id="30" name="Picture 30" descr="在CODE上查看代码片">
-              <a:hlinkClick xmlns:a="http://schemas.openxmlformats.org/drawingml/2006/main" r:id="rId21" tgtFrame="&quot;_blank&quot;" tooltip="&quot;在CODE上查看代码片&quot;"/>
+              <a:hlinkClick xmlns:a="http://schemas.openxmlformats.org/drawingml/2006/main" r:id="rId22" tgtFrame="&quot;_blank&quot;" tooltip="&quot;在CODE上查看代码片&quot;"/>
             </wp:docPr>
             <wp:cNvGraphicFramePr>
               <a:graphicFrameLocks xmlns:a="http://schemas.openxmlformats.org/drawingml/2006/main" noChangeAspect="1"/>
@@ -14895,14 +16226,14 @@
                 <pic:pic xmlns:pic="http://schemas.openxmlformats.org/drawingml/2006/picture">
                   <pic:nvPicPr>
                     <pic:cNvPr id="0" name="Picture 66" descr="在CODE上查看代码片">
-                      <a:hlinkClick r:id="rId21" tgtFrame="&quot;_blank&quot;" tooltip="&quot;在CODE上查看代码片&quot;"/>
+                      <a:hlinkClick r:id="rId22" tgtFrame="&quot;_blank&quot;" tooltip="&quot;在CODE上查看代码片&quot;"/>
                     </pic:cNvPr>
                     <pic:cNvPicPr>
                       <a:picLocks noChangeAspect="1" noChangeArrowheads="1"/>
                     </pic:cNvPicPr>
                   </pic:nvPicPr>
                   <pic:blipFill>
-                    <a:blip r:embed="rId22">
+                    <a:blip r:embed="rId23">
                       <a:extLst>
                         <a:ext uri="{28A0092B-C50C-407E-A947-70E740481C1C}">
                           <a14:useLocalDpi xmlns:a14="http://schemas.microsoft.com/office/drawing/2010/main" val="0"/>
@@ -14949,7 +16280,7 @@
                 <wp:extent cx="114300" cy="114300"/>
                 <wp:effectExtent l="0" t="0" r="0" b="0"/>
                 <wp:docPr id="29" name="Rectangle 29" descr="派生到我的代码片">
-                  <a:hlinkClick xmlns:a="http://schemas.openxmlformats.org/drawingml/2006/main" r:id="rId23" tgtFrame="&quot;_blank&quot;" tooltip="&quot;派生到我的代码片&quot;"/>
+                  <a:hlinkClick xmlns:a="http://schemas.openxmlformats.org/drawingml/2006/main" r:id="rId24" tgtFrame="&quot;_blank&quot;" tooltip="&quot;派生到我的代码片&quot;"/>
                 </wp:docPr>
                 <wp:cNvGraphicFramePr>
                   <a:graphicFrameLocks xmlns:a="http://schemas.openxmlformats.org/drawingml/2006/main" noChangeAspect="1"/>
@@ -15039,6 +16370,7 @@
           <w:szCs w:val="18"/>
           <w:bdr w:val="none" w:sz="0" w:space="0" w:color="auto" w:frame="1"/>
         </w:rPr>
+        <w:lastRenderedPageBreak/>
         <w:t>&lt;blog author=</w:t>
       </w:r>
       <w:r>
@@ -15049,7 +16381,51 @@
           <w:szCs w:val="18"/>
           <w:bdr w:val="none" w:sz="0" w:space="0" w:color="auto" w:frame="1"/>
         </w:rPr>
-        <w:t>"Guilherme Silveira"</w:t>
+        <w:t>"</w:t>
+      </w:r>
+      <w:proofErr w:type="spellStart"/>
+      <w:r>
+        <w:rPr>
+          <w:rFonts w:ascii="Consolas" w:eastAsia="Times New Roman" w:hAnsi="Consolas" w:cs="Consolas"/>
+          <w:color w:val="0000FF"/>
+          <w:sz w:val="18"/>
+          <w:szCs w:val="18"/>
+          <w:bdr w:val="none" w:sz="0" w:space="0" w:color="auto" w:frame="1"/>
+        </w:rPr>
+        <w:t>Guilherme</w:t>
+      </w:r>
+      <w:proofErr w:type="spellEnd"/>
+      <w:r>
+        <w:rPr>
+          <w:rFonts w:ascii="Consolas" w:eastAsia="Times New Roman" w:hAnsi="Consolas" w:cs="Consolas"/>
+          <w:color w:val="0000FF"/>
+          <w:sz w:val="18"/>
+          <w:szCs w:val="18"/>
+          <w:bdr w:val="none" w:sz="0" w:space="0" w:color="auto" w:frame="1"/>
+        </w:rPr>
+        <w:t> </w:t>
+      </w:r>
+      <w:proofErr w:type="spellStart"/>
+      <w:r>
+        <w:rPr>
+          <w:rFonts w:ascii="Consolas" w:eastAsia="Times New Roman" w:hAnsi="Consolas" w:cs="Consolas"/>
+          <w:color w:val="0000FF"/>
+          <w:sz w:val="18"/>
+          <w:szCs w:val="18"/>
+          <w:bdr w:val="none" w:sz="0" w:space="0" w:color="auto" w:frame="1"/>
+        </w:rPr>
+        <w:t>Silveira</w:t>
+      </w:r>
+      <w:proofErr w:type="spellEnd"/>
+      <w:r>
+        <w:rPr>
+          <w:rFonts w:ascii="Consolas" w:eastAsia="Times New Roman" w:hAnsi="Consolas" w:cs="Consolas"/>
+          <w:color w:val="0000FF"/>
+          <w:sz w:val="18"/>
+          <w:szCs w:val="18"/>
+          <w:bdr w:val="none" w:sz="0" w:space="0" w:color="auto" w:frame="1"/>
+        </w:rPr>
+        <w:t>"</w:t>
       </w:r>
       <w:r>
         <w:rPr>
@@ -15520,7 +16896,7 @@
         </w:rPr>
         <w:t> </w:t>
       </w:r>
-      <w:hyperlink r:id="rId60" w:tgtFrame="_blank" w:tooltip="收藏这段代码" w:history="1">
+      <w:hyperlink r:id="rId58" w:tgtFrame="_blank" w:tooltip="收藏这段代码" w:history="1">
         <w:r>
           <w:rPr>
             <w:rFonts w:ascii="Verdana" w:eastAsia="Times New Roman" w:hAnsi="Verdana" w:cs="Consolas"/>
@@ -15535,7 +16911,7 @@
               <wp:extent cx="142875" cy="133350"/>
               <wp:effectExtent l="0" t="0" r="9525" b="0"/>
               <wp:docPr id="27" name="Picture 27" descr="收藏代码">
-                <a:hlinkClick xmlns:a="http://schemas.openxmlformats.org/drawingml/2006/main" r:id="rId39" tgtFrame="&quot;_blank&quot;" tooltip="&quot;收藏这段代码&quot;"/>
+                <a:hlinkClick xmlns:a="http://schemas.openxmlformats.org/drawingml/2006/main" r:id="rId55" tgtFrame="&quot;_blank&quot;" tooltip="&quot;收藏这段代码&quot;"/>
               </wp:docPr>
               <wp:cNvGraphicFramePr>
                 <a:graphicFrameLocks xmlns:a="http://schemas.openxmlformats.org/drawingml/2006/main" noChangeAspect="1"/>
@@ -15545,7 +16921,7 @@
                   <pic:pic xmlns:pic="http://schemas.openxmlformats.org/drawingml/2006/picture">
                     <pic:nvPicPr>
                       <pic:cNvPr id="0" name="Picture 69" descr="收藏代码">
-                        <a:hlinkClick r:id="rId34" tgtFrame="&quot;_blank&quot;" tooltip="&quot;收藏这段代码&quot;"/>
+                        <a:hlinkClick r:id="rId16" tgtFrame="&quot;_blank&quot;" tooltip="&quot;收藏这段代码&quot;"/>
                       </pic:cNvPr>
                       <pic:cNvPicPr>
                         <a:picLocks noChangeAspect="1" noChangeArrowheads="1"/>
@@ -15597,7 +16973,7 @@
               <wp:extent cx="152400" cy="152400"/>
               <wp:effectExtent l="0" t="0" r="0" b="0"/>
               <wp:docPr id="26" name="Picture 26" descr="http://liuzidong.iteye.com/images/spinner.gif">
-                <a:hlinkClick xmlns:a="http://schemas.openxmlformats.org/drawingml/2006/main" r:id="rId42" tgtFrame="&quot;_blank&quot;" tooltip="&quot;收藏这段代码&quot;"/>
+                <a:hlinkClick xmlns:a="http://schemas.openxmlformats.org/drawingml/2006/main" r:id="rId16" tgtFrame="&quot;_blank&quot;" tooltip="&quot;收藏这段代码&quot;"/>
               </wp:docPr>
               <wp:cNvGraphicFramePr>
                 <a:graphicFrameLocks xmlns:a="http://schemas.openxmlformats.org/drawingml/2006/main" noChangeAspect="1"/>
@@ -15607,7 +16983,7 @@
                   <pic:pic xmlns:pic="http://schemas.openxmlformats.org/drawingml/2006/picture">
                     <pic:nvPicPr>
                       <pic:cNvPr id="0" name="Picture 70" descr="http://liuzidong.iteye.com/images/spinner.gif">
-                        <a:hlinkClick r:id="rId47" tgtFrame="&quot;_blank&quot;" tooltip="&quot;收藏这段代码&quot;"/>
+                        <a:hlinkClick r:id="rId29" tgtFrame="&quot;_blank&quot;" tooltip="&quot;收藏这段代码&quot;"/>
                       </pic:cNvPr>
                       <pic:cNvPicPr>
                         <a:picLocks noChangeAspect="1" noChangeArrowheads="1"/>
@@ -15665,15 +17041,49 @@
           <w:szCs w:val="18"/>
         </w:rPr>
       </w:pPr>
-      <w:r>
-        <w:rPr>
-          <w:rFonts w:ascii="Consolas" w:eastAsia="Times New Roman" w:hAnsi="Consolas" w:cs="Consolas"/>
-          <w:color w:val="000000"/>
-          <w:sz w:val="18"/>
-          <w:szCs w:val="18"/>
-          <w:bdr w:val="none" w:sz="0" w:space="0" w:color="auto" w:frame="1"/>
-        </w:rPr>
-        <w:t>XStream xstream = </w:t>
+      <w:proofErr w:type="spellStart"/>
+      <w:r>
+        <w:rPr>
+          <w:rFonts w:ascii="Consolas" w:eastAsia="Times New Roman" w:hAnsi="Consolas" w:cs="Consolas"/>
+          <w:color w:val="000000"/>
+          <w:sz w:val="18"/>
+          <w:szCs w:val="18"/>
+          <w:bdr w:val="none" w:sz="0" w:space="0" w:color="auto" w:frame="1"/>
+        </w:rPr>
+        <w:t>XStream</w:t>
+      </w:r>
+      <w:proofErr w:type="spellEnd"/>
+      <w:r>
+        <w:rPr>
+          <w:rFonts w:ascii="Consolas" w:eastAsia="Times New Roman" w:hAnsi="Consolas" w:cs="Consolas"/>
+          <w:color w:val="000000"/>
+          <w:sz w:val="18"/>
+          <w:szCs w:val="18"/>
+          <w:bdr w:val="none" w:sz="0" w:space="0" w:color="auto" w:frame="1"/>
+        </w:rPr>
+        <w:t> </w:t>
+      </w:r>
+      <w:proofErr w:type="spellStart"/>
+      <w:r>
+        <w:rPr>
+          <w:rFonts w:ascii="Consolas" w:eastAsia="Times New Roman" w:hAnsi="Consolas" w:cs="Consolas"/>
+          <w:color w:val="000000"/>
+          <w:sz w:val="18"/>
+          <w:szCs w:val="18"/>
+          <w:bdr w:val="none" w:sz="0" w:space="0" w:color="auto" w:frame="1"/>
+        </w:rPr>
+        <w:t>xstream</w:t>
+      </w:r>
+      <w:proofErr w:type="spellEnd"/>
+      <w:r>
+        <w:rPr>
+          <w:rFonts w:ascii="Consolas" w:eastAsia="Times New Roman" w:hAnsi="Consolas" w:cs="Consolas"/>
+          <w:color w:val="000000"/>
+          <w:sz w:val="18"/>
+          <w:szCs w:val="18"/>
+          <w:bdr w:val="none" w:sz="0" w:space="0" w:color="auto" w:frame="1"/>
+        </w:rPr>
+        <w:t> = </w:t>
       </w:r>
       <w:r>
         <w:rPr>
@@ -15695,7 +17105,29 @@
           <w:szCs w:val="18"/>
           <w:bdr w:val="none" w:sz="0" w:space="0" w:color="auto" w:frame="1"/>
         </w:rPr>
-        <w:t> XStream();   </w:t>
+        <w:t> </w:t>
+      </w:r>
+      <w:proofErr w:type="spellStart"/>
+      <w:r>
+        <w:rPr>
+          <w:rFonts w:ascii="Consolas" w:eastAsia="Times New Roman" w:hAnsi="Consolas" w:cs="Consolas"/>
+          <w:color w:val="000000"/>
+          <w:sz w:val="18"/>
+          <w:szCs w:val="18"/>
+          <w:bdr w:val="none" w:sz="0" w:space="0" w:color="auto" w:frame="1"/>
+        </w:rPr>
+        <w:t>XStream</w:t>
+      </w:r>
+      <w:proofErr w:type="spellEnd"/>
+      <w:r>
+        <w:rPr>
+          <w:rFonts w:ascii="Consolas" w:eastAsia="Times New Roman" w:hAnsi="Consolas" w:cs="Consolas"/>
+          <w:color w:val="000000"/>
+          <w:sz w:val="18"/>
+          <w:szCs w:val="18"/>
+          <w:bdr w:val="none" w:sz="0" w:space="0" w:color="auto" w:frame="1"/>
+        </w:rPr>
+        <w:t>();   </w:t>
       </w:r>
     </w:p>
     <w:p>
@@ -15716,15 +17148,38 @@
           <w:szCs w:val="18"/>
         </w:rPr>
       </w:pPr>
-      <w:r>
-        <w:rPr>
-          <w:rFonts w:ascii="Consolas" w:eastAsia="Times New Roman" w:hAnsi="Consolas" w:cs="Consolas"/>
-          <w:color w:val="000000"/>
-          <w:sz w:val="18"/>
-          <w:szCs w:val="18"/>
-          <w:bdr w:val="none" w:sz="0" w:space="0" w:color="auto" w:frame="1"/>
-        </w:rPr>
-        <w:t>xstream.processAnnotations(Blog.</w:t>
+      <w:proofErr w:type="spellStart"/>
+      <w:r>
+        <w:rPr>
+          <w:rFonts w:ascii="Consolas" w:eastAsia="Times New Roman" w:hAnsi="Consolas" w:cs="Consolas"/>
+          <w:color w:val="000000"/>
+          <w:sz w:val="18"/>
+          <w:szCs w:val="18"/>
+          <w:bdr w:val="none" w:sz="0" w:space="0" w:color="auto" w:frame="1"/>
+        </w:rPr>
+        <w:t>xstream.processAnnotations</w:t>
+      </w:r>
+      <w:proofErr w:type="spellEnd"/>
+      <w:r>
+        <w:rPr>
+          <w:rFonts w:ascii="Consolas" w:eastAsia="Times New Roman" w:hAnsi="Consolas" w:cs="Consolas"/>
+          <w:color w:val="000000"/>
+          <w:sz w:val="18"/>
+          <w:szCs w:val="18"/>
+          <w:bdr w:val="none" w:sz="0" w:space="0" w:color="auto" w:frame="1"/>
+        </w:rPr>
+        <w:t>(</w:t>
+      </w:r>
+      <w:proofErr w:type="spellStart"/>
+      <w:r>
+        <w:rPr>
+          <w:rFonts w:ascii="Consolas" w:eastAsia="Times New Roman" w:hAnsi="Consolas" w:cs="Consolas"/>
+          <w:color w:val="000000"/>
+          <w:sz w:val="18"/>
+          <w:szCs w:val="18"/>
+          <w:bdr w:val="none" w:sz="0" w:space="0" w:color="auto" w:frame="1"/>
+        </w:rPr>
+        <w:t>Blog.</w:t>
       </w:r>
       <w:r>
         <w:rPr>
@@ -15738,6 +17193,7 @@
         </w:rPr>
         <w:t>class</w:t>
       </w:r>
+      <w:proofErr w:type="spellEnd"/>
       <w:r>
         <w:rPr>
           <w:rFonts w:ascii="Consolas" w:eastAsia="Times New Roman" w:hAnsi="Consolas" w:cs="Consolas"/>
@@ -15767,15 +17223,38 @@
           <w:szCs w:val="18"/>
         </w:rPr>
       </w:pPr>
-      <w:r>
-        <w:rPr>
-          <w:rFonts w:ascii="Consolas" w:eastAsia="Times New Roman" w:hAnsi="Consolas" w:cs="Consolas"/>
-          <w:color w:val="000000"/>
-          <w:sz w:val="18"/>
-          <w:szCs w:val="18"/>
-          <w:bdr w:val="none" w:sz="0" w:space="0" w:color="auto" w:frame="1"/>
-        </w:rPr>
-        <w:t>xstream.processAnnotations(Entry.</w:t>
+      <w:proofErr w:type="spellStart"/>
+      <w:r>
+        <w:rPr>
+          <w:rFonts w:ascii="Consolas" w:eastAsia="Times New Roman" w:hAnsi="Consolas" w:cs="Consolas"/>
+          <w:color w:val="000000"/>
+          <w:sz w:val="18"/>
+          <w:szCs w:val="18"/>
+          <w:bdr w:val="none" w:sz="0" w:space="0" w:color="auto" w:frame="1"/>
+        </w:rPr>
+        <w:t>xstream.processAnnotations</w:t>
+      </w:r>
+      <w:proofErr w:type="spellEnd"/>
+      <w:r>
+        <w:rPr>
+          <w:rFonts w:ascii="Consolas" w:eastAsia="Times New Roman" w:hAnsi="Consolas" w:cs="Consolas"/>
+          <w:color w:val="000000"/>
+          <w:sz w:val="18"/>
+          <w:szCs w:val="18"/>
+          <w:bdr w:val="none" w:sz="0" w:space="0" w:color="auto" w:frame="1"/>
+        </w:rPr>
+        <w:t>(</w:t>
+      </w:r>
+      <w:proofErr w:type="spellStart"/>
+      <w:r>
+        <w:rPr>
+          <w:rFonts w:ascii="Consolas" w:eastAsia="Times New Roman" w:hAnsi="Consolas" w:cs="Consolas"/>
+          <w:color w:val="000000"/>
+          <w:sz w:val="18"/>
+          <w:szCs w:val="18"/>
+          <w:bdr w:val="none" w:sz="0" w:space="0" w:color="auto" w:frame="1"/>
+        </w:rPr>
+        <w:t>Entry.</w:t>
       </w:r>
       <w:r>
         <w:rPr>
@@ -15789,6 +17268,7 @@
         </w:rPr>
         <w:t>class</w:t>
       </w:r>
+      <w:proofErr w:type="spellEnd"/>
       <w:r>
         <w:rPr>
           <w:rFonts w:ascii="Consolas" w:eastAsia="Times New Roman" w:hAnsi="Consolas" w:cs="Consolas"/>
@@ -15855,7 +17335,7 @@
         </w:rPr>
         <w:t> </w:t>
       </w:r>
-      <w:hyperlink r:id="rId61" w:tooltip="view plain" w:history="1">
+      <w:hyperlink r:id="rId59" w:tooltip="view plain" w:history="1">
         <w:r>
           <w:rPr>
             <w:rFonts w:ascii="Verdana" w:eastAsia="Times New Roman" w:hAnsi="Verdana" w:cs="Consolas"/>
@@ -15876,7 +17356,7 @@
         </w:rPr>
         <w:t> </w:t>
       </w:r>
-      <w:hyperlink r:id="rId62" w:tgtFrame="_blank" w:tooltip="copy" w:history="1">
+      <w:hyperlink r:id="rId60" w:tgtFrame="_blank" w:tooltip="copy" w:history="1">
         <w:r>
           <w:rPr>
             <w:rFonts w:ascii="Verdana" w:eastAsia="Times New Roman" w:hAnsi="Verdana" w:cs="Consolas"/>
@@ -15922,7 +17402,7 @@
             <wp:extent cx="114300" cy="114300"/>
             <wp:effectExtent l="0" t="0" r="0" b="0"/>
             <wp:docPr id="25" name="Picture 25" descr="在CODE上查看代码片">
-              <a:hlinkClick xmlns:a="http://schemas.openxmlformats.org/drawingml/2006/main" r:id="rId21" tgtFrame="&quot;_blank&quot;" tooltip="&quot;在CODE上查看代码片&quot;"/>
+              <a:hlinkClick xmlns:a="http://schemas.openxmlformats.org/drawingml/2006/main" r:id="rId22" tgtFrame="&quot;_blank&quot;" tooltip="&quot;在CODE上查看代码片&quot;"/>
             </wp:docPr>
             <wp:cNvGraphicFramePr>
               <a:graphicFrameLocks xmlns:a="http://schemas.openxmlformats.org/drawingml/2006/main" noChangeAspect="1"/>
@@ -15932,14 +17412,14 @@
                 <pic:pic xmlns:pic="http://schemas.openxmlformats.org/drawingml/2006/picture">
                   <pic:nvPicPr>
                     <pic:cNvPr id="0" name="Picture 71" descr="在CODE上查看代码片">
-                      <a:hlinkClick r:id="rId21" tgtFrame="&quot;_blank&quot;" tooltip="&quot;在CODE上查看代码片&quot;"/>
+                      <a:hlinkClick r:id="rId22" tgtFrame="&quot;_blank&quot;" tooltip="&quot;在CODE上查看代码片&quot;"/>
                     </pic:cNvPr>
                     <pic:cNvPicPr>
                       <a:picLocks noChangeAspect="1" noChangeArrowheads="1"/>
                     </pic:cNvPicPr>
                   </pic:nvPicPr>
                   <pic:blipFill>
-                    <a:blip r:embed="rId22">
+                    <a:blip r:embed="rId23">
                       <a:extLst>
                         <a:ext uri="{28A0092B-C50C-407E-A947-70E740481C1C}">
                           <a14:useLocalDpi xmlns:a14="http://schemas.microsoft.com/office/drawing/2010/main" val="0"/>
@@ -15986,7 +17466,7 @@
                 <wp:extent cx="114300" cy="114300"/>
                 <wp:effectExtent l="0" t="0" r="0" b="0"/>
                 <wp:docPr id="24" name="Rectangle 24" descr="派生到我的代码片">
-                  <a:hlinkClick xmlns:a="http://schemas.openxmlformats.org/drawingml/2006/main" r:id="rId23" tgtFrame="&quot;_blank&quot;" tooltip="&quot;派生到我的代码片&quot;"/>
+                  <a:hlinkClick xmlns:a="http://schemas.openxmlformats.org/drawingml/2006/main" r:id="rId24" tgtFrame="&quot;_blank&quot;" tooltip="&quot;派生到我的代码片&quot;"/>
                 </wp:docPr>
                 <wp:cNvGraphicFramePr>
                   <a:graphicFrameLocks xmlns:a="http://schemas.openxmlformats.org/drawingml/2006/main" noChangeAspect="1"/>
@@ -16068,15 +17548,49 @@
           <w:szCs w:val="18"/>
         </w:rPr>
       </w:pPr>
-      <w:r>
-        <w:rPr>
-          <w:rFonts w:ascii="Consolas" w:eastAsia="Times New Roman" w:hAnsi="Consolas" w:cs="Consolas"/>
-          <w:color w:val="000000"/>
-          <w:sz w:val="18"/>
-          <w:szCs w:val="18"/>
-          <w:bdr w:val="none" w:sz="0" w:space="0" w:color="auto" w:frame="1"/>
-        </w:rPr>
-        <w:t>XStream xstream = </w:t>
+      <w:proofErr w:type="spellStart"/>
+      <w:r>
+        <w:rPr>
+          <w:rFonts w:ascii="Consolas" w:eastAsia="Times New Roman" w:hAnsi="Consolas" w:cs="Consolas"/>
+          <w:color w:val="000000"/>
+          <w:sz w:val="18"/>
+          <w:szCs w:val="18"/>
+          <w:bdr w:val="none" w:sz="0" w:space="0" w:color="auto" w:frame="1"/>
+        </w:rPr>
+        <w:t>XStream</w:t>
+      </w:r>
+      <w:proofErr w:type="spellEnd"/>
+      <w:r>
+        <w:rPr>
+          <w:rFonts w:ascii="Consolas" w:eastAsia="Times New Roman" w:hAnsi="Consolas" w:cs="Consolas"/>
+          <w:color w:val="000000"/>
+          <w:sz w:val="18"/>
+          <w:szCs w:val="18"/>
+          <w:bdr w:val="none" w:sz="0" w:space="0" w:color="auto" w:frame="1"/>
+        </w:rPr>
+        <w:t> </w:t>
+      </w:r>
+      <w:proofErr w:type="spellStart"/>
+      <w:r>
+        <w:rPr>
+          <w:rFonts w:ascii="Consolas" w:eastAsia="Times New Roman" w:hAnsi="Consolas" w:cs="Consolas"/>
+          <w:color w:val="000000"/>
+          <w:sz w:val="18"/>
+          <w:szCs w:val="18"/>
+          <w:bdr w:val="none" w:sz="0" w:space="0" w:color="auto" w:frame="1"/>
+        </w:rPr>
+        <w:t>xstream</w:t>
+      </w:r>
+      <w:proofErr w:type="spellEnd"/>
+      <w:r>
+        <w:rPr>
+          <w:rFonts w:ascii="Consolas" w:eastAsia="Times New Roman" w:hAnsi="Consolas" w:cs="Consolas"/>
+          <w:color w:val="000000"/>
+          <w:sz w:val="18"/>
+          <w:szCs w:val="18"/>
+          <w:bdr w:val="none" w:sz="0" w:space="0" w:color="auto" w:frame="1"/>
+        </w:rPr>
+        <w:t> = </w:t>
       </w:r>
       <w:r>
         <w:rPr>
@@ -16098,7 +17612,29 @@
           <w:szCs w:val="18"/>
           <w:bdr w:val="none" w:sz="0" w:space="0" w:color="auto" w:frame="1"/>
         </w:rPr>
-        <w:t> XStream();  </w:t>
+        <w:t> </w:t>
+      </w:r>
+      <w:proofErr w:type="spellStart"/>
+      <w:r>
+        <w:rPr>
+          <w:rFonts w:ascii="Consolas" w:eastAsia="Times New Roman" w:hAnsi="Consolas" w:cs="Consolas"/>
+          <w:color w:val="000000"/>
+          <w:sz w:val="18"/>
+          <w:szCs w:val="18"/>
+          <w:bdr w:val="none" w:sz="0" w:space="0" w:color="auto" w:frame="1"/>
+        </w:rPr>
+        <w:t>XStream</w:t>
+      </w:r>
+      <w:proofErr w:type="spellEnd"/>
+      <w:r>
+        <w:rPr>
+          <w:rFonts w:ascii="Consolas" w:eastAsia="Times New Roman" w:hAnsi="Consolas" w:cs="Consolas"/>
+          <w:color w:val="000000"/>
+          <w:sz w:val="18"/>
+          <w:szCs w:val="18"/>
+          <w:bdr w:val="none" w:sz="0" w:space="0" w:color="auto" w:frame="1"/>
+        </w:rPr>
+        <w:t>();  </w:t>
       </w:r>
     </w:p>
     <w:p>
@@ -16119,15 +17655,38 @@
           <w:szCs w:val="18"/>
         </w:rPr>
       </w:pPr>
-      <w:r>
-        <w:rPr>
-          <w:rFonts w:ascii="Consolas" w:eastAsia="Times New Roman" w:hAnsi="Consolas" w:cs="Consolas"/>
-          <w:color w:val="000000"/>
-          <w:sz w:val="18"/>
-          <w:szCs w:val="18"/>
-          <w:bdr w:val="none" w:sz="0" w:space="0" w:color="auto" w:frame="1"/>
-        </w:rPr>
-        <w:t>xstream.processAnnotations(Blog.</w:t>
+      <w:proofErr w:type="spellStart"/>
+      <w:r>
+        <w:rPr>
+          <w:rFonts w:ascii="Consolas" w:eastAsia="Times New Roman" w:hAnsi="Consolas" w:cs="Consolas"/>
+          <w:color w:val="000000"/>
+          <w:sz w:val="18"/>
+          <w:szCs w:val="18"/>
+          <w:bdr w:val="none" w:sz="0" w:space="0" w:color="auto" w:frame="1"/>
+        </w:rPr>
+        <w:t>xstream.processAnnotations</w:t>
+      </w:r>
+      <w:proofErr w:type="spellEnd"/>
+      <w:r>
+        <w:rPr>
+          <w:rFonts w:ascii="Consolas" w:eastAsia="Times New Roman" w:hAnsi="Consolas" w:cs="Consolas"/>
+          <w:color w:val="000000"/>
+          <w:sz w:val="18"/>
+          <w:szCs w:val="18"/>
+          <w:bdr w:val="none" w:sz="0" w:space="0" w:color="auto" w:frame="1"/>
+        </w:rPr>
+        <w:t>(</w:t>
+      </w:r>
+      <w:proofErr w:type="spellStart"/>
+      <w:r>
+        <w:rPr>
+          <w:rFonts w:ascii="Consolas" w:eastAsia="Times New Roman" w:hAnsi="Consolas" w:cs="Consolas"/>
+          <w:color w:val="000000"/>
+          <w:sz w:val="18"/>
+          <w:szCs w:val="18"/>
+          <w:bdr w:val="none" w:sz="0" w:space="0" w:color="auto" w:frame="1"/>
+        </w:rPr>
+        <w:t>Blog.</w:t>
       </w:r>
       <w:r>
         <w:rPr>
@@ -16141,6 +17700,7 @@
         </w:rPr>
         <w:t>class</w:t>
       </w:r>
+      <w:proofErr w:type="spellEnd"/>
       <w:r>
         <w:rPr>
           <w:rFonts w:ascii="Consolas" w:eastAsia="Times New Roman" w:hAnsi="Consolas" w:cs="Consolas"/>
@@ -16170,15 +17730,38 @@
           <w:szCs w:val="18"/>
         </w:rPr>
       </w:pPr>
-      <w:r>
-        <w:rPr>
-          <w:rFonts w:ascii="Consolas" w:eastAsia="Times New Roman" w:hAnsi="Consolas" w:cs="Consolas"/>
-          <w:color w:val="000000"/>
-          <w:sz w:val="18"/>
-          <w:szCs w:val="18"/>
-          <w:bdr w:val="none" w:sz="0" w:space="0" w:color="auto" w:frame="1"/>
-        </w:rPr>
-        <w:t>xstream.processAnnotations(Entry.</w:t>
+      <w:proofErr w:type="spellStart"/>
+      <w:r>
+        <w:rPr>
+          <w:rFonts w:ascii="Consolas" w:eastAsia="Times New Roman" w:hAnsi="Consolas" w:cs="Consolas"/>
+          <w:color w:val="000000"/>
+          <w:sz w:val="18"/>
+          <w:szCs w:val="18"/>
+          <w:bdr w:val="none" w:sz="0" w:space="0" w:color="auto" w:frame="1"/>
+        </w:rPr>
+        <w:t>xstream.processAnnotations</w:t>
+      </w:r>
+      <w:proofErr w:type="spellEnd"/>
+      <w:r>
+        <w:rPr>
+          <w:rFonts w:ascii="Consolas" w:eastAsia="Times New Roman" w:hAnsi="Consolas" w:cs="Consolas"/>
+          <w:color w:val="000000"/>
+          <w:sz w:val="18"/>
+          <w:szCs w:val="18"/>
+          <w:bdr w:val="none" w:sz="0" w:space="0" w:color="auto" w:frame="1"/>
+        </w:rPr>
+        <w:t>(</w:t>
+      </w:r>
+      <w:proofErr w:type="spellStart"/>
+      <w:r>
+        <w:rPr>
+          <w:rFonts w:ascii="Consolas" w:eastAsia="Times New Roman" w:hAnsi="Consolas" w:cs="Consolas"/>
+          <w:color w:val="000000"/>
+          <w:sz w:val="18"/>
+          <w:szCs w:val="18"/>
+          <w:bdr w:val="none" w:sz="0" w:space="0" w:color="auto" w:frame="1"/>
+        </w:rPr>
+        <w:t>Entry.</w:t>
       </w:r>
       <w:r>
         <w:rPr>
@@ -16192,6 +17775,7 @@
         </w:rPr>
         <w:t>class</w:t>
       </w:r>
+      <w:proofErr w:type="spellEnd"/>
       <w:r>
         <w:rPr>
           <w:rFonts w:ascii="Consolas" w:eastAsia="Times New Roman" w:hAnsi="Consolas" w:cs="Consolas"/>
@@ -16241,8 +17825,19 @@
           <w:sz w:val="21"/>
           <w:szCs w:val="21"/>
         </w:rPr>
-        <w:t>@XStreamAlias</w:t>
-      </w:r>
+        <w:t>@</w:t>
+      </w:r>
+      <w:proofErr w:type="spellStart"/>
+      <w:r>
+        <w:rPr>
+          <w:rFonts w:ascii="Arial" w:eastAsia="Times New Roman" w:hAnsi="Arial" w:cs="Arial"/>
+          <w:color w:val="FF0000"/>
+          <w:sz w:val="21"/>
+          <w:szCs w:val="21"/>
+        </w:rPr>
+        <w:t>XStreamAlias</w:t>
+      </w:r>
+      <w:proofErr w:type="spellEnd"/>
       <w:r>
         <w:rPr>
           <w:rFonts w:ascii="Microsoft YaHei" w:eastAsia="Microsoft YaHei" w:hAnsi="Microsoft YaHei" w:cs="Microsoft YaHei" w:hint="eastAsia"/>
@@ -16278,7 +17873,47 @@
           <w:sz w:val="21"/>
           <w:szCs w:val="21"/>
         </w:rPr>
-        <w:t>: xstream.alias("blog", Blog.class); </w:t>
+        <w:t xml:space="preserve">: </w:t>
+      </w:r>
+      <w:proofErr w:type="spellStart"/>
+      <w:r>
+        <w:rPr>
+          <w:rFonts w:ascii="Arial" w:eastAsia="Times New Roman" w:hAnsi="Arial" w:cs="Arial"/>
+          <w:color w:val="FF0000"/>
+          <w:sz w:val="21"/>
+          <w:szCs w:val="21"/>
+        </w:rPr>
+        <w:t>xstream.alias</w:t>
+      </w:r>
+      <w:proofErr w:type="spellEnd"/>
+      <w:r>
+        <w:rPr>
+          <w:rFonts w:ascii="Arial" w:eastAsia="Times New Roman" w:hAnsi="Arial" w:cs="Arial"/>
+          <w:color w:val="FF0000"/>
+          <w:sz w:val="21"/>
+          <w:szCs w:val="21"/>
+        </w:rPr>
+        <w:t xml:space="preserve">("blog", </w:t>
+      </w:r>
+      <w:proofErr w:type="spellStart"/>
+      <w:r>
+        <w:rPr>
+          <w:rFonts w:ascii="Arial" w:eastAsia="Times New Roman" w:hAnsi="Arial" w:cs="Arial"/>
+          <w:color w:val="FF0000"/>
+          <w:sz w:val="21"/>
+          <w:szCs w:val="21"/>
+        </w:rPr>
+        <w:t>Blog.class</w:t>
+      </w:r>
+      <w:proofErr w:type="spellEnd"/>
+      <w:r>
+        <w:rPr>
+          <w:rFonts w:ascii="Arial" w:eastAsia="Times New Roman" w:hAnsi="Arial" w:cs="Arial"/>
+          <w:color w:val="FF0000"/>
+          <w:sz w:val="21"/>
+          <w:szCs w:val="21"/>
+        </w:rPr>
+        <w:t>); </w:t>
       </w:r>
     </w:p>
     <w:p>
@@ -16390,7 +18025,7 @@
         </w:rPr>
         <w:t> </w:t>
       </w:r>
-      <w:hyperlink r:id="rId63" w:tgtFrame="_blank" w:tooltip="收藏这段代码" w:history="1">
+      <w:hyperlink r:id="rId61" w:tgtFrame="_blank" w:tooltip="收藏这段代码" w:history="1">
         <w:r>
           <w:rPr>
             <w:rFonts w:ascii="Verdana" w:eastAsia="Times New Roman" w:hAnsi="Verdana" w:cs="Consolas"/>
@@ -16405,7 +18040,7 @@
               <wp:extent cx="142875" cy="133350"/>
               <wp:effectExtent l="0" t="0" r="9525" b="0"/>
               <wp:docPr id="22" name="Picture 22" descr="收藏代码">
-                <a:hlinkClick xmlns:a="http://schemas.openxmlformats.org/drawingml/2006/main" r:id="rId26" tgtFrame="&quot;_blank&quot;" tooltip="&quot;收藏这段代码&quot;"/>
+                <a:hlinkClick xmlns:a="http://schemas.openxmlformats.org/drawingml/2006/main" r:id="rId42" tgtFrame="&quot;_blank&quot;" tooltip="&quot;收藏这段代码&quot;"/>
               </wp:docPr>
               <wp:cNvGraphicFramePr>
                 <a:graphicFrameLocks xmlns:a="http://schemas.openxmlformats.org/drawingml/2006/main" noChangeAspect="1"/>
@@ -16415,7 +18050,7 @@
                   <pic:pic xmlns:pic="http://schemas.openxmlformats.org/drawingml/2006/picture">
                     <pic:nvPicPr>
                       <pic:cNvPr id="0" name="Picture 74" descr="收藏代码">
-                        <a:hlinkClick r:id="rId26" tgtFrame="&quot;_blank&quot;" tooltip="&quot;收藏这段代码&quot;"/>
+                        <a:hlinkClick r:id="rId47" tgtFrame="&quot;_blank&quot;" tooltip="&quot;收藏这段代码&quot;"/>
                       </pic:cNvPr>
                       <pic:cNvPicPr>
                         <a:picLocks noChangeAspect="1" noChangeArrowheads="1"/>
@@ -16467,7 +18102,7 @@
               <wp:extent cx="152400" cy="152400"/>
               <wp:effectExtent l="0" t="0" r="0" b="0"/>
               <wp:docPr id="21" name="Picture 21" descr="http://liuzidong.iteye.com/images/spinner.gif">
-                <a:hlinkClick xmlns:a="http://schemas.openxmlformats.org/drawingml/2006/main" r:id="rId34" tgtFrame="&quot;_blank&quot;" tooltip="&quot;收藏这段代码&quot;"/>
+                <a:hlinkClick xmlns:a="http://schemas.openxmlformats.org/drawingml/2006/main" r:id="rId55" tgtFrame="&quot;_blank&quot;" tooltip="&quot;收藏这段代码&quot;"/>
               </wp:docPr>
               <wp:cNvGraphicFramePr>
                 <a:graphicFrameLocks xmlns:a="http://schemas.openxmlformats.org/drawingml/2006/main" noChangeAspect="1"/>
@@ -16477,7 +18112,7 @@
                   <pic:pic xmlns:pic="http://schemas.openxmlformats.org/drawingml/2006/picture">
                     <pic:nvPicPr>
                       <pic:cNvPr id="0" name="Picture 75" descr="http://liuzidong.iteye.com/images/spinner.gif">
-                        <a:hlinkClick r:id="rId34" tgtFrame="&quot;_blank&quot;" tooltip="&quot;收藏这段代码&quot;"/>
+                        <a:hlinkClick r:id="rId16" tgtFrame="&quot;_blank&quot;" tooltip="&quot;收藏这段代码&quot;"/>
                       </pic:cNvPr>
                       <pic:cNvPicPr>
                         <a:picLocks noChangeAspect="1" noChangeArrowheads="1"/>
@@ -16543,8 +18178,20 @@
           <w:szCs w:val="18"/>
           <w:bdr w:val="none" w:sz="0" w:space="0" w:color="auto" w:frame="1"/>
         </w:rPr>
-        <w:t>@XStreamAlias</w:t>
-      </w:r>
+        <w:t>@</w:t>
+      </w:r>
+      <w:proofErr w:type="spellStart"/>
+      <w:r>
+        <w:rPr>
+          <w:rFonts w:ascii="Consolas" w:eastAsia="Times New Roman" w:hAnsi="Consolas" w:cs="Consolas"/>
+          <w:color w:val="646464"/>
+          <w:sz w:val="18"/>
+          <w:szCs w:val="18"/>
+          <w:bdr w:val="none" w:sz="0" w:space="0" w:color="auto" w:frame="1"/>
+        </w:rPr>
+        <w:t>XStreamAlias</w:t>
+      </w:r>
+      <w:proofErr w:type="spellEnd"/>
       <w:r>
         <w:rPr>
           <w:rFonts w:ascii="Consolas" w:eastAsia="Times New Roman" w:hAnsi="Consolas" w:cs="Consolas"/>
@@ -16694,7 +18341,6 @@
           <w:szCs w:val="18"/>
           <w:bdr w:val="none" w:sz="0" w:space="0" w:color="auto" w:frame="1"/>
         </w:rPr>
-        <w:lastRenderedPageBreak/>
         <w:t>    </w:t>
       </w:r>
       <w:r>
@@ -16705,8 +18351,20 @@
           <w:szCs w:val="18"/>
           <w:bdr w:val="none" w:sz="0" w:space="0" w:color="auto" w:frame="1"/>
         </w:rPr>
-        <w:t>@XStreamAlias</w:t>
-      </w:r>
+        <w:t>@</w:t>
+      </w:r>
+      <w:proofErr w:type="spellStart"/>
+      <w:r>
+        <w:rPr>
+          <w:rFonts w:ascii="Consolas" w:eastAsia="Times New Roman" w:hAnsi="Consolas" w:cs="Consolas"/>
+          <w:color w:val="646464"/>
+          <w:sz w:val="18"/>
+          <w:szCs w:val="18"/>
+          <w:bdr w:val="none" w:sz="0" w:space="0" w:color="auto" w:frame="1"/>
+        </w:rPr>
+        <w:t>XStreamAlias</w:t>
+      </w:r>
+      <w:proofErr w:type="spellEnd"/>
       <w:r>
         <w:rPr>
           <w:rFonts w:ascii="Consolas" w:eastAsia="Times New Roman" w:hAnsi="Consolas" w:cs="Consolas"/>
@@ -16931,7 +18589,7 @@
         </w:rPr>
         <w:t> </w:t>
       </w:r>
-      <w:hyperlink r:id="rId64" w:tooltip="view plain" w:history="1">
+      <w:hyperlink r:id="rId62" w:tooltip="view plain" w:history="1">
         <w:r>
           <w:rPr>
             <w:rFonts w:ascii="Verdana" w:eastAsia="Times New Roman" w:hAnsi="Verdana" w:cs="Consolas"/>
@@ -16952,7 +18610,7 @@
         </w:rPr>
         <w:t> </w:t>
       </w:r>
-      <w:hyperlink r:id="rId65" w:tgtFrame="_blank" w:tooltip="copy" w:history="1">
+      <w:hyperlink r:id="rId63" w:tgtFrame="_blank" w:tooltip="copy" w:history="1">
         <w:r>
           <w:rPr>
             <w:rFonts w:ascii="Verdana" w:eastAsia="Times New Roman" w:hAnsi="Verdana" w:cs="Consolas"/>
@@ -16998,7 +18656,7 @@
             <wp:extent cx="114300" cy="114300"/>
             <wp:effectExtent l="0" t="0" r="0" b="0"/>
             <wp:docPr id="20" name="Picture 20" descr="在CODE上查看代码片">
-              <a:hlinkClick xmlns:a="http://schemas.openxmlformats.org/drawingml/2006/main" r:id="rId21" tgtFrame="&quot;_blank&quot;" tooltip="&quot;在CODE上查看代码片&quot;"/>
+              <a:hlinkClick xmlns:a="http://schemas.openxmlformats.org/drawingml/2006/main" r:id="rId22" tgtFrame="&quot;_blank&quot;" tooltip="&quot;在CODE上查看代码片&quot;"/>
             </wp:docPr>
             <wp:cNvGraphicFramePr>
               <a:graphicFrameLocks xmlns:a="http://schemas.openxmlformats.org/drawingml/2006/main" noChangeAspect="1"/>
@@ -17008,14 +18666,14 @@
                 <pic:pic xmlns:pic="http://schemas.openxmlformats.org/drawingml/2006/picture">
                   <pic:nvPicPr>
                     <pic:cNvPr id="0" name="Picture 76" descr="在CODE上查看代码片">
-                      <a:hlinkClick r:id="rId21" tgtFrame="&quot;_blank&quot;" tooltip="&quot;在CODE上查看代码片&quot;"/>
+                      <a:hlinkClick r:id="rId22" tgtFrame="&quot;_blank&quot;" tooltip="&quot;在CODE上查看代码片&quot;"/>
                     </pic:cNvPr>
                     <pic:cNvPicPr>
                       <a:picLocks noChangeAspect="1" noChangeArrowheads="1"/>
                     </pic:cNvPicPr>
                   </pic:nvPicPr>
                   <pic:blipFill>
-                    <a:blip r:embed="rId22">
+                    <a:blip r:embed="rId23">
                       <a:extLst>
                         <a:ext uri="{28A0092B-C50C-407E-A947-70E740481C1C}">
                           <a14:useLocalDpi xmlns:a14="http://schemas.microsoft.com/office/drawing/2010/main" val="0"/>
@@ -17062,7 +18720,7 @@
                 <wp:extent cx="114300" cy="114300"/>
                 <wp:effectExtent l="0" t="0" r="0" b="0"/>
                 <wp:docPr id="19" name="Rectangle 19" descr="派生到我的代码片">
-                  <a:hlinkClick xmlns:a="http://schemas.openxmlformats.org/drawingml/2006/main" r:id="rId23" tgtFrame="&quot;_blank&quot;" tooltip="&quot;派生到我的代码片&quot;"/>
+                  <a:hlinkClick xmlns:a="http://schemas.openxmlformats.org/drawingml/2006/main" r:id="rId24" tgtFrame="&quot;_blank&quot;" tooltip="&quot;派生到我的代码片&quot;"/>
                 </wp:docPr>
                 <wp:cNvGraphicFramePr>
                   <a:graphicFrameLocks xmlns:a="http://schemas.openxmlformats.org/drawingml/2006/main" noChangeAspect="1"/>
@@ -17152,8 +18810,20 @@
           <w:szCs w:val="18"/>
           <w:bdr w:val="none" w:sz="0" w:space="0" w:color="auto" w:frame="1"/>
         </w:rPr>
-        <w:t>@XStreamAlias</w:t>
-      </w:r>
+        <w:t>@</w:t>
+      </w:r>
+      <w:proofErr w:type="spellStart"/>
+      <w:r>
+        <w:rPr>
+          <w:rFonts w:ascii="Consolas" w:eastAsia="Times New Roman" w:hAnsi="Consolas" w:cs="Consolas"/>
+          <w:color w:val="646464"/>
+          <w:sz w:val="18"/>
+          <w:szCs w:val="18"/>
+          <w:bdr w:val="none" w:sz="0" w:space="0" w:color="auto" w:frame="1"/>
+        </w:rPr>
+        <w:t>XStreamAlias</w:t>
+      </w:r>
+      <w:proofErr w:type="spellEnd"/>
       <w:r>
         <w:rPr>
           <w:rFonts w:ascii="Consolas" w:eastAsia="Times New Roman" w:hAnsi="Consolas" w:cs="Consolas"/>
@@ -17303,6 +18973,7 @@
           <w:szCs w:val="18"/>
           <w:bdr w:val="none" w:sz="0" w:space="0" w:color="auto" w:frame="1"/>
         </w:rPr>
+        <w:lastRenderedPageBreak/>
         <w:t>    </w:t>
       </w:r>
       <w:r>
@@ -17313,8 +18984,20 @@
           <w:szCs w:val="18"/>
           <w:bdr w:val="none" w:sz="0" w:space="0" w:color="auto" w:frame="1"/>
         </w:rPr>
-        <w:t>@XStreamAlias</w:t>
-      </w:r>
+        <w:t>@</w:t>
+      </w:r>
+      <w:proofErr w:type="spellStart"/>
+      <w:r>
+        <w:rPr>
+          <w:rFonts w:ascii="Consolas" w:eastAsia="Times New Roman" w:hAnsi="Consolas" w:cs="Consolas"/>
+          <w:color w:val="646464"/>
+          <w:sz w:val="18"/>
+          <w:szCs w:val="18"/>
+          <w:bdr w:val="none" w:sz="0" w:space="0" w:color="auto" w:frame="1"/>
+        </w:rPr>
+        <w:t>XStreamAlias</w:t>
+      </w:r>
+      <w:proofErr w:type="spellEnd"/>
       <w:r>
         <w:rPr>
           <w:rFonts w:ascii="Consolas" w:eastAsia="Times New Roman" w:hAnsi="Consolas" w:cs="Consolas"/>
@@ -17538,8 +19221,9 @@
           <w:sz w:val="21"/>
           <w:szCs w:val="21"/>
         </w:rPr>
-        <w:t>:@XStreamAlias("entity") </w:t>
-      </w:r>
+        <w:t>:@</w:t>
+      </w:r>
+      <w:proofErr w:type="spellStart"/>
       <w:r>
         <w:rPr>
           <w:rFonts w:ascii="Arial" w:eastAsia="Times New Roman" w:hAnsi="Arial" w:cs="Arial"/>
@@ -17547,6 +19231,25 @@
           <w:sz w:val="21"/>
           <w:szCs w:val="21"/>
         </w:rPr>
+        <w:t>XStreamAlias</w:t>
+      </w:r>
+      <w:proofErr w:type="spellEnd"/>
+      <w:r>
+        <w:rPr>
+          <w:rFonts w:ascii="Arial" w:eastAsia="Times New Roman" w:hAnsi="Arial" w:cs="Arial"/>
+          <w:color w:val="333333"/>
+          <w:sz w:val="21"/>
+          <w:szCs w:val="21"/>
+        </w:rPr>
+        <w:t>("entity") </w:t>
+      </w:r>
+      <w:r>
+        <w:rPr>
+          <w:rFonts w:ascii="Arial" w:eastAsia="Times New Roman" w:hAnsi="Arial" w:cs="Arial"/>
+          <w:color w:val="333333"/>
+          <w:sz w:val="21"/>
+          <w:szCs w:val="21"/>
+        </w:rPr>
         <w:br/>
         <w:t>2 </w:t>
       </w:r>
@@ -17557,8 +19260,19 @@
           <w:sz w:val="21"/>
           <w:szCs w:val="21"/>
         </w:rPr>
-        <w:t>@XStreamImplicit</w:t>
-      </w:r>
+        <w:t>@</w:t>
+      </w:r>
+      <w:proofErr w:type="spellStart"/>
+      <w:r>
+        <w:rPr>
+          <w:rFonts w:ascii="Arial" w:eastAsia="Times New Roman" w:hAnsi="Arial" w:cs="Arial"/>
+          <w:color w:val="FF0000"/>
+          <w:sz w:val="21"/>
+          <w:szCs w:val="21"/>
+        </w:rPr>
+        <w:t>XStreamImplicit</w:t>
+      </w:r>
+      <w:proofErr w:type="spellEnd"/>
       <w:r>
         <w:rPr>
           <w:rFonts w:ascii="Microsoft YaHei" w:eastAsia="Microsoft YaHei" w:hAnsi="Microsoft YaHei" w:cs="Microsoft YaHei" w:hint="eastAsia"/>
@@ -17593,7 +19307,47 @@
           <w:sz w:val="21"/>
           <w:szCs w:val="21"/>
         </w:rPr>
-        <w:t xml:space="preserve"> xstream.addImplicitCollection(Blog.class, "entries");</w:t>
+        <w:t xml:space="preserve"> </w:t>
+      </w:r>
+      <w:proofErr w:type="spellStart"/>
+      <w:r>
+        <w:rPr>
+          <w:rFonts w:ascii="Arial" w:eastAsia="Times New Roman" w:hAnsi="Arial" w:cs="Arial"/>
+          <w:color w:val="FF0000"/>
+          <w:sz w:val="21"/>
+          <w:szCs w:val="21"/>
+        </w:rPr>
+        <w:t>xstream.addImplicitCollection</w:t>
+      </w:r>
+      <w:proofErr w:type="spellEnd"/>
+      <w:r>
+        <w:rPr>
+          <w:rFonts w:ascii="Arial" w:eastAsia="Times New Roman" w:hAnsi="Arial" w:cs="Arial"/>
+          <w:color w:val="FF0000"/>
+          <w:sz w:val="21"/>
+          <w:szCs w:val="21"/>
+        </w:rPr>
+        <w:t>(</w:t>
+      </w:r>
+      <w:proofErr w:type="spellStart"/>
+      <w:r>
+        <w:rPr>
+          <w:rFonts w:ascii="Arial" w:eastAsia="Times New Roman" w:hAnsi="Arial" w:cs="Arial"/>
+          <w:color w:val="FF0000"/>
+          <w:sz w:val="21"/>
+          <w:szCs w:val="21"/>
+        </w:rPr>
+        <w:t>Blog.class</w:t>
+      </w:r>
+      <w:proofErr w:type="spellEnd"/>
+      <w:r>
+        <w:rPr>
+          <w:rFonts w:ascii="Arial" w:eastAsia="Times New Roman" w:hAnsi="Arial" w:cs="Arial"/>
+          <w:color w:val="FF0000"/>
+          <w:sz w:val="21"/>
+          <w:szCs w:val="21"/>
+        </w:rPr>
+        <w:t>, "entries");</w:t>
       </w:r>
       <w:r>
         <w:rPr>
@@ -17612,7 +19366,47 @@
           <w:szCs w:val="21"/>
         </w:rPr>
         <w:br/>
-        <w:t>3 @XStreamConverter(AuthorConverter.class),</w:t>
+        <w:t>3 @</w:t>
+      </w:r>
+      <w:proofErr w:type="spellStart"/>
+      <w:r>
+        <w:rPr>
+          <w:rFonts w:ascii="Arial" w:eastAsia="Times New Roman" w:hAnsi="Arial" w:cs="Arial"/>
+          <w:color w:val="333333"/>
+          <w:sz w:val="21"/>
+          <w:szCs w:val="21"/>
+        </w:rPr>
+        <w:t>XStreamConverter</w:t>
+      </w:r>
+      <w:proofErr w:type="spellEnd"/>
+      <w:r>
+        <w:rPr>
+          <w:rFonts w:ascii="Arial" w:eastAsia="Times New Roman" w:hAnsi="Arial" w:cs="Arial"/>
+          <w:color w:val="333333"/>
+          <w:sz w:val="21"/>
+          <w:szCs w:val="21"/>
+        </w:rPr>
+        <w:t>(</w:t>
+      </w:r>
+      <w:proofErr w:type="spellStart"/>
+      <w:r>
+        <w:rPr>
+          <w:rFonts w:ascii="Arial" w:eastAsia="Times New Roman" w:hAnsi="Arial" w:cs="Arial"/>
+          <w:color w:val="333333"/>
+          <w:sz w:val="21"/>
+          <w:szCs w:val="21"/>
+        </w:rPr>
+        <w:t>AuthorConverter.class</w:t>
+      </w:r>
+      <w:proofErr w:type="spellEnd"/>
+      <w:r>
+        <w:rPr>
+          <w:rFonts w:ascii="Arial" w:eastAsia="Times New Roman" w:hAnsi="Arial" w:cs="Arial"/>
+          <w:color w:val="333333"/>
+          <w:sz w:val="21"/>
+          <w:szCs w:val="21"/>
+        </w:rPr>
+        <w:t>),</w:t>
       </w:r>
       <w:r>
         <w:rPr>
@@ -17742,7 +19536,7 @@
         </w:rPr>
         <w:t> </w:t>
       </w:r>
-      <w:hyperlink r:id="rId66" w:tgtFrame="_blank" w:tooltip="收藏这段代码" w:history="1">
+      <w:hyperlink r:id="rId64" w:tgtFrame="_blank" w:tooltip="收藏这段代码" w:history="1">
         <w:r>
           <w:rPr>
             <w:rFonts w:ascii="Verdana" w:eastAsia="Times New Roman" w:hAnsi="Verdana" w:cs="Consolas"/>
@@ -17757,7 +19551,7 @@
               <wp:extent cx="142875" cy="133350"/>
               <wp:effectExtent l="0" t="0" r="9525" b="0"/>
               <wp:docPr id="17" name="Picture 17" descr="收藏代码">
-                <a:hlinkClick xmlns:a="http://schemas.openxmlformats.org/drawingml/2006/main" r:id="rId37" tgtFrame="&quot;_blank&quot;" tooltip="&quot;收藏这段代码&quot;"/>
+                <a:hlinkClick xmlns:a="http://schemas.openxmlformats.org/drawingml/2006/main" r:id="rId39" tgtFrame="&quot;_blank&quot;" tooltip="&quot;收藏这段代码&quot;"/>
               </wp:docPr>
               <wp:cNvGraphicFramePr>
                 <a:graphicFrameLocks xmlns:a="http://schemas.openxmlformats.org/drawingml/2006/main" noChangeAspect="1"/>
@@ -17767,7 +19561,7 @@
                   <pic:pic xmlns:pic="http://schemas.openxmlformats.org/drawingml/2006/picture">
                     <pic:nvPicPr>
                       <pic:cNvPr id="0" name="Picture 79" descr="收藏代码">
-                        <a:hlinkClick r:id="rId26" tgtFrame="&quot;_blank&quot;" tooltip="&quot;收藏这段代码&quot;"/>
+                        <a:hlinkClick r:id="rId21" tgtFrame="&quot;_blank&quot;" tooltip="&quot;收藏这段代码&quot;"/>
                       </pic:cNvPr>
                       <pic:cNvPicPr>
                         <a:picLocks noChangeAspect="1" noChangeArrowheads="1"/>
@@ -17819,7 +19613,7 @@
               <wp:extent cx="152400" cy="152400"/>
               <wp:effectExtent l="0" t="0" r="0" b="0"/>
               <wp:docPr id="16" name="Picture 16" descr="http://liuzidong.iteye.com/images/spinner.gif">
-                <a:hlinkClick xmlns:a="http://schemas.openxmlformats.org/drawingml/2006/main" r:id="rId34" tgtFrame="&quot;_blank&quot;" tooltip="&quot;收藏这段代码&quot;"/>
+                <a:hlinkClick xmlns:a="http://schemas.openxmlformats.org/drawingml/2006/main" r:id="rId42" tgtFrame="&quot;_blank&quot;" tooltip="&quot;收藏这段代码&quot;"/>
               </wp:docPr>
               <wp:cNvGraphicFramePr>
                 <a:graphicFrameLocks xmlns:a="http://schemas.openxmlformats.org/drawingml/2006/main" noChangeAspect="1"/>
@@ -17829,7 +19623,7 @@
                   <pic:pic xmlns:pic="http://schemas.openxmlformats.org/drawingml/2006/picture">
                     <pic:nvPicPr>
                       <pic:cNvPr id="0" name="Picture 80" descr="http://liuzidong.iteye.com/images/spinner.gif">
-                        <a:hlinkClick r:id="rId42" tgtFrame="&quot;_blank&quot;" tooltip="&quot;收藏这段代码&quot;"/>
+                        <a:hlinkClick r:id="rId47" tgtFrame="&quot;_blank&quot;" tooltip="&quot;收藏这段代码&quot;"/>
                       </pic:cNvPr>
                       <pic:cNvPicPr>
                         <a:picLocks noChangeAspect="1" noChangeArrowheads="1"/>
@@ -17887,15 +19681,38 @@
           <w:szCs w:val="18"/>
         </w:rPr>
       </w:pPr>
-      <w:r>
-        <w:rPr>
-          <w:rFonts w:ascii="Consolas" w:eastAsia="Times New Roman" w:hAnsi="Consolas" w:cs="Consolas"/>
-          <w:color w:val="000000"/>
-          <w:sz w:val="18"/>
-          <w:szCs w:val="18"/>
-          <w:bdr w:val="none" w:sz="0" w:space="0" w:color="auto" w:frame="1"/>
-        </w:rPr>
-        <w:t>xstream.useAttributeFor(Blog.</w:t>
+      <w:proofErr w:type="spellStart"/>
+      <w:r>
+        <w:rPr>
+          <w:rFonts w:ascii="Consolas" w:eastAsia="Times New Roman" w:hAnsi="Consolas" w:cs="Consolas"/>
+          <w:color w:val="000000"/>
+          <w:sz w:val="18"/>
+          <w:szCs w:val="18"/>
+          <w:bdr w:val="none" w:sz="0" w:space="0" w:color="auto" w:frame="1"/>
+        </w:rPr>
+        <w:t>xstream.useAttributeFor</w:t>
+      </w:r>
+      <w:proofErr w:type="spellEnd"/>
+      <w:r>
+        <w:rPr>
+          <w:rFonts w:ascii="Consolas" w:eastAsia="Times New Roman" w:hAnsi="Consolas" w:cs="Consolas"/>
+          <w:color w:val="000000"/>
+          <w:sz w:val="18"/>
+          <w:szCs w:val="18"/>
+          <w:bdr w:val="none" w:sz="0" w:space="0" w:color="auto" w:frame="1"/>
+        </w:rPr>
+        <w:t>(</w:t>
+      </w:r>
+      <w:proofErr w:type="spellStart"/>
+      <w:r>
+        <w:rPr>
+          <w:rFonts w:ascii="Consolas" w:eastAsia="Times New Roman" w:hAnsi="Consolas" w:cs="Consolas"/>
+          <w:color w:val="000000"/>
+          <w:sz w:val="18"/>
+          <w:szCs w:val="18"/>
+          <w:bdr w:val="none" w:sz="0" w:space="0" w:color="auto" w:frame="1"/>
+        </w:rPr>
+        <w:t>Blog.</w:t>
       </w:r>
       <w:r>
         <w:rPr>
@@ -17909,6 +19726,7 @@
         </w:rPr>
         <w:t>class</w:t>
       </w:r>
+      <w:proofErr w:type="spellEnd"/>
       <w:r>
         <w:rPr>
           <w:rFonts w:ascii="Consolas" w:eastAsia="Times New Roman" w:hAnsi="Consolas" w:cs="Consolas"/>
@@ -18017,15 +19835,27 @@
           <w:szCs w:val="18"/>
         </w:rPr>
       </w:pPr>
-      <w:r>
-        <w:rPr>
-          <w:rFonts w:ascii="Consolas" w:eastAsia="Times New Roman" w:hAnsi="Consolas" w:cs="Consolas"/>
-          <w:color w:val="000000"/>
-          <w:sz w:val="18"/>
-          <w:szCs w:val="18"/>
-          <w:bdr w:val="none" w:sz="0" w:space="0" w:color="auto" w:frame="1"/>
-        </w:rPr>
-        <w:t>xstream.aliasField(</w:t>
+      <w:proofErr w:type="spellStart"/>
+      <w:r>
+        <w:rPr>
+          <w:rFonts w:ascii="Consolas" w:eastAsia="Times New Roman" w:hAnsi="Consolas" w:cs="Consolas"/>
+          <w:color w:val="000000"/>
+          <w:sz w:val="18"/>
+          <w:szCs w:val="18"/>
+          <w:bdr w:val="none" w:sz="0" w:space="0" w:color="auto" w:frame="1"/>
+        </w:rPr>
+        <w:t>xstream.aliasField</w:t>
+      </w:r>
+      <w:proofErr w:type="spellEnd"/>
+      <w:r>
+        <w:rPr>
+          <w:rFonts w:ascii="Consolas" w:eastAsia="Times New Roman" w:hAnsi="Consolas" w:cs="Consolas"/>
+          <w:color w:val="000000"/>
+          <w:sz w:val="18"/>
+          <w:szCs w:val="18"/>
+          <w:bdr w:val="none" w:sz="0" w:space="0" w:color="auto" w:frame="1"/>
+        </w:rPr>
+        <w:t>(</w:t>
       </w:r>
       <w:r>
         <w:rPr>
@@ -18045,7 +19875,18 @@
           <w:szCs w:val="18"/>
           <w:bdr w:val="none" w:sz="0" w:space="0" w:color="auto" w:frame="1"/>
         </w:rPr>
-        <w:t>, Blog.</w:t>
+        <w:t>, </w:t>
+      </w:r>
+      <w:proofErr w:type="spellStart"/>
+      <w:r>
+        <w:rPr>
+          <w:rFonts w:ascii="Consolas" w:eastAsia="Times New Roman" w:hAnsi="Consolas" w:cs="Consolas"/>
+          <w:color w:val="000000"/>
+          <w:sz w:val="18"/>
+          <w:szCs w:val="18"/>
+          <w:bdr w:val="none" w:sz="0" w:space="0" w:color="auto" w:frame="1"/>
+        </w:rPr>
+        <w:t>Blog.</w:t>
       </w:r>
       <w:r>
         <w:rPr>
@@ -18059,6 +19900,7 @@
         </w:rPr>
         <w:t>class</w:t>
       </w:r>
+      <w:proofErr w:type="spellEnd"/>
       <w:r>
         <w:rPr>
           <w:rFonts w:ascii="Consolas" w:eastAsia="Times New Roman" w:hAnsi="Consolas" w:cs="Consolas"/>
@@ -18167,15 +20009,27 @@
           <w:szCs w:val="18"/>
         </w:rPr>
       </w:pPr>
-      <w:r>
-        <w:rPr>
-          <w:rFonts w:ascii="Consolas" w:eastAsia="Times New Roman" w:hAnsi="Consolas" w:cs="Consolas"/>
-          <w:color w:val="000000"/>
-          <w:sz w:val="18"/>
-          <w:szCs w:val="18"/>
-          <w:bdr w:val="none" w:sz="0" w:space="0" w:color="auto" w:frame="1"/>
-        </w:rPr>
-        <w:t>xstream.registerConverter(</w:t>
+      <w:proofErr w:type="spellStart"/>
+      <w:r>
+        <w:rPr>
+          <w:rFonts w:ascii="Consolas" w:eastAsia="Times New Roman" w:hAnsi="Consolas" w:cs="Consolas"/>
+          <w:color w:val="000000"/>
+          <w:sz w:val="18"/>
+          <w:szCs w:val="18"/>
+          <w:bdr w:val="none" w:sz="0" w:space="0" w:color="auto" w:frame="1"/>
+        </w:rPr>
+        <w:t>xstream.registerConverter</w:t>
+      </w:r>
+      <w:proofErr w:type="spellEnd"/>
+      <w:r>
+        <w:rPr>
+          <w:rFonts w:ascii="Consolas" w:eastAsia="Times New Roman" w:hAnsi="Consolas" w:cs="Consolas"/>
+          <w:color w:val="000000"/>
+          <w:sz w:val="18"/>
+          <w:szCs w:val="18"/>
+          <w:bdr w:val="none" w:sz="0" w:space="0" w:color="auto" w:frame="1"/>
+        </w:rPr>
+        <w:t>(</w:t>
       </w:r>
       <w:r>
         <w:rPr>
@@ -18197,7 +20051,29 @@
           <w:szCs w:val="18"/>
           <w:bdr w:val="none" w:sz="0" w:space="0" w:color="auto" w:frame="1"/>
         </w:rPr>
-        <w:t> AuthorConverter());  </w:t>
+        <w:t> </w:t>
+      </w:r>
+      <w:proofErr w:type="spellStart"/>
+      <w:r>
+        <w:rPr>
+          <w:rFonts w:ascii="Consolas" w:eastAsia="Times New Roman" w:hAnsi="Consolas" w:cs="Consolas"/>
+          <w:color w:val="000000"/>
+          <w:sz w:val="18"/>
+          <w:szCs w:val="18"/>
+          <w:bdr w:val="none" w:sz="0" w:space="0" w:color="auto" w:frame="1"/>
+        </w:rPr>
+        <w:t>AuthorConverter</w:t>
+      </w:r>
+      <w:proofErr w:type="spellEnd"/>
+      <w:r>
+        <w:rPr>
+          <w:rFonts w:ascii="Consolas" w:eastAsia="Times New Roman" w:hAnsi="Consolas" w:cs="Consolas"/>
+          <w:color w:val="000000"/>
+          <w:sz w:val="18"/>
+          <w:szCs w:val="18"/>
+          <w:bdr w:val="none" w:sz="0" w:space="0" w:color="auto" w:frame="1"/>
+        </w:rPr>
+        <w:t>());  </w:t>
       </w:r>
     </w:p>
     <w:p>
@@ -18255,7 +20131,7 @@
         </w:rPr>
         <w:t> </w:t>
       </w:r>
-      <w:hyperlink r:id="rId67" w:tooltip="view plain" w:history="1">
+      <w:hyperlink r:id="rId65" w:tooltip="view plain" w:history="1">
         <w:r>
           <w:rPr>
             <w:rFonts w:ascii="Verdana" w:eastAsia="Times New Roman" w:hAnsi="Verdana" w:cs="Consolas"/>
@@ -18276,7 +20152,7 @@
         </w:rPr>
         <w:t> </w:t>
       </w:r>
-      <w:hyperlink r:id="rId68" w:tgtFrame="_blank" w:tooltip="copy" w:history="1">
+      <w:hyperlink r:id="rId66" w:tgtFrame="_blank" w:tooltip="copy" w:history="1">
         <w:r>
           <w:rPr>
             <w:rFonts w:ascii="Verdana" w:eastAsia="Times New Roman" w:hAnsi="Verdana" w:cs="Consolas"/>
@@ -18322,7 +20198,7 @@
             <wp:extent cx="114300" cy="114300"/>
             <wp:effectExtent l="0" t="0" r="0" b="0"/>
             <wp:docPr id="15" name="Picture 15" descr="在CODE上查看代码片">
-              <a:hlinkClick xmlns:a="http://schemas.openxmlformats.org/drawingml/2006/main" r:id="rId21" tgtFrame="&quot;_blank&quot;" tooltip="&quot;在CODE上查看代码片&quot;"/>
+              <a:hlinkClick xmlns:a="http://schemas.openxmlformats.org/drawingml/2006/main" r:id="rId22" tgtFrame="&quot;_blank&quot;" tooltip="&quot;在CODE上查看代码片&quot;"/>
             </wp:docPr>
             <wp:cNvGraphicFramePr>
               <a:graphicFrameLocks xmlns:a="http://schemas.openxmlformats.org/drawingml/2006/main" noChangeAspect="1"/>
@@ -18332,14 +20208,14 @@
                 <pic:pic xmlns:pic="http://schemas.openxmlformats.org/drawingml/2006/picture">
                   <pic:nvPicPr>
                     <pic:cNvPr id="0" name="Picture 81" descr="在CODE上查看代码片">
-                      <a:hlinkClick r:id="rId21" tgtFrame="&quot;_blank&quot;" tooltip="&quot;在CODE上查看代码片&quot;"/>
+                      <a:hlinkClick r:id="rId22" tgtFrame="&quot;_blank&quot;" tooltip="&quot;在CODE上查看代码片&quot;"/>
                     </pic:cNvPr>
                     <pic:cNvPicPr>
                       <a:picLocks noChangeAspect="1" noChangeArrowheads="1"/>
                     </pic:cNvPicPr>
                   </pic:nvPicPr>
                   <pic:blipFill>
-                    <a:blip r:embed="rId22">
+                    <a:blip r:embed="rId23">
                       <a:extLst>
                         <a:ext uri="{28A0092B-C50C-407E-A947-70E740481C1C}">
                           <a14:useLocalDpi xmlns:a14="http://schemas.microsoft.com/office/drawing/2010/main" val="0"/>
@@ -18386,7 +20262,7 @@
                 <wp:extent cx="114300" cy="114300"/>
                 <wp:effectExtent l="0" t="0" r="0" b="0"/>
                 <wp:docPr id="14" name="Rectangle 14" descr="派生到我的代码片">
-                  <a:hlinkClick xmlns:a="http://schemas.openxmlformats.org/drawingml/2006/main" r:id="rId23" tgtFrame="&quot;_blank&quot;" tooltip="&quot;派生到我的代码片&quot;"/>
+                  <a:hlinkClick xmlns:a="http://schemas.openxmlformats.org/drawingml/2006/main" r:id="rId24" tgtFrame="&quot;_blank&quot;" tooltip="&quot;派生到我的代码片&quot;"/>
                 </wp:docPr>
                 <wp:cNvGraphicFramePr>
                   <a:graphicFrameLocks xmlns:a="http://schemas.openxmlformats.org/drawingml/2006/main" noChangeAspect="1"/>
@@ -18468,15 +20344,38 @@
           <w:szCs w:val="18"/>
         </w:rPr>
       </w:pPr>
-      <w:r>
-        <w:rPr>
-          <w:rFonts w:ascii="Consolas" w:eastAsia="Times New Roman" w:hAnsi="Consolas" w:cs="Consolas"/>
-          <w:color w:val="000000"/>
-          <w:sz w:val="18"/>
-          <w:szCs w:val="18"/>
-          <w:bdr w:val="none" w:sz="0" w:space="0" w:color="auto" w:frame="1"/>
-        </w:rPr>
-        <w:t>xstream.useAttributeFor(Blog.</w:t>
+      <w:proofErr w:type="spellStart"/>
+      <w:r>
+        <w:rPr>
+          <w:rFonts w:ascii="Consolas" w:eastAsia="Times New Roman" w:hAnsi="Consolas" w:cs="Consolas"/>
+          <w:color w:val="000000"/>
+          <w:sz w:val="18"/>
+          <w:szCs w:val="18"/>
+          <w:bdr w:val="none" w:sz="0" w:space="0" w:color="auto" w:frame="1"/>
+        </w:rPr>
+        <w:t>xstream.useAttributeFor</w:t>
+      </w:r>
+      <w:proofErr w:type="spellEnd"/>
+      <w:r>
+        <w:rPr>
+          <w:rFonts w:ascii="Consolas" w:eastAsia="Times New Roman" w:hAnsi="Consolas" w:cs="Consolas"/>
+          <w:color w:val="000000"/>
+          <w:sz w:val="18"/>
+          <w:szCs w:val="18"/>
+          <w:bdr w:val="none" w:sz="0" w:space="0" w:color="auto" w:frame="1"/>
+        </w:rPr>
+        <w:t>(</w:t>
+      </w:r>
+      <w:proofErr w:type="spellStart"/>
+      <w:r>
+        <w:rPr>
+          <w:rFonts w:ascii="Consolas" w:eastAsia="Times New Roman" w:hAnsi="Consolas" w:cs="Consolas"/>
+          <w:color w:val="000000"/>
+          <w:sz w:val="18"/>
+          <w:szCs w:val="18"/>
+          <w:bdr w:val="none" w:sz="0" w:space="0" w:color="auto" w:frame="1"/>
+        </w:rPr>
+        <w:t>Blog.</w:t>
       </w:r>
       <w:r>
         <w:rPr>
@@ -18490,6 +20389,7 @@
         </w:rPr>
         <w:t>class</w:t>
       </w:r>
+      <w:proofErr w:type="spellEnd"/>
       <w:r>
         <w:rPr>
           <w:rFonts w:ascii="Consolas" w:eastAsia="Times New Roman" w:hAnsi="Consolas" w:cs="Consolas"/>
@@ -18588,15 +20488,27 @@
           <w:szCs w:val="18"/>
         </w:rPr>
       </w:pPr>
-      <w:r>
-        <w:rPr>
-          <w:rFonts w:ascii="Consolas" w:eastAsia="Times New Roman" w:hAnsi="Consolas" w:cs="Consolas"/>
-          <w:color w:val="000000"/>
-          <w:sz w:val="18"/>
-          <w:szCs w:val="18"/>
-          <w:bdr w:val="none" w:sz="0" w:space="0" w:color="auto" w:frame="1"/>
-        </w:rPr>
-        <w:t>xstream.aliasField(</w:t>
+      <w:proofErr w:type="spellStart"/>
+      <w:r>
+        <w:rPr>
+          <w:rFonts w:ascii="Consolas" w:eastAsia="Times New Roman" w:hAnsi="Consolas" w:cs="Consolas"/>
+          <w:color w:val="000000"/>
+          <w:sz w:val="18"/>
+          <w:szCs w:val="18"/>
+          <w:bdr w:val="none" w:sz="0" w:space="0" w:color="auto" w:frame="1"/>
+        </w:rPr>
+        <w:t>xstream.aliasField</w:t>
+      </w:r>
+      <w:proofErr w:type="spellEnd"/>
+      <w:r>
+        <w:rPr>
+          <w:rFonts w:ascii="Consolas" w:eastAsia="Times New Roman" w:hAnsi="Consolas" w:cs="Consolas"/>
+          <w:color w:val="000000"/>
+          <w:sz w:val="18"/>
+          <w:szCs w:val="18"/>
+          <w:bdr w:val="none" w:sz="0" w:space="0" w:color="auto" w:frame="1"/>
+        </w:rPr>
+        <w:t>(</w:t>
       </w:r>
       <w:r>
         <w:rPr>
@@ -18616,7 +20528,18 @@
           <w:szCs w:val="18"/>
           <w:bdr w:val="none" w:sz="0" w:space="0" w:color="auto" w:frame="1"/>
         </w:rPr>
-        <w:t>, Blog.</w:t>
+        <w:t>, </w:t>
+      </w:r>
+      <w:proofErr w:type="spellStart"/>
+      <w:r>
+        <w:rPr>
+          <w:rFonts w:ascii="Consolas" w:eastAsia="Times New Roman" w:hAnsi="Consolas" w:cs="Consolas"/>
+          <w:color w:val="000000"/>
+          <w:sz w:val="18"/>
+          <w:szCs w:val="18"/>
+          <w:bdr w:val="none" w:sz="0" w:space="0" w:color="auto" w:frame="1"/>
+        </w:rPr>
+        <w:t>Blog.</w:t>
       </w:r>
       <w:r>
         <w:rPr>
@@ -18630,6 +20553,7 @@
         </w:rPr>
         <w:t>class</w:t>
       </w:r>
+      <w:proofErr w:type="spellEnd"/>
       <w:r>
         <w:rPr>
           <w:rFonts w:ascii="Consolas" w:eastAsia="Times New Roman" w:hAnsi="Consolas" w:cs="Consolas"/>
@@ -18728,15 +20652,27 @@
           <w:szCs w:val="18"/>
         </w:rPr>
       </w:pPr>
-      <w:r>
-        <w:rPr>
-          <w:rFonts w:ascii="Consolas" w:eastAsia="Times New Roman" w:hAnsi="Consolas" w:cs="Consolas"/>
-          <w:color w:val="000000"/>
-          <w:sz w:val="18"/>
-          <w:szCs w:val="18"/>
-          <w:bdr w:val="none" w:sz="0" w:space="0" w:color="auto" w:frame="1"/>
-        </w:rPr>
-        <w:t>xstream.registerConverter(</w:t>
+      <w:proofErr w:type="spellStart"/>
+      <w:r>
+        <w:rPr>
+          <w:rFonts w:ascii="Consolas" w:eastAsia="Times New Roman" w:hAnsi="Consolas" w:cs="Consolas"/>
+          <w:color w:val="000000"/>
+          <w:sz w:val="18"/>
+          <w:szCs w:val="18"/>
+          <w:bdr w:val="none" w:sz="0" w:space="0" w:color="auto" w:frame="1"/>
+        </w:rPr>
+        <w:t>xstream.registerConverter</w:t>
+      </w:r>
+      <w:proofErr w:type="spellEnd"/>
+      <w:r>
+        <w:rPr>
+          <w:rFonts w:ascii="Consolas" w:eastAsia="Times New Roman" w:hAnsi="Consolas" w:cs="Consolas"/>
+          <w:color w:val="000000"/>
+          <w:sz w:val="18"/>
+          <w:szCs w:val="18"/>
+          <w:bdr w:val="none" w:sz="0" w:space="0" w:color="auto" w:frame="1"/>
+        </w:rPr>
+        <w:t>(</w:t>
       </w:r>
       <w:r>
         <w:rPr>
@@ -18758,7 +20694,29 @@
           <w:szCs w:val="18"/>
           <w:bdr w:val="none" w:sz="0" w:space="0" w:color="auto" w:frame="1"/>
         </w:rPr>
-        <w:t> AuthorConverter());  </w:t>
+        <w:t> </w:t>
+      </w:r>
+      <w:proofErr w:type="spellStart"/>
+      <w:r>
+        <w:rPr>
+          <w:rFonts w:ascii="Consolas" w:eastAsia="Times New Roman" w:hAnsi="Consolas" w:cs="Consolas"/>
+          <w:color w:val="000000"/>
+          <w:sz w:val="18"/>
+          <w:szCs w:val="18"/>
+          <w:bdr w:val="none" w:sz="0" w:space="0" w:color="auto" w:frame="1"/>
+        </w:rPr>
+        <w:t>AuthorConverter</w:t>
+      </w:r>
+      <w:proofErr w:type="spellEnd"/>
+      <w:r>
+        <w:rPr>
+          <w:rFonts w:ascii="Consolas" w:eastAsia="Times New Roman" w:hAnsi="Consolas" w:cs="Consolas"/>
+          <w:color w:val="000000"/>
+          <w:sz w:val="18"/>
+          <w:szCs w:val="18"/>
+          <w:bdr w:val="none" w:sz="0" w:space="0" w:color="auto" w:frame="1"/>
+        </w:rPr>
+        <w:t>());  </w:t>
       </w:r>
     </w:p>
     <w:p>
@@ -18790,6 +20748,7 @@
         </w:rPr>
         <w:t>要使用这个注解</w:t>
       </w:r>
+      <w:proofErr w:type="spellStart"/>
       <w:r>
         <w:rPr>
           <w:rFonts w:ascii="Arial" w:eastAsia="Times New Roman" w:hAnsi="Arial" w:cs="Arial"/>
@@ -18799,6 +20758,7 @@
         </w:rPr>
         <w:t>AuthorConverter</w:t>
       </w:r>
+      <w:proofErr w:type="spellEnd"/>
       <w:r>
         <w:rPr>
           <w:rFonts w:ascii="Microsoft YaHei" w:eastAsia="Microsoft YaHei" w:hAnsi="Microsoft YaHei" w:cs="Microsoft YaHei" w:hint="eastAsia"/>
@@ -18955,7 +20915,7 @@
         </w:rPr>
         <w:t> </w:t>
       </w:r>
-      <w:hyperlink r:id="rId69" w:tgtFrame="_blank" w:tooltip="收藏这段代码" w:history="1">
+      <w:hyperlink r:id="rId67" w:tgtFrame="_blank" w:tooltip="收藏这段代码" w:history="1">
         <w:r>
           <w:rPr>
             <w:rFonts w:ascii="Verdana" w:eastAsia="Times New Roman" w:hAnsi="Verdana" w:cs="Consolas"/>
@@ -18970,7 +20930,7 @@
               <wp:extent cx="142875" cy="133350"/>
               <wp:effectExtent l="0" t="0" r="9525" b="0"/>
               <wp:docPr id="12" name="Picture 12" descr="收藏代码">
-                <a:hlinkClick xmlns:a="http://schemas.openxmlformats.org/drawingml/2006/main" r:id="rId37" tgtFrame="&quot;_blank&quot;" tooltip="&quot;收藏这段代码&quot;"/>
+                <a:hlinkClick xmlns:a="http://schemas.openxmlformats.org/drawingml/2006/main" r:id="rId26" tgtFrame="&quot;_blank&quot;" tooltip="&quot;收藏这段代码&quot;"/>
               </wp:docPr>
               <wp:cNvGraphicFramePr>
                 <a:graphicFrameLocks xmlns:a="http://schemas.openxmlformats.org/drawingml/2006/main" noChangeAspect="1"/>
@@ -18980,7 +20940,7 @@
                   <pic:pic xmlns:pic="http://schemas.openxmlformats.org/drawingml/2006/picture">
                     <pic:nvPicPr>
                       <pic:cNvPr id="0" name="Picture 84" descr="收藏代码">
-                        <a:hlinkClick r:id="rId40" tgtFrame="&quot;_blank&quot;" tooltip="&quot;收藏这段代码&quot;"/>
+                        <a:hlinkClick r:id="rId21" tgtFrame="&quot;_blank&quot;" tooltip="&quot;收藏这段代码&quot;"/>
                       </pic:cNvPr>
                       <pic:cNvPicPr>
                         <a:picLocks noChangeAspect="1" noChangeArrowheads="1"/>
@@ -19032,7 +20992,7 @@
               <wp:extent cx="152400" cy="152400"/>
               <wp:effectExtent l="0" t="0" r="0" b="0"/>
               <wp:docPr id="11" name="Picture 11" descr="http://liuzidong.iteye.com/images/spinner.gif">
-                <a:hlinkClick xmlns:a="http://schemas.openxmlformats.org/drawingml/2006/main" r:id="rId26" tgtFrame="&quot;_blank&quot;" tooltip="&quot;收藏这段代码&quot;"/>
+                <a:hlinkClick xmlns:a="http://schemas.openxmlformats.org/drawingml/2006/main" r:id="rId42" tgtFrame="&quot;_blank&quot;" tooltip="&quot;收藏这段代码&quot;"/>
               </wp:docPr>
               <wp:cNvGraphicFramePr>
                 <a:graphicFrameLocks xmlns:a="http://schemas.openxmlformats.org/drawingml/2006/main" noChangeAspect="1"/>
@@ -19042,7 +21002,7 @@
                   <pic:pic xmlns:pic="http://schemas.openxmlformats.org/drawingml/2006/picture">
                     <pic:nvPicPr>
                       <pic:cNvPr id="0" name="Picture 85" descr="http://liuzidong.iteye.com/images/spinner.gif">
-                        <a:hlinkClick r:id="rId42" tgtFrame="&quot;_blank&quot;" tooltip="&quot;收藏这段代码&quot;"/>
+                        <a:hlinkClick r:id="rId47" tgtFrame="&quot;_blank&quot;" tooltip="&quot;收藏这段代码&quot;"/>
                       </pic:cNvPr>
                       <pic:cNvPicPr>
                         <a:picLocks noChangeAspect="1" noChangeArrowheads="1"/>
@@ -19110,7 +21070,6 @@
           <w:szCs w:val="18"/>
           <w:bdr w:val="none" w:sz="0" w:space="0" w:color="auto" w:frame="1"/>
         </w:rPr>
-        <w:lastRenderedPageBreak/>
         <w:t>public</w:t>
       </w:r>
       <w:r>
@@ -19121,7 +21080,29 @@
           <w:szCs w:val="18"/>
           <w:bdr w:val="none" w:sz="0" w:space="0" w:color="auto" w:frame="1"/>
         </w:rPr>
-        <w:t> AuthorConverter() {   </w:t>
+        <w:t> </w:t>
+      </w:r>
+      <w:proofErr w:type="spellStart"/>
+      <w:r>
+        <w:rPr>
+          <w:rFonts w:ascii="Consolas" w:eastAsia="Times New Roman" w:hAnsi="Consolas" w:cs="Consolas"/>
+          <w:color w:val="000000"/>
+          <w:sz w:val="18"/>
+          <w:szCs w:val="18"/>
+          <w:bdr w:val="none" w:sz="0" w:space="0" w:color="auto" w:frame="1"/>
+        </w:rPr>
+        <w:t>AuthorConverter</w:t>
+      </w:r>
+      <w:proofErr w:type="spellEnd"/>
+      <w:r>
+        <w:rPr>
+          <w:rFonts w:ascii="Consolas" w:eastAsia="Times New Roman" w:hAnsi="Consolas" w:cs="Consolas"/>
+          <w:color w:val="000000"/>
+          <w:sz w:val="18"/>
+          <w:szCs w:val="18"/>
+          <w:bdr w:val="none" w:sz="0" w:space="0" w:color="auto" w:frame="1"/>
+        </w:rPr>
+        <w:t>() {   </w:t>
       </w:r>
     </w:p>
     <w:p>
@@ -19237,7 +21218,7 @@
         </w:rPr>
         <w:t> </w:t>
       </w:r>
-      <w:hyperlink r:id="rId70" w:tooltip="view plain" w:history="1">
+      <w:hyperlink r:id="rId68" w:tooltip="view plain" w:history="1">
         <w:r>
           <w:rPr>
             <w:rFonts w:ascii="Verdana" w:eastAsia="Times New Roman" w:hAnsi="Verdana" w:cs="Consolas"/>
@@ -19258,7 +21239,7 @@
         </w:rPr>
         <w:t> </w:t>
       </w:r>
-      <w:hyperlink r:id="rId71" w:tgtFrame="_blank" w:tooltip="copy" w:history="1">
+      <w:hyperlink r:id="rId69" w:tgtFrame="_blank" w:tooltip="copy" w:history="1">
         <w:r>
           <w:rPr>
             <w:rFonts w:ascii="Verdana" w:eastAsia="Times New Roman" w:hAnsi="Verdana" w:cs="Consolas"/>
@@ -19304,7 +21285,7 @@
             <wp:extent cx="114300" cy="114300"/>
             <wp:effectExtent l="0" t="0" r="0" b="0"/>
             <wp:docPr id="10" name="Picture 10" descr="在CODE上查看代码片">
-              <a:hlinkClick xmlns:a="http://schemas.openxmlformats.org/drawingml/2006/main" r:id="rId21" tgtFrame="&quot;_blank&quot;" tooltip="&quot;在CODE上查看代码片&quot;"/>
+              <a:hlinkClick xmlns:a="http://schemas.openxmlformats.org/drawingml/2006/main" r:id="rId22" tgtFrame="&quot;_blank&quot;" tooltip="&quot;在CODE上查看代码片&quot;"/>
             </wp:docPr>
             <wp:cNvGraphicFramePr>
               <a:graphicFrameLocks xmlns:a="http://schemas.openxmlformats.org/drawingml/2006/main" noChangeAspect="1"/>
@@ -19314,14 +21295,14 @@
                 <pic:pic xmlns:pic="http://schemas.openxmlformats.org/drawingml/2006/picture">
                   <pic:nvPicPr>
                     <pic:cNvPr id="0" name="Picture 86" descr="在CODE上查看代码片">
-                      <a:hlinkClick r:id="rId21" tgtFrame="&quot;_blank&quot;" tooltip="&quot;在CODE上查看代码片&quot;"/>
+                      <a:hlinkClick r:id="rId22" tgtFrame="&quot;_blank&quot;" tooltip="&quot;在CODE上查看代码片&quot;"/>
                     </pic:cNvPr>
                     <pic:cNvPicPr>
                       <a:picLocks noChangeAspect="1" noChangeArrowheads="1"/>
                     </pic:cNvPicPr>
                   </pic:nvPicPr>
                   <pic:blipFill>
-                    <a:blip r:embed="rId22">
+                    <a:blip r:embed="rId23">
                       <a:extLst>
                         <a:ext uri="{28A0092B-C50C-407E-A947-70E740481C1C}">
                           <a14:useLocalDpi xmlns:a14="http://schemas.microsoft.com/office/drawing/2010/main" val="0"/>
@@ -19368,7 +21349,7 @@
                 <wp:extent cx="114300" cy="114300"/>
                 <wp:effectExtent l="0" t="0" r="0" b="0"/>
                 <wp:docPr id="9" name="Rectangle 9" descr="派生到我的代码片">
-                  <a:hlinkClick xmlns:a="http://schemas.openxmlformats.org/drawingml/2006/main" r:id="rId23" tgtFrame="&quot;_blank&quot;" tooltip="&quot;派生到我的代码片&quot;"/>
+                  <a:hlinkClick xmlns:a="http://schemas.openxmlformats.org/drawingml/2006/main" r:id="rId24" tgtFrame="&quot;_blank&quot;" tooltip="&quot;派生到我的代码片&quot;"/>
                 </wp:docPr>
                 <wp:cNvGraphicFramePr>
                   <a:graphicFrameLocks xmlns:a="http://schemas.openxmlformats.org/drawingml/2006/main" noChangeAspect="1"/>
@@ -19470,7 +21451,29 @@
           <w:szCs w:val="18"/>
           <w:bdr w:val="none" w:sz="0" w:space="0" w:color="auto" w:frame="1"/>
         </w:rPr>
-        <w:t> AuthorConverter() {  </w:t>
+        <w:t> </w:t>
+      </w:r>
+      <w:proofErr w:type="spellStart"/>
+      <w:r>
+        <w:rPr>
+          <w:rFonts w:ascii="Consolas" w:eastAsia="Times New Roman" w:hAnsi="Consolas" w:cs="Consolas"/>
+          <w:color w:val="000000"/>
+          <w:sz w:val="18"/>
+          <w:szCs w:val="18"/>
+          <w:bdr w:val="none" w:sz="0" w:space="0" w:color="auto" w:frame="1"/>
+        </w:rPr>
+        <w:t>AuthorConverter</w:t>
+      </w:r>
+      <w:proofErr w:type="spellEnd"/>
+      <w:r>
+        <w:rPr>
+          <w:rFonts w:ascii="Consolas" w:eastAsia="Times New Roman" w:hAnsi="Consolas" w:cs="Consolas"/>
+          <w:color w:val="000000"/>
+          <w:sz w:val="18"/>
+          <w:szCs w:val="18"/>
+          <w:bdr w:val="none" w:sz="0" w:space="0" w:color="auto" w:frame="1"/>
+        </w:rPr>
+        <w:t>() {  </w:t>
       </w:r>
     </w:p>
     <w:p>
@@ -19549,6 +21552,7 @@
           <w:sz w:val="21"/>
           <w:szCs w:val="21"/>
         </w:rPr>
+        <w:lastRenderedPageBreak/>
         <w:br/>
       </w:r>
       <w:proofErr w:type="gramStart"/>
@@ -19708,7 +21712,7 @@
         </w:rPr>
         <w:t> </w:t>
       </w:r>
-      <w:hyperlink r:id="rId72" w:tgtFrame="_blank" w:tooltip="收藏这段代码" w:history="1">
+      <w:hyperlink r:id="rId70" w:tgtFrame="_blank" w:tooltip="收藏这段代码" w:history="1">
         <w:r>
           <w:rPr>
             <w:rFonts w:ascii="Verdana" w:eastAsia="Times New Roman" w:hAnsi="Verdana" w:cs="Consolas"/>
@@ -19723,7 +21727,7 @@
               <wp:extent cx="142875" cy="133350"/>
               <wp:effectExtent l="0" t="0" r="9525" b="0"/>
               <wp:docPr id="7" name="Picture 7" descr="收藏代码">
-                <a:hlinkClick xmlns:a="http://schemas.openxmlformats.org/drawingml/2006/main" r:id="rId24" tgtFrame="&quot;_blank&quot;" tooltip="&quot;收藏这段代码&quot;"/>
+                <a:hlinkClick xmlns:a="http://schemas.openxmlformats.org/drawingml/2006/main" r:id="rId37" tgtFrame="&quot;_blank&quot;" tooltip="&quot;收藏这段代码&quot;"/>
               </wp:docPr>
               <wp:cNvGraphicFramePr>
                 <a:graphicFrameLocks xmlns:a="http://schemas.openxmlformats.org/drawingml/2006/main" noChangeAspect="1"/>
@@ -19733,7 +21737,7 @@
                   <pic:pic xmlns:pic="http://schemas.openxmlformats.org/drawingml/2006/picture">
                     <pic:nvPicPr>
                       <pic:cNvPr id="0" name="Picture 89" descr="收藏代码">
-                        <a:hlinkClick r:id="rId24" tgtFrame="&quot;_blank&quot;" tooltip="&quot;收藏这段代码&quot;"/>
+                        <a:hlinkClick r:id="rId40" tgtFrame="&quot;_blank&quot;" tooltip="&quot;收藏这段代码&quot;"/>
                       </pic:cNvPr>
                       <pic:cNvPicPr>
                         <a:picLocks noChangeAspect="1" noChangeArrowheads="1"/>
@@ -19785,7 +21789,7 @@
               <wp:extent cx="152400" cy="152400"/>
               <wp:effectExtent l="0" t="0" r="0" b="0"/>
               <wp:docPr id="6" name="Picture 6" descr="http://liuzidong.iteye.com/images/spinner.gif">
-                <a:hlinkClick xmlns:a="http://schemas.openxmlformats.org/drawingml/2006/main" r:id="rId37" tgtFrame="&quot;_blank&quot;" tooltip="&quot;收藏这段代码&quot;"/>
+                <a:hlinkClick xmlns:a="http://schemas.openxmlformats.org/drawingml/2006/main" r:id="rId26" tgtFrame="&quot;_blank&quot;" tooltip="&quot;收藏这段代码&quot;"/>
               </wp:docPr>
               <wp:cNvGraphicFramePr>
                 <a:graphicFrameLocks xmlns:a="http://schemas.openxmlformats.org/drawingml/2006/main" noChangeAspect="1"/>
@@ -19795,7 +21799,7 @@
                   <pic:pic xmlns:pic="http://schemas.openxmlformats.org/drawingml/2006/picture">
                     <pic:nvPicPr>
                       <pic:cNvPr id="0" name="Picture 90" descr="http://liuzidong.iteye.com/images/spinner.gif">
-                        <a:hlinkClick r:id="rId40" tgtFrame="&quot;_blank&quot;" tooltip="&quot;收藏这段代码&quot;"/>
+                        <a:hlinkClick r:id="rId21" tgtFrame="&quot;_blank&quot;" tooltip="&quot;收藏这段代码&quot;"/>
                       </pic:cNvPr>
                       <pic:cNvPicPr>
                         <a:picLocks noChangeAspect="1" noChangeArrowheads="1"/>
@@ -19895,7 +21899,29 @@
           <w:szCs w:val="18"/>
           <w:bdr w:val="none" w:sz="0" w:space="0" w:color="auto" w:frame="1"/>
         </w:rPr>
-        <w:t> AuthorConverter </w:t>
+        <w:t> </w:t>
+      </w:r>
+      <w:proofErr w:type="spellStart"/>
+      <w:r>
+        <w:rPr>
+          <w:rFonts w:ascii="Consolas" w:eastAsia="Times New Roman" w:hAnsi="Consolas" w:cs="Consolas"/>
+          <w:color w:val="000000"/>
+          <w:sz w:val="18"/>
+          <w:szCs w:val="18"/>
+          <w:bdr w:val="none" w:sz="0" w:space="0" w:color="auto" w:frame="1"/>
+        </w:rPr>
+        <w:t>AuthorConverter</w:t>
+      </w:r>
+      <w:proofErr w:type="spellEnd"/>
+      <w:r>
+        <w:rPr>
+          <w:rFonts w:ascii="Consolas" w:eastAsia="Times New Roman" w:hAnsi="Consolas" w:cs="Consolas"/>
+          <w:color w:val="000000"/>
+          <w:sz w:val="18"/>
+          <w:szCs w:val="18"/>
+          <w:bdr w:val="none" w:sz="0" w:space="0" w:color="auto" w:frame="1"/>
+        </w:rPr>
+        <w:t> </w:t>
       </w:r>
       <w:r>
         <w:rPr>
@@ -19917,7 +21943,29 @@
           <w:szCs w:val="18"/>
           <w:bdr w:val="none" w:sz="0" w:space="0" w:color="auto" w:frame="1"/>
         </w:rPr>
-        <w:t> SingleValueConverter {   </w:t>
+        <w:t> </w:t>
+      </w:r>
+      <w:proofErr w:type="spellStart"/>
+      <w:r>
+        <w:rPr>
+          <w:rFonts w:ascii="Consolas" w:eastAsia="Times New Roman" w:hAnsi="Consolas" w:cs="Consolas"/>
+          <w:color w:val="000000"/>
+          <w:sz w:val="18"/>
+          <w:szCs w:val="18"/>
+          <w:bdr w:val="none" w:sz="0" w:space="0" w:color="auto" w:frame="1"/>
+        </w:rPr>
+        <w:t>SingleValueConverter</w:t>
+      </w:r>
+      <w:proofErr w:type="spellEnd"/>
+      <w:r>
+        <w:rPr>
+          <w:rFonts w:ascii="Consolas" w:eastAsia="Times New Roman" w:hAnsi="Consolas" w:cs="Consolas"/>
+          <w:color w:val="000000"/>
+          <w:sz w:val="18"/>
+          <w:szCs w:val="18"/>
+          <w:bdr w:val="none" w:sz="0" w:space="0" w:color="auto" w:frame="1"/>
+        </w:rPr>
+        <w:t> {   </w:t>
       </w:r>
     </w:p>
     <w:p>
@@ -20033,7 +22081,7 @@
         </w:rPr>
         <w:t> </w:t>
       </w:r>
-      <w:hyperlink r:id="rId73" w:tooltip="view plain" w:history="1">
+      <w:hyperlink r:id="rId71" w:tooltip="view plain" w:history="1">
         <w:r>
           <w:rPr>
             <w:rFonts w:ascii="Verdana" w:eastAsia="Times New Roman" w:hAnsi="Verdana" w:cs="Consolas"/>
@@ -20054,7 +22102,7 @@
         </w:rPr>
         <w:t> </w:t>
       </w:r>
-      <w:hyperlink r:id="rId74" w:tgtFrame="_blank" w:tooltip="copy" w:history="1">
+      <w:hyperlink r:id="rId72" w:tgtFrame="_blank" w:tooltip="copy" w:history="1">
         <w:r>
           <w:rPr>
             <w:rFonts w:ascii="Verdana" w:eastAsia="Times New Roman" w:hAnsi="Verdana" w:cs="Consolas"/>
@@ -20100,7 +22148,7 @@
             <wp:extent cx="114300" cy="114300"/>
             <wp:effectExtent l="0" t="0" r="0" b="0"/>
             <wp:docPr id="5" name="Picture 5" descr="在CODE上查看代码片">
-              <a:hlinkClick xmlns:a="http://schemas.openxmlformats.org/drawingml/2006/main" r:id="rId21" tgtFrame="&quot;_blank&quot;" tooltip="&quot;在CODE上查看代码片&quot;"/>
+              <a:hlinkClick xmlns:a="http://schemas.openxmlformats.org/drawingml/2006/main" r:id="rId22" tgtFrame="&quot;_blank&quot;" tooltip="&quot;在CODE上查看代码片&quot;"/>
             </wp:docPr>
             <wp:cNvGraphicFramePr>
               <a:graphicFrameLocks xmlns:a="http://schemas.openxmlformats.org/drawingml/2006/main" noChangeAspect="1"/>
@@ -20110,14 +22158,14 @@
                 <pic:pic xmlns:pic="http://schemas.openxmlformats.org/drawingml/2006/picture">
                   <pic:nvPicPr>
                     <pic:cNvPr id="0" name="Picture 91" descr="在CODE上查看代码片">
-                      <a:hlinkClick r:id="rId21" tgtFrame="&quot;_blank&quot;" tooltip="&quot;在CODE上查看代码片&quot;"/>
+                      <a:hlinkClick r:id="rId22" tgtFrame="&quot;_blank&quot;" tooltip="&quot;在CODE上查看代码片&quot;"/>
                     </pic:cNvPr>
                     <pic:cNvPicPr>
                       <a:picLocks noChangeAspect="1" noChangeArrowheads="1"/>
                     </pic:cNvPicPr>
                   </pic:nvPicPr>
                   <pic:blipFill>
-                    <a:blip r:embed="rId22">
+                    <a:blip r:embed="rId23">
                       <a:extLst>
                         <a:ext uri="{28A0092B-C50C-407E-A947-70E740481C1C}">
                           <a14:useLocalDpi xmlns:a14="http://schemas.microsoft.com/office/drawing/2010/main" val="0"/>
@@ -20164,7 +22212,7 @@
                 <wp:extent cx="114300" cy="114300"/>
                 <wp:effectExtent l="0" t="0" r="0" b="0"/>
                 <wp:docPr id="4" name="Rectangle 4" descr="派生到我的代码片">
-                  <a:hlinkClick xmlns:a="http://schemas.openxmlformats.org/drawingml/2006/main" r:id="rId23" tgtFrame="&quot;_blank&quot;" tooltip="&quot;派生到我的代码片&quot;"/>
+                  <a:hlinkClick xmlns:a="http://schemas.openxmlformats.org/drawingml/2006/main" r:id="rId24" tgtFrame="&quot;_blank&quot;" tooltip="&quot;派生到我的代码片&quot;"/>
                 </wp:docPr>
                 <wp:cNvGraphicFramePr>
                   <a:graphicFrameLocks xmlns:a="http://schemas.openxmlformats.org/drawingml/2006/main" noChangeAspect="1"/>
@@ -20288,7 +22336,29 @@
           <w:szCs w:val="18"/>
           <w:bdr w:val="none" w:sz="0" w:space="0" w:color="auto" w:frame="1"/>
         </w:rPr>
-        <w:t> AuthorConverter </w:t>
+        <w:t> </w:t>
+      </w:r>
+      <w:proofErr w:type="spellStart"/>
+      <w:r>
+        <w:rPr>
+          <w:rFonts w:ascii="Consolas" w:eastAsia="Times New Roman" w:hAnsi="Consolas" w:cs="Consolas"/>
+          <w:color w:val="000000"/>
+          <w:sz w:val="18"/>
+          <w:szCs w:val="18"/>
+          <w:bdr w:val="none" w:sz="0" w:space="0" w:color="auto" w:frame="1"/>
+        </w:rPr>
+        <w:t>AuthorConverter</w:t>
+      </w:r>
+      <w:proofErr w:type="spellEnd"/>
+      <w:r>
+        <w:rPr>
+          <w:rFonts w:ascii="Consolas" w:eastAsia="Times New Roman" w:hAnsi="Consolas" w:cs="Consolas"/>
+          <w:color w:val="000000"/>
+          <w:sz w:val="18"/>
+          <w:szCs w:val="18"/>
+          <w:bdr w:val="none" w:sz="0" w:space="0" w:color="auto" w:frame="1"/>
+        </w:rPr>
+        <w:t> </w:t>
       </w:r>
       <w:r>
         <w:rPr>
@@ -20310,7 +22380,29 @@
           <w:szCs w:val="18"/>
           <w:bdr w:val="none" w:sz="0" w:space="0" w:color="auto" w:frame="1"/>
         </w:rPr>
-        <w:t> SingleValueConverter {  </w:t>
+        <w:t> </w:t>
+      </w:r>
+      <w:proofErr w:type="spellStart"/>
+      <w:r>
+        <w:rPr>
+          <w:rFonts w:ascii="Consolas" w:eastAsia="Times New Roman" w:hAnsi="Consolas" w:cs="Consolas"/>
+          <w:color w:val="000000"/>
+          <w:sz w:val="18"/>
+          <w:szCs w:val="18"/>
+          <w:bdr w:val="none" w:sz="0" w:space="0" w:color="auto" w:frame="1"/>
+        </w:rPr>
+        <w:t>SingleValueConverter</w:t>
+      </w:r>
+      <w:proofErr w:type="spellEnd"/>
+      <w:r>
+        <w:rPr>
+          <w:rFonts w:ascii="Consolas" w:eastAsia="Times New Roman" w:hAnsi="Consolas" w:cs="Consolas"/>
+          <w:color w:val="000000"/>
+          <w:sz w:val="18"/>
+          <w:szCs w:val="18"/>
+          <w:bdr w:val="none" w:sz="0" w:space="0" w:color="auto" w:frame="1"/>
+        </w:rPr>
+        <w:t> {  </w:t>
       </w:r>
     </w:p>
     <w:p>
@@ -20546,7 +22638,7 @@
         </w:rPr>
         <w:t> </w:t>
       </w:r>
-      <w:hyperlink r:id="rId75" w:tgtFrame="_blank" w:tooltip="收藏这段代码" w:history="1">
+      <w:hyperlink r:id="rId73" w:tgtFrame="_blank" w:tooltip="收藏这段代码" w:history="1">
         <w:r>
           <w:rPr>
             <w:rFonts w:ascii="Verdana" w:eastAsia="Times New Roman" w:hAnsi="Verdana" w:cs="Consolas"/>
@@ -20561,7 +22653,7 @@
               <wp:extent cx="142875" cy="133350"/>
               <wp:effectExtent l="0" t="0" r="9525" b="0"/>
               <wp:docPr id="2" name="Picture 2" descr="收藏代码">
-                <a:hlinkClick xmlns:a="http://schemas.openxmlformats.org/drawingml/2006/main" r:id="rId24" tgtFrame="&quot;_blank&quot;" tooltip="&quot;收藏这段代码&quot;"/>
+                <a:hlinkClick xmlns:a="http://schemas.openxmlformats.org/drawingml/2006/main" r:id="rId32" tgtFrame="&quot;_blank&quot;" tooltip="&quot;收藏这段代码&quot;"/>
               </wp:docPr>
               <wp:cNvGraphicFramePr>
                 <a:graphicFrameLocks xmlns:a="http://schemas.openxmlformats.org/drawingml/2006/main" noChangeAspect="1"/>
@@ -20571,7 +22663,7 @@
                   <pic:pic xmlns:pic="http://schemas.openxmlformats.org/drawingml/2006/picture">
                     <pic:nvPicPr>
                       <pic:cNvPr id="0" name="Picture 94" descr="收藏代码">
-                        <a:hlinkClick r:id="rId24" tgtFrame="&quot;_blank&quot;" tooltip="&quot;收藏这段代码&quot;"/>
+                        <a:hlinkClick r:id="rId32" tgtFrame="&quot;_blank&quot;" tooltip="&quot;收藏这段代码&quot;"/>
                       </pic:cNvPr>
                       <pic:cNvPicPr>
                         <a:picLocks noChangeAspect="1" noChangeArrowheads="1"/>
@@ -20623,7 +22715,7 @@
               <wp:extent cx="152400" cy="152400"/>
               <wp:effectExtent l="0" t="0" r="0" b="0"/>
               <wp:docPr id="1" name="Picture 1" descr="http://liuzidong.iteye.com/images/spinner.gif">
-                <a:hlinkClick xmlns:a="http://schemas.openxmlformats.org/drawingml/2006/main" r:id="rId37" tgtFrame="&quot;_blank&quot;" tooltip="&quot;收藏这段代码&quot;"/>
+                <a:hlinkClick xmlns:a="http://schemas.openxmlformats.org/drawingml/2006/main" r:id="rId40" tgtFrame="&quot;_blank&quot;" tooltip="&quot;收藏这段代码&quot;"/>
               </wp:docPr>
               <wp:cNvGraphicFramePr>
                 <a:graphicFrameLocks xmlns:a="http://schemas.openxmlformats.org/drawingml/2006/main" noChangeAspect="1"/>
@@ -20633,7 +22725,7 @@
                   <pic:pic xmlns:pic="http://schemas.openxmlformats.org/drawingml/2006/picture">
                     <pic:nvPicPr>
                       <pic:cNvPr id="0" name="Picture 95" descr="http://liuzidong.iteye.com/images/spinner.gif">
-                        <a:hlinkClick r:id="rId40" tgtFrame="&quot;_blank&quot;" tooltip="&quot;收藏这段代码&quot;"/>
+                        <a:hlinkClick r:id="rId45" tgtFrame="&quot;_blank&quot;" tooltip="&quot;收藏这段代码&quot;"/>
                       </pic:cNvPr>
                       <pic:cNvPicPr>
                         <a:picLocks noChangeAspect="1" noChangeArrowheads="1"/>
@@ -20711,7 +22803,29 @@
           <w:szCs w:val="18"/>
           <w:bdr w:val="none" w:sz="0" w:space="0" w:color="auto" w:frame="1"/>
         </w:rPr>
-        <w:t> com.thoughtworks.xstream.XStream;   </w:t>
+        <w:t> </w:t>
+      </w:r>
+      <w:proofErr w:type="spellStart"/>
+      <w:r>
+        <w:rPr>
+          <w:rFonts w:ascii="Consolas" w:eastAsia="Times New Roman" w:hAnsi="Consolas" w:cs="Consolas"/>
+          <w:color w:val="000000"/>
+          <w:sz w:val="18"/>
+          <w:szCs w:val="18"/>
+          <w:bdr w:val="none" w:sz="0" w:space="0" w:color="auto" w:frame="1"/>
+        </w:rPr>
+        <w:t>com.thoughtworks.xstream.XStream</w:t>
+      </w:r>
+      <w:proofErr w:type="spellEnd"/>
+      <w:r>
+        <w:rPr>
+          <w:rFonts w:ascii="Consolas" w:eastAsia="Times New Roman" w:hAnsi="Consolas" w:cs="Consolas"/>
+          <w:color w:val="000000"/>
+          <w:sz w:val="18"/>
+          <w:szCs w:val="18"/>
+          <w:bdr w:val="none" w:sz="0" w:space="0" w:color="auto" w:frame="1"/>
+        </w:rPr>
+        <w:t>;   </w:t>
       </w:r>
     </w:p>
     <w:p>
@@ -20752,7 +22866,29 @@
           <w:szCs w:val="18"/>
           <w:bdr w:val="none" w:sz="0" w:space="0" w:color="auto" w:frame="1"/>
         </w:rPr>
-        <w:t> com.thoughtworks.xstream.annotations.XStreamAlias;   </w:t>
+        <w:t> </w:t>
+      </w:r>
+      <w:proofErr w:type="spellStart"/>
+      <w:r>
+        <w:rPr>
+          <w:rFonts w:ascii="Consolas" w:eastAsia="Times New Roman" w:hAnsi="Consolas" w:cs="Consolas"/>
+          <w:color w:val="000000"/>
+          <w:sz w:val="18"/>
+          <w:szCs w:val="18"/>
+          <w:bdr w:val="none" w:sz="0" w:space="0" w:color="auto" w:frame="1"/>
+        </w:rPr>
+        <w:t>com.thoughtworks.xstream.annotations.XStreamAlias</w:t>
+      </w:r>
+      <w:proofErr w:type="spellEnd"/>
+      <w:r>
+        <w:rPr>
+          <w:rFonts w:ascii="Consolas" w:eastAsia="Times New Roman" w:hAnsi="Consolas" w:cs="Consolas"/>
+          <w:color w:val="000000"/>
+          <w:sz w:val="18"/>
+          <w:szCs w:val="18"/>
+          <w:bdr w:val="none" w:sz="0" w:space="0" w:color="auto" w:frame="1"/>
+        </w:rPr>
+        <w:t>;   </w:t>
       </w:r>
     </w:p>
     <w:p>
@@ -20793,7 +22929,29 @@
           <w:szCs w:val="18"/>
           <w:bdr w:val="none" w:sz="0" w:space="0" w:color="auto" w:frame="1"/>
         </w:rPr>
-        <w:t> com.thoughtworks.xstream.annotations.XStreamAsAttribute;   </w:t>
+        <w:t> </w:t>
+      </w:r>
+      <w:proofErr w:type="spellStart"/>
+      <w:r>
+        <w:rPr>
+          <w:rFonts w:ascii="Consolas" w:eastAsia="Times New Roman" w:hAnsi="Consolas" w:cs="Consolas"/>
+          <w:color w:val="000000"/>
+          <w:sz w:val="18"/>
+          <w:szCs w:val="18"/>
+          <w:bdr w:val="none" w:sz="0" w:space="0" w:color="auto" w:frame="1"/>
+        </w:rPr>
+        <w:t>com.thoughtworks.xstream.annotations.XStreamAsAttribute</w:t>
+      </w:r>
+      <w:proofErr w:type="spellEnd"/>
+      <w:r>
+        <w:rPr>
+          <w:rFonts w:ascii="Consolas" w:eastAsia="Times New Roman" w:hAnsi="Consolas" w:cs="Consolas"/>
+          <w:color w:val="000000"/>
+          <w:sz w:val="18"/>
+          <w:szCs w:val="18"/>
+          <w:bdr w:val="none" w:sz="0" w:space="0" w:color="auto" w:frame="1"/>
+        </w:rPr>
+        <w:t>;   </w:t>
       </w:r>
     </w:p>
     <w:p>
@@ -20834,7 +22992,29 @@
           <w:szCs w:val="18"/>
           <w:bdr w:val="none" w:sz="0" w:space="0" w:color="auto" w:frame="1"/>
         </w:rPr>
-        <w:t> com.thoughtworks.xstream.annotations.XStreamConverter;   </w:t>
+        <w:t> </w:t>
+      </w:r>
+      <w:proofErr w:type="spellStart"/>
+      <w:r>
+        <w:rPr>
+          <w:rFonts w:ascii="Consolas" w:eastAsia="Times New Roman" w:hAnsi="Consolas" w:cs="Consolas"/>
+          <w:color w:val="000000"/>
+          <w:sz w:val="18"/>
+          <w:szCs w:val="18"/>
+          <w:bdr w:val="none" w:sz="0" w:space="0" w:color="auto" w:frame="1"/>
+        </w:rPr>
+        <w:t>com.thoughtworks.xstream.annotations.XStreamConverter</w:t>
+      </w:r>
+      <w:proofErr w:type="spellEnd"/>
+      <w:r>
+        <w:rPr>
+          <w:rFonts w:ascii="Consolas" w:eastAsia="Times New Roman" w:hAnsi="Consolas" w:cs="Consolas"/>
+          <w:color w:val="000000"/>
+          <w:sz w:val="18"/>
+          <w:szCs w:val="18"/>
+          <w:bdr w:val="none" w:sz="0" w:space="0" w:color="auto" w:frame="1"/>
+        </w:rPr>
+        <w:t>;   </w:t>
       </w:r>
     </w:p>
     <w:p>
@@ -20875,7 +23055,29 @@
           <w:szCs w:val="18"/>
           <w:bdr w:val="none" w:sz="0" w:space="0" w:color="auto" w:frame="1"/>
         </w:rPr>
-        <w:t> com.thoughtworks.xstream.annotations.XStreamImplicit;   </w:t>
+        <w:t> </w:t>
+      </w:r>
+      <w:proofErr w:type="spellStart"/>
+      <w:r>
+        <w:rPr>
+          <w:rFonts w:ascii="Consolas" w:eastAsia="Times New Roman" w:hAnsi="Consolas" w:cs="Consolas"/>
+          <w:color w:val="000000"/>
+          <w:sz w:val="18"/>
+          <w:szCs w:val="18"/>
+          <w:bdr w:val="none" w:sz="0" w:space="0" w:color="auto" w:frame="1"/>
+        </w:rPr>
+        <w:t>com.thoughtworks.xstream.annotations.XStreamImplicit</w:t>
+      </w:r>
+      <w:proofErr w:type="spellEnd"/>
+      <w:r>
+        <w:rPr>
+          <w:rFonts w:ascii="Consolas" w:eastAsia="Times New Roman" w:hAnsi="Consolas" w:cs="Consolas"/>
+          <w:color w:val="000000"/>
+          <w:sz w:val="18"/>
+          <w:szCs w:val="18"/>
+          <w:bdr w:val="none" w:sz="0" w:space="0" w:color="auto" w:frame="1"/>
+        </w:rPr>
+        <w:t>;   </w:t>
       </w:r>
     </w:p>
     <w:p>
@@ -20904,8 +23106,20 @@
           <w:szCs w:val="18"/>
           <w:bdr w:val="none" w:sz="0" w:space="0" w:color="auto" w:frame="1"/>
         </w:rPr>
-        <w:t>@XStreamAlias</w:t>
-      </w:r>
+        <w:t>@</w:t>
+      </w:r>
+      <w:proofErr w:type="spellStart"/>
+      <w:r>
+        <w:rPr>
+          <w:rFonts w:ascii="Consolas" w:eastAsia="Times New Roman" w:hAnsi="Consolas" w:cs="Consolas"/>
+          <w:color w:val="646464"/>
+          <w:sz w:val="18"/>
+          <w:szCs w:val="18"/>
+          <w:bdr w:val="none" w:sz="0" w:space="0" w:color="auto" w:frame="1"/>
+        </w:rPr>
+        <w:t>XStreamAlias</w:t>
+      </w:r>
+      <w:proofErr w:type="spellEnd"/>
       <w:r>
         <w:rPr>
           <w:rFonts w:ascii="Consolas" w:eastAsia="Times New Roman" w:hAnsi="Consolas" w:cs="Consolas"/>
@@ -21065,8 +23279,20 @@
           <w:szCs w:val="18"/>
           <w:bdr w:val="none" w:sz="0" w:space="0" w:color="auto" w:frame="1"/>
         </w:rPr>
-        <w:t>@XStreamAsAttribute</w:t>
-      </w:r>
+        <w:t>@</w:t>
+      </w:r>
+      <w:proofErr w:type="spellStart"/>
+      <w:r>
+        <w:rPr>
+          <w:rFonts w:ascii="Consolas" w:eastAsia="Times New Roman" w:hAnsi="Consolas" w:cs="Consolas"/>
+          <w:color w:val="646464"/>
+          <w:sz w:val="18"/>
+          <w:szCs w:val="18"/>
+          <w:bdr w:val="none" w:sz="0" w:space="0" w:color="auto" w:frame="1"/>
+        </w:rPr>
+        <w:t>XStreamAsAttribute</w:t>
+      </w:r>
+      <w:proofErr w:type="spellEnd"/>
       <w:r>
         <w:rPr>
           <w:rFonts w:ascii="Consolas" w:eastAsia="Times New Roman" w:hAnsi="Consolas" w:cs="Consolas"/>
@@ -21114,8 +23340,20 @@
           <w:szCs w:val="18"/>
           <w:bdr w:val="none" w:sz="0" w:space="0" w:color="auto" w:frame="1"/>
         </w:rPr>
-        <w:t>@XStreamAlias</w:t>
-      </w:r>
+        <w:t>@</w:t>
+      </w:r>
+      <w:proofErr w:type="spellStart"/>
+      <w:r>
+        <w:rPr>
+          <w:rFonts w:ascii="Consolas" w:eastAsia="Times New Roman" w:hAnsi="Consolas" w:cs="Consolas"/>
+          <w:color w:val="646464"/>
+          <w:sz w:val="18"/>
+          <w:szCs w:val="18"/>
+          <w:bdr w:val="none" w:sz="0" w:space="0" w:color="auto" w:frame="1"/>
+        </w:rPr>
+        <w:t>XStreamAlias</w:t>
+      </w:r>
+      <w:proofErr w:type="spellEnd"/>
       <w:r>
         <w:rPr>
           <w:rFonts w:ascii="Consolas" w:eastAsia="Times New Roman" w:hAnsi="Consolas" w:cs="Consolas"/>
@@ -21183,17 +23421,40 @@
           <w:szCs w:val="18"/>
           <w:bdr w:val="none" w:sz="0" w:space="0" w:color="auto" w:frame="1"/>
         </w:rPr>
-        <w:t>@XStreamConverter</w:t>
-      </w:r>
-      <w:r>
-        <w:rPr>
-          <w:rFonts w:ascii="Consolas" w:eastAsia="Times New Roman" w:hAnsi="Consolas" w:cs="Consolas"/>
-          <w:color w:val="000000"/>
-          <w:sz w:val="18"/>
-          <w:szCs w:val="18"/>
-          <w:bdr w:val="none" w:sz="0" w:space="0" w:color="auto" w:frame="1"/>
-        </w:rPr>
-        <w:t>(AuthorConverter.</w:t>
+        <w:t>@</w:t>
+      </w:r>
+      <w:proofErr w:type="spellStart"/>
+      <w:r>
+        <w:rPr>
+          <w:rFonts w:ascii="Consolas" w:eastAsia="Times New Roman" w:hAnsi="Consolas" w:cs="Consolas"/>
+          <w:color w:val="646464"/>
+          <w:sz w:val="18"/>
+          <w:szCs w:val="18"/>
+          <w:bdr w:val="none" w:sz="0" w:space="0" w:color="auto" w:frame="1"/>
+        </w:rPr>
+        <w:t>XStreamConverter</w:t>
+      </w:r>
+      <w:proofErr w:type="spellEnd"/>
+      <w:r>
+        <w:rPr>
+          <w:rFonts w:ascii="Consolas" w:eastAsia="Times New Roman" w:hAnsi="Consolas" w:cs="Consolas"/>
+          <w:color w:val="000000"/>
+          <w:sz w:val="18"/>
+          <w:szCs w:val="18"/>
+          <w:bdr w:val="none" w:sz="0" w:space="0" w:color="auto" w:frame="1"/>
+        </w:rPr>
+        <w:t>(</w:t>
+      </w:r>
+      <w:proofErr w:type="spellStart"/>
+      <w:r>
+        <w:rPr>
+          <w:rFonts w:ascii="Consolas" w:eastAsia="Times New Roman" w:hAnsi="Consolas" w:cs="Consolas"/>
+          <w:color w:val="000000"/>
+          <w:sz w:val="18"/>
+          <w:szCs w:val="18"/>
+          <w:bdr w:val="none" w:sz="0" w:space="0" w:color="auto" w:frame="1"/>
+        </w:rPr>
+        <w:t>AuthorConverter.</w:t>
       </w:r>
       <w:r>
         <w:rPr>
@@ -21207,6 +23468,7 @@
         </w:rPr>
         <w:t>class</w:t>
       </w:r>
+      <w:proofErr w:type="spellEnd"/>
       <w:r>
         <w:rPr>
           <w:rFonts w:ascii="Consolas" w:eastAsia="Times New Roman" w:hAnsi="Consolas" w:cs="Consolas"/>
@@ -21334,8 +23596,20 @@
           <w:szCs w:val="18"/>
           <w:bdr w:val="none" w:sz="0" w:space="0" w:color="auto" w:frame="1"/>
         </w:rPr>
-        <w:t>@XStreamImplicit</w:t>
-      </w:r>
+        <w:t>@</w:t>
+      </w:r>
+      <w:proofErr w:type="spellStart"/>
+      <w:r>
+        <w:rPr>
+          <w:rFonts w:ascii="Consolas" w:eastAsia="Times New Roman" w:hAnsi="Consolas" w:cs="Consolas"/>
+          <w:color w:val="646464"/>
+          <w:sz w:val="18"/>
+          <w:szCs w:val="18"/>
+          <w:bdr w:val="none" w:sz="0" w:space="0" w:color="auto" w:frame="1"/>
+        </w:rPr>
+        <w:t>XStreamImplicit</w:t>
+      </w:r>
+      <w:proofErr w:type="spellEnd"/>
       <w:r>
         <w:rPr>
           <w:rFonts w:ascii="Consolas" w:eastAsia="Times New Roman" w:hAnsi="Consolas" w:cs="Consolas"/>
@@ -21417,7 +23691,29 @@
           <w:szCs w:val="18"/>
           <w:bdr w:val="none" w:sz="0" w:space="0" w:color="auto" w:frame="1"/>
         </w:rPr>
-        <w:t> ArrayList();   </w:t>
+        <w:t> </w:t>
+      </w:r>
+      <w:proofErr w:type="spellStart"/>
+      <w:r>
+        <w:rPr>
+          <w:rFonts w:ascii="Consolas" w:eastAsia="Times New Roman" w:hAnsi="Consolas" w:cs="Consolas"/>
+          <w:color w:val="000000"/>
+          <w:sz w:val="18"/>
+          <w:szCs w:val="18"/>
+          <w:bdr w:val="none" w:sz="0" w:space="0" w:color="auto" w:frame="1"/>
+        </w:rPr>
+        <w:t>ArrayList</w:t>
+      </w:r>
+      <w:proofErr w:type="spellEnd"/>
+      <w:r>
+        <w:rPr>
+          <w:rFonts w:ascii="Consolas" w:eastAsia="Times New Roman" w:hAnsi="Consolas" w:cs="Consolas"/>
+          <w:color w:val="000000"/>
+          <w:sz w:val="18"/>
+          <w:szCs w:val="18"/>
+          <w:bdr w:val="none" w:sz="0" w:space="0" w:color="auto" w:frame="1"/>
+        </w:rPr>
+        <w:t>();   </w:t>
       </w:r>
     </w:p>
     <w:p>
@@ -21446,7 +23742,6 @@
           <w:szCs w:val="18"/>
           <w:bdr w:val="none" w:sz="0" w:space="0" w:color="auto" w:frame="1"/>
         </w:rPr>
-        <w:lastRenderedPageBreak/>
         <w:t>  </w:t>
       </w:r>
     </w:p>
@@ -21529,6 +23824,7 @@
         </w:rPr>
         <w:t>        </w:t>
       </w:r>
+      <w:proofErr w:type="spellStart"/>
       <w:r>
         <w:rPr>
           <w:rFonts w:ascii="Consolas" w:eastAsia="Times New Roman" w:hAnsi="Consolas" w:cs="Consolas"/>
@@ -21549,7 +23845,18 @@
           <w:szCs w:val="18"/>
           <w:bdr w:val="none" w:sz="0" w:space="0" w:color="auto" w:frame="1"/>
         </w:rPr>
-        <w:t>.writer = writer;   </w:t>
+        <w:t>.writer</w:t>
+      </w:r>
+      <w:proofErr w:type="spellEnd"/>
+      <w:r>
+        <w:rPr>
+          <w:rFonts w:ascii="Consolas" w:eastAsia="Times New Roman" w:hAnsi="Consolas" w:cs="Consolas"/>
+          <w:color w:val="000000"/>
+          <w:sz w:val="18"/>
+          <w:szCs w:val="18"/>
+          <w:bdr w:val="none" w:sz="0" w:space="0" w:color="auto" w:frame="1"/>
+        </w:rPr>
+        <w:t> = writer;   </w:t>
       </w:r>
     </w:p>
     <w:p>
@@ -21709,7 +24016,29 @@
           <w:szCs w:val="18"/>
           <w:bdr w:val="none" w:sz="0" w:space="0" w:color="auto" w:frame="1"/>
         </w:rPr>
-        <w:t>        entries.add(entry);   </w:t>
+        <w:t>        </w:t>
+      </w:r>
+      <w:proofErr w:type="spellStart"/>
+      <w:r>
+        <w:rPr>
+          <w:rFonts w:ascii="Consolas" w:eastAsia="Times New Roman" w:hAnsi="Consolas" w:cs="Consolas"/>
+          <w:color w:val="000000"/>
+          <w:sz w:val="18"/>
+          <w:szCs w:val="18"/>
+          <w:bdr w:val="none" w:sz="0" w:space="0" w:color="auto" w:frame="1"/>
+        </w:rPr>
+        <w:t>entries.add</w:t>
+      </w:r>
+      <w:proofErr w:type="spellEnd"/>
+      <w:r>
+        <w:rPr>
+          <w:rFonts w:ascii="Consolas" w:eastAsia="Times New Roman" w:hAnsi="Consolas" w:cs="Consolas"/>
+          <w:color w:val="000000"/>
+          <w:sz w:val="18"/>
+          <w:szCs w:val="18"/>
+          <w:bdr w:val="none" w:sz="0" w:space="0" w:color="auto" w:frame="1"/>
+        </w:rPr>
+        <w:t>(entry);   </w:t>
       </w:r>
     </w:p>
     <w:p>
@@ -21818,7 +24147,29 @@
           <w:szCs w:val="18"/>
           <w:bdr w:val="none" w:sz="0" w:space="0" w:color="auto" w:frame="1"/>
         </w:rPr>
-        <w:t> List getContent() {   </w:t>
+        <w:t> List </w:t>
+      </w:r>
+      <w:proofErr w:type="spellStart"/>
+      <w:r>
+        <w:rPr>
+          <w:rFonts w:ascii="Consolas" w:eastAsia="Times New Roman" w:hAnsi="Consolas" w:cs="Consolas"/>
+          <w:color w:val="000000"/>
+          <w:sz w:val="18"/>
+          <w:szCs w:val="18"/>
+          <w:bdr w:val="none" w:sz="0" w:space="0" w:color="auto" w:frame="1"/>
+        </w:rPr>
+        <w:t>getContent</w:t>
+      </w:r>
+      <w:proofErr w:type="spellEnd"/>
+      <w:r>
+        <w:rPr>
+          <w:rFonts w:ascii="Consolas" w:eastAsia="Times New Roman" w:hAnsi="Consolas" w:cs="Consolas"/>
+          <w:color w:val="000000"/>
+          <w:sz w:val="18"/>
+          <w:szCs w:val="18"/>
+          <w:bdr w:val="none" w:sz="0" w:space="0" w:color="auto" w:frame="1"/>
+        </w:rPr>
+        <w:t>() {   </w:t>
       </w:r>
     </w:p>
     <w:p>
@@ -21847,6 +24198,7 @@
           <w:szCs w:val="18"/>
           <w:bdr w:val="none" w:sz="0" w:space="0" w:color="auto" w:frame="1"/>
         </w:rPr>
+        <w:lastRenderedPageBreak/>
         <w:t>        </w:t>
       </w:r>
       <w:r>
@@ -22022,7 +24374,29 @@
           <w:szCs w:val="18"/>
           <w:bdr w:val="none" w:sz="0" w:space="0" w:color="auto" w:frame="1"/>
         </w:rPr>
-        <w:t> main(String[] args) {   </w:t>
+        <w:t> main(String[] </w:t>
+      </w:r>
+      <w:proofErr w:type="spellStart"/>
+      <w:r>
+        <w:rPr>
+          <w:rFonts w:ascii="Consolas" w:eastAsia="Times New Roman" w:hAnsi="Consolas" w:cs="Consolas"/>
+          <w:color w:val="000000"/>
+          <w:sz w:val="18"/>
+          <w:szCs w:val="18"/>
+          <w:bdr w:val="none" w:sz="0" w:space="0" w:color="auto" w:frame="1"/>
+        </w:rPr>
+        <w:t>args</w:t>
+      </w:r>
+      <w:proofErr w:type="spellEnd"/>
+      <w:r>
+        <w:rPr>
+          <w:rFonts w:ascii="Consolas" w:eastAsia="Times New Roman" w:hAnsi="Consolas" w:cs="Consolas"/>
+          <w:color w:val="000000"/>
+          <w:sz w:val="18"/>
+          <w:szCs w:val="18"/>
+          <w:bdr w:val="none" w:sz="0" w:space="0" w:color="auto" w:frame="1"/>
+        </w:rPr>
+        <w:t>) {   </w:t>
       </w:r>
     </w:p>
     <w:p>
@@ -22276,7 +24650,29 @@
           <w:szCs w:val="18"/>
           <w:bdr w:val="none" w:sz="0" w:space="0" w:color="auto" w:frame="1"/>
         </w:rPr>
-        <w:t>        teamBlog   </w:t>
+        <w:t>        </w:t>
+      </w:r>
+      <w:proofErr w:type="spellStart"/>
+      <w:r>
+        <w:rPr>
+          <w:rFonts w:ascii="Consolas" w:eastAsia="Times New Roman" w:hAnsi="Consolas" w:cs="Consolas"/>
+          <w:color w:val="000000"/>
+          <w:sz w:val="18"/>
+          <w:szCs w:val="18"/>
+          <w:bdr w:val="none" w:sz="0" w:space="0" w:color="auto" w:frame="1"/>
+        </w:rPr>
+        <w:t>teamBlog</w:t>
+      </w:r>
+      <w:proofErr w:type="spellEnd"/>
+      <w:r>
+        <w:rPr>
+          <w:rFonts w:ascii="Consolas" w:eastAsia="Times New Roman" w:hAnsi="Consolas" w:cs="Consolas"/>
+          <w:color w:val="000000"/>
+          <w:sz w:val="18"/>
+          <w:szCs w:val="18"/>
+          <w:bdr w:val="none" w:sz="0" w:space="0" w:color="auto" w:frame="1"/>
+        </w:rPr>
+        <w:t xml:space="preserve">   </w:t>
       </w:r>
     </w:p>
     <w:p>
@@ -22425,7 +24821,51 @@
           <w:szCs w:val="18"/>
           <w:bdr w:val="none" w:sz="0" w:space="0" w:color="auto" w:frame="1"/>
         </w:rPr>
-        <w:t>        XStream xstream = </w:t>
+        <w:t>        </w:t>
+      </w:r>
+      <w:proofErr w:type="spellStart"/>
+      <w:r>
+        <w:rPr>
+          <w:rFonts w:ascii="Consolas" w:eastAsia="Times New Roman" w:hAnsi="Consolas" w:cs="Consolas"/>
+          <w:color w:val="000000"/>
+          <w:sz w:val="18"/>
+          <w:szCs w:val="18"/>
+          <w:bdr w:val="none" w:sz="0" w:space="0" w:color="auto" w:frame="1"/>
+        </w:rPr>
+        <w:t>XStream</w:t>
+      </w:r>
+      <w:proofErr w:type="spellEnd"/>
+      <w:r>
+        <w:rPr>
+          <w:rFonts w:ascii="Consolas" w:eastAsia="Times New Roman" w:hAnsi="Consolas" w:cs="Consolas"/>
+          <w:color w:val="000000"/>
+          <w:sz w:val="18"/>
+          <w:szCs w:val="18"/>
+          <w:bdr w:val="none" w:sz="0" w:space="0" w:color="auto" w:frame="1"/>
+        </w:rPr>
+        <w:t> </w:t>
+      </w:r>
+      <w:proofErr w:type="spellStart"/>
+      <w:r>
+        <w:rPr>
+          <w:rFonts w:ascii="Consolas" w:eastAsia="Times New Roman" w:hAnsi="Consolas" w:cs="Consolas"/>
+          <w:color w:val="000000"/>
+          <w:sz w:val="18"/>
+          <w:szCs w:val="18"/>
+          <w:bdr w:val="none" w:sz="0" w:space="0" w:color="auto" w:frame="1"/>
+        </w:rPr>
+        <w:t>xstream</w:t>
+      </w:r>
+      <w:proofErr w:type="spellEnd"/>
+      <w:r>
+        <w:rPr>
+          <w:rFonts w:ascii="Consolas" w:eastAsia="Times New Roman" w:hAnsi="Consolas" w:cs="Consolas"/>
+          <w:color w:val="000000"/>
+          <w:sz w:val="18"/>
+          <w:szCs w:val="18"/>
+          <w:bdr w:val="none" w:sz="0" w:space="0" w:color="auto" w:frame="1"/>
+        </w:rPr>
+        <w:t> = </w:t>
       </w:r>
       <w:r>
         <w:rPr>
@@ -22447,7 +24887,29 @@
           <w:szCs w:val="18"/>
           <w:bdr w:val="none" w:sz="0" w:space="0" w:color="auto" w:frame="1"/>
         </w:rPr>
-        <w:t> XStream();   </w:t>
+        <w:t> </w:t>
+      </w:r>
+      <w:proofErr w:type="spellStart"/>
+      <w:r>
+        <w:rPr>
+          <w:rFonts w:ascii="Consolas" w:eastAsia="Times New Roman" w:hAnsi="Consolas" w:cs="Consolas"/>
+          <w:color w:val="000000"/>
+          <w:sz w:val="18"/>
+          <w:szCs w:val="18"/>
+          <w:bdr w:val="none" w:sz="0" w:space="0" w:color="auto" w:frame="1"/>
+        </w:rPr>
+        <w:t>XStream</w:t>
+      </w:r>
+      <w:proofErr w:type="spellEnd"/>
+      <w:r>
+        <w:rPr>
+          <w:rFonts w:ascii="Consolas" w:eastAsia="Times New Roman" w:hAnsi="Consolas" w:cs="Consolas"/>
+          <w:color w:val="000000"/>
+          <w:sz w:val="18"/>
+          <w:szCs w:val="18"/>
+          <w:bdr w:val="none" w:sz="0" w:space="0" w:color="auto" w:frame="1"/>
+        </w:rPr>
+        <w:t>();   </w:t>
       </w:r>
     </w:p>
     <w:p>
@@ -22476,7 +24938,40 @@
           <w:szCs w:val="18"/>
           <w:bdr w:val="none" w:sz="0" w:space="0" w:color="auto" w:frame="1"/>
         </w:rPr>
-        <w:t>        xstream.processAnnotations(Blog.</w:t>
+        <w:t>        </w:t>
+      </w:r>
+      <w:proofErr w:type="spellStart"/>
+      <w:r>
+        <w:rPr>
+          <w:rFonts w:ascii="Consolas" w:eastAsia="Times New Roman" w:hAnsi="Consolas" w:cs="Consolas"/>
+          <w:color w:val="000000"/>
+          <w:sz w:val="18"/>
+          <w:szCs w:val="18"/>
+          <w:bdr w:val="none" w:sz="0" w:space="0" w:color="auto" w:frame="1"/>
+        </w:rPr>
+        <w:t>xstream.processAnnotations</w:t>
+      </w:r>
+      <w:proofErr w:type="spellEnd"/>
+      <w:r>
+        <w:rPr>
+          <w:rFonts w:ascii="Consolas" w:eastAsia="Times New Roman" w:hAnsi="Consolas" w:cs="Consolas"/>
+          <w:color w:val="000000"/>
+          <w:sz w:val="18"/>
+          <w:szCs w:val="18"/>
+          <w:bdr w:val="none" w:sz="0" w:space="0" w:color="auto" w:frame="1"/>
+        </w:rPr>
+        <w:t>(</w:t>
+      </w:r>
+      <w:proofErr w:type="spellStart"/>
+      <w:r>
+        <w:rPr>
+          <w:rFonts w:ascii="Consolas" w:eastAsia="Times New Roman" w:hAnsi="Consolas" w:cs="Consolas"/>
+          <w:color w:val="000000"/>
+          <w:sz w:val="18"/>
+          <w:szCs w:val="18"/>
+          <w:bdr w:val="none" w:sz="0" w:space="0" w:color="auto" w:frame="1"/>
+        </w:rPr>
+        <w:t>Blog.</w:t>
       </w:r>
       <w:r>
         <w:rPr>
@@ -22490,6 +24985,7 @@
         </w:rPr>
         <w:t>class</w:t>
       </w:r>
+      <w:proofErr w:type="spellEnd"/>
       <w:r>
         <w:rPr>
           <w:rFonts w:ascii="Consolas" w:eastAsia="Times New Roman" w:hAnsi="Consolas" w:cs="Consolas"/>
@@ -22527,7 +25023,40 @@
           <w:szCs w:val="18"/>
           <w:bdr w:val="none" w:sz="0" w:space="0" w:color="auto" w:frame="1"/>
         </w:rPr>
-        <w:t>        xstream.processAnnotations(Entry.</w:t>
+        <w:t>        </w:t>
+      </w:r>
+      <w:proofErr w:type="spellStart"/>
+      <w:r>
+        <w:rPr>
+          <w:rFonts w:ascii="Consolas" w:eastAsia="Times New Roman" w:hAnsi="Consolas" w:cs="Consolas"/>
+          <w:color w:val="000000"/>
+          <w:sz w:val="18"/>
+          <w:szCs w:val="18"/>
+          <w:bdr w:val="none" w:sz="0" w:space="0" w:color="auto" w:frame="1"/>
+        </w:rPr>
+        <w:t>xstream.processAnnotations</w:t>
+      </w:r>
+      <w:proofErr w:type="spellEnd"/>
+      <w:r>
+        <w:rPr>
+          <w:rFonts w:ascii="Consolas" w:eastAsia="Times New Roman" w:hAnsi="Consolas" w:cs="Consolas"/>
+          <w:color w:val="000000"/>
+          <w:sz w:val="18"/>
+          <w:szCs w:val="18"/>
+          <w:bdr w:val="none" w:sz="0" w:space="0" w:color="auto" w:frame="1"/>
+        </w:rPr>
+        <w:t>(</w:t>
+      </w:r>
+      <w:proofErr w:type="spellStart"/>
+      <w:r>
+        <w:rPr>
+          <w:rFonts w:ascii="Consolas" w:eastAsia="Times New Roman" w:hAnsi="Consolas" w:cs="Consolas"/>
+          <w:color w:val="000000"/>
+          <w:sz w:val="18"/>
+          <w:szCs w:val="18"/>
+          <w:bdr w:val="none" w:sz="0" w:space="0" w:color="auto" w:frame="1"/>
+        </w:rPr>
+        <w:t>Entry.</w:t>
       </w:r>
       <w:r>
         <w:rPr>
@@ -22541,6 +25070,7 @@
         </w:rPr>
         <w:t>class</w:t>
       </w:r>
+      <w:proofErr w:type="spellEnd"/>
       <w:r>
         <w:rPr>
           <w:rFonts w:ascii="Consolas" w:eastAsia="Times New Roman" w:hAnsi="Consolas" w:cs="Consolas"/>
@@ -22657,7 +25187,51 @@
           <w:szCs w:val="18"/>
           <w:bdr w:val="none" w:sz="0" w:space="0" w:color="auto" w:frame="1"/>
         </w:rPr>
-        <w:t>// xstream.aliasPackage("", "xtream"); </w:t>
+        <w:t>// </w:t>
+      </w:r>
+      <w:proofErr w:type="spellStart"/>
+      <w:r>
+        <w:rPr>
+          <w:rFonts w:ascii="Consolas" w:eastAsia="Times New Roman" w:hAnsi="Consolas" w:cs="Consolas"/>
+          <w:color w:val="008200"/>
+          <w:sz w:val="18"/>
+          <w:szCs w:val="18"/>
+          <w:bdr w:val="none" w:sz="0" w:space="0" w:color="auto" w:frame="1"/>
+        </w:rPr>
+        <w:t>xstream.aliasPackage</w:t>
+      </w:r>
+      <w:proofErr w:type="spellEnd"/>
+      <w:r>
+        <w:rPr>
+          <w:rFonts w:ascii="Consolas" w:eastAsia="Times New Roman" w:hAnsi="Consolas" w:cs="Consolas"/>
+          <w:color w:val="008200"/>
+          <w:sz w:val="18"/>
+          <w:szCs w:val="18"/>
+          <w:bdr w:val="none" w:sz="0" w:space="0" w:color="auto" w:frame="1"/>
+        </w:rPr>
+        <w:t>("", "</w:t>
+      </w:r>
+      <w:proofErr w:type="spellStart"/>
+      <w:r>
+        <w:rPr>
+          <w:rFonts w:ascii="Consolas" w:eastAsia="Times New Roman" w:hAnsi="Consolas" w:cs="Consolas"/>
+          <w:color w:val="008200"/>
+          <w:sz w:val="18"/>
+          <w:szCs w:val="18"/>
+          <w:bdr w:val="none" w:sz="0" w:space="0" w:color="auto" w:frame="1"/>
+        </w:rPr>
+        <w:t>xtream</w:t>
+      </w:r>
+      <w:proofErr w:type="spellEnd"/>
+      <w:r>
+        <w:rPr>
+          <w:rFonts w:ascii="Consolas" w:eastAsia="Times New Roman" w:hAnsi="Consolas" w:cs="Consolas"/>
+          <w:color w:val="008200"/>
+          <w:sz w:val="18"/>
+          <w:szCs w:val="18"/>
+          <w:bdr w:val="none" w:sz="0" w:space="0" w:color="auto" w:frame="1"/>
+        </w:rPr>
+        <w:t>"); </w:t>
       </w:r>
       <w:r>
         <w:rPr>
@@ -22783,7 +25357,29 @@
           <w:szCs w:val="18"/>
           <w:bdr w:val="none" w:sz="0" w:space="0" w:color="auto" w:frame="1"/>
         </w:rPr>
-        <w:t>         * Entry.class); //</w:t>
+        <w:t>         * </w:t>
+      </w:r>
+      <w:proofErr w:type="spellStart"/>
+      <w:r>
+        <w:rPr>
+          <w:rFonts w:ascii="Consolas" w:eastAsia="Times New Roman" w:hAnsi="Consolas" w:cs="Consolas"/>
+          <w:color w:val="008200"/>
+          <w:sz w:val="18"/>
+          <w:szCs w:val="18"/>
+          <w:bdr w:val="none" w:sz="0" w:space="0" w:color="auto" w:frame="1"/>
+        </w:rPr>
+        <w:t>Entry.class</w:t>
+      </w:r>
+      <w:proofErr w:type="spellEnd"/>
+      <w:r>
+        <w:rPr>
+          <w:rFonts w:ascii="Consolas" w:eastAsia="Times New Roman" w:hAnsi="Consolas" w:cs="Consolas"/>
+          <w:color w:val="008200"/>
+          <w:sz w:val="18"/>
+          <w:szCs w:val="18"/>
+          <w:bdr w:val="none" w:sz="0" w:space="0" w:color="auto" w:frame="1"/>
+        </w:rPr>
+        <w:t>); //</w:t>
       </w:r>
       <w:r>
         <w:rPr>
@@ -22803,7 +25399,51 @@
           <w:szCs w:val="18"/>
           <w:bdr w:val="none" w:sz="0" w:space="0" w:color="auto" w:frame="1"/>
         </w:rPr>
-        <w:t> // xstream.aliasField("author", Blog.class, </w:t>
+        <w:t> // </w:t>
+      </w:r>
+      <w:proofErr w:type="spellStart"/>
+      <w:r>
+        <w:rPr>
+          <w:rFonts w:ascii="Consolas" w:eastAsia="Times New Roman" w:hAnsi="Consolas" w:cs="Consolas"/>
+          <w:color w:val="008200"/>
+          <w:sz w:val="18"/>
+          <w:szCs w:val="18"/>
+          <w:bdr w:val="none" w:sz="0" w:space="0" w:color="auto" w:frame="1"/>
+        </w:rPr>
+        <w:t>xstream.aliasField</w:t>
+      </w:r>
+      <w:proofErr w:type="spellEnd"/>
+      <w:r>
+        <w:rPr>
+          <w:rFonts w:ascii="Consolas" w:eastAsia="Times New Roman" w:hAnsi="Consolas" w:cs="Consolas"/>
+          <w:color w:val="008200"/>
+          <w:sz w:val="18"/>
+          <w:szCs w:val="18"/>
+          <w:bdr w:val="none" w:sz="0" w:space="0" w:color="auto" w:frame="1"/>
+        </w:rPr>
+        <w:t>("author", </w:t>
+      </w:r>
+      <w:proofErr w:type="spellStart"/>
+      <w:r>
+        <w:rPr>
+          <w:rFonts w:ascii="Consolas" w:eastAsia="Times New Roman" w:hAnsi="Consolas" w:cs="Consolas"/>
+          <w:color w:val="008200"/>
+          <w:sz w:val="18"/>
+          <w:szCs w:val="18"/>
+          <w:bdr w:val="none" w:sz="0" w:space="0" w:color="auto" w:frame="1"/>
+        </w:rPr>
+        <w:t>Blog.class</w:t>
+      </w:r>
+      <w:proofErr w:type="spellEnd"/>
+      <w:r>
+        <w:rPr>
+          <w:rFonts w:ascii="Consolas" w:eastAsia="Times New Roman" w:hAnsi="Consolas" w:cs="Consolas"/>
+          <w:color w:val="008200"/>
+          <w:sz w:val="18"/>
+          <w:szCs w:val="18"/>
+          <w:bdr w:val="none" w:sz="0" w:space="0" w:color="auto" w:frame="1"/>
+        </w:rPr>
+        <w:t>, </w:t>
       </w:r>
       <w:r>
         <w:rPr>
@@ -22862,7 +25502,51 @@
           <w:szCs w:val="18"/>
           <w:bdr w:val="none" w:sz="0" w:space="0" w:color="auto" w:frame="1"/>
         </w:rPr>
-        <w:t> xstream.addImplicitCollection(Blog.class, </w:t>
+        <w:t> </w:t>
+      </w:r>
+      <w:proofErr w:type="spellStart"/>
+      <w:r>
+        <w:rPr>
+          <w:rFonts w:ascii="Consolas" w:eastAsia="Times New Roman" w:hAnsi="Consolas" w:cs="Consolas"/>
+          <w:color w:val="008200"/>
+          <w:sz w:val="18"/>
+          <w:szCs w:val="18"/>
+          <w:bdr w:val="none" w:sz="0" w:space="0" w:color="auto" w:frame="1"/>
+        </w:rPr>
+        <w:t>xstream.addImplicitCollection</w:t>
+      </w:r>
+      <w:proofErr w:type="spellEnd"/>
+      <w:r>
+        <w:rPr>
+          <w:rFonts w:ascii="Consolas" w:eastAsia="Times New Roman" w:hAnsi="Consolas" w:cs="Consolas"/>
+          <w:color w:val="008200"/>
+          <w:sz w:val="18"/>
+          <w:szCs w:val="18"/>
+          <w:bdr w:val="none" w:sz="0" w:space="0" w:color="auto" w:frame="1"/>
+        </w:rPr>
+        <w:t>(</w:t>
+      </w:r>
+      <w:proofErr w:type="spellStart"/>
+      <w:r>
+        <w:rPr>
+          <w:rFonts w:ascii="Consolas" w:eastAsia="Times New Roman" w:hAnsi="Consolas" w:cs="Consolas"/>
+          <w:color w:val="008200"/>
+          <w:sz w:val="18"/>
+          <w:szCs w:val="18"/>
+          <w:bdr w:val="none" w:sz="0" w:space="0" w:color="auto" w:frame="1"/>
+        </w:rPr>
+        <w:t>Blog.class</w:t>
+      </w:r>
+      <w:proofErr w:type="spellEnd"/>
+      <w:r>
+        <w:rPr>
+          <w:rFonts w:ascii="Consolas" w:eastAsia="Times New Roman" w:hAnsi="Consolas" w:cs="Consolas"/>
+          <w:color w:val="008200"/>
+          <w:sz w:val="18"/>
+          <w:szCs w:val="18"/>
+          <w:bdr w:val="none" w:sz="0" w:space="0" w:color="auto" w:frame="1"/>
+        </w:rPr>
+        <w:t>, </w:t>
       </w:r>
       <w:r>
         <w:rPr>
@@ -23038,7 +25722,51 @@
           <w:szCs w:val="18"/>
           <w:bdr w:val="none" w:sz="0" w:space="0" w:color="auto" w:frame="1"/>
         </w:rPr>
-        <w:t> xstream.useAttributeFor(Blog.class, "writer"); </w:t>
+        <w:t> </w:t>
+      </w:r>
+      <w:proofErr w:type="spellStart"/>
+      <w:r>
+        <w:rPr>
+          <w:rFonts w:ascii="Consolas" w:eastAsia="Times New Roman" w:hAnsi="Consolas" w:cs="Consolas"/>
+          <w:color w:val="008200"/>
+          <w:sz w:val="18"/>
+          <w:szCs w:val="18"/>
+          <w:bdr w:val="none" w:sz="0" w:space="0" w:color="auto" w:frame="1"/>
+        </w:rPr>
+        <w:t>xstream.useAttributeFor</w:t>
+      </w:r>
+      <w:proofErr w:type="spellEnd"/>
+      <w:r>
+        <w:rPr>
+          <w:rFonts w:ascii="Consolas" w:eastAsia="Times New Roman" w:hAnsi="Consolas" w:cs="Consolas"/>
+          <w:color w:val="008200"/>
+          <w:sz w:val="18"/>
+          <w:szCs w:val="18"/>
+          <w:bdr w:val="none" w:sz="0" w:space="0" w:color="auto" w:frame="1"/>
+        </w:rPr>
+        <w:t>(</w:t>
+      </w:r>
+      <w:proofErr w:type="spellStart"/>
+      <w:r>
+        <w:rPr>
+          <w:rFonts w:ascii="Consolas" w:eastAsia="Times New Roman" w:hAnsi="Consolas" w:cs="Consolas"/>
+          <w:color w:val="008200"/>
+          <w:sz w:val="18"/>
+          <w:szCs w:val="18"/>
+          <w:bdr w:val="none" w:sz="0" w:space="0" w:color="auto" w:frame="1"/>
+        </w:rPr>
+        <w:t>Blog.class</w:t>
+      </w:r>
+      <w:proofErr w:type="spellEnd"/>
+      <w:r>
+        <w:rPr>
+          <w:rFonts w:ascii="Consolas" w:eastAsia="Times New Roman" w:hAnsi="Consolas" w:cs="Consolas"/>
+          <w:color w:val="008200"/>
+          <w:sz w:val="18"/>
+          <w:szCs w:val="18"/>
+          <w:bdr w:val="none" w:sz="0" w:space="0" w:color="auto" w:frame="1"/>
+        </w:rPr>
+        <w:t>, "writer"); </w:t>
       </w:r>
       <w:r>
         <w:rPr>
@@ -23097,7 +25825,51 @@
           <w:szCs w:val="18"/>
           <w:bdr w:val="none" w:sz="0" w:space="0" w:color="auto" w:frame="1"/>
         </w:rPr>
-        <w:t> xstream.aliasField("author", Blog.class, "writer"); //</w:t>
+        <w:t> </w:t>
+      </w:r>
+      <w:proofErr w:type="spellStart"/>
+      <w:r>
+        <w:rPr>
+          <w:rFonts w:ascii="Consolas" w:eastAsia="Times New Roman" w:hAnsi="Consolas" w:cs="Consolas"/>
+          <w:color w:val="008200"/>
+          <w:sz w:val="18"/>
+          <w:szCs w:val="18"/>
+          <w:bdr w:val="none" w:sz="0" w:space="0" w:color="auto" w:frame="1"/>
+        </w:rPr>
+        <w:t>xstream.aliasField</w:t>
+      </w:r>
+      <w:proofErr w:type="spellEnd"/>
+      <w:r>
+        <w:rPr>
+          <w:rFonts w:ascii="Consolas" w:eastAsia="Times New Roman" w:hAnsi="Consolas" w:cs="Consolas"/>
+          <w:color w:val="008200"/>
+          <w:sz w:val="18"/>
+          <w:szCs w:val="18"/>
+          <w:bdr w:val="none" w:sz="0" w:space="0" w:color="auto" w:frame="1"/>
+        </w:rPr>
+        <w:t>("author", </w:t>
+      </w:r>
+      <w:proofErr w:type="spellStart"/>
+      <w:r>
+        <w:rPr>
+          <w:rFonts w:ascii="Consolas" w:eastAsia="Times New Roman" w:hAnsi="Consolas" w:cs="Consolas"/>
+          <w:color w:val="008200"/>
+          <w:sz w:val="18"/>
+          <w:szCs w:val="18"/>
+          <w:bdr w:val="none" w:sz="0" w:space="0" w:color="auto" w:frame="1"/>
+        </w:rPr>
+        <w:t>Blog.class</w:t>
+      </w:r>
+      <w:proofErr w:type="spellEnd"/>
+      <w:r>
+        <w:rPr>
+          <w:rFonts w:ascii="Consolas" w:eastAsia="Times New Roman" w:hAnsi="Consolas" w:cs="Consolas"/>
+          <w:color w:val="008200"/>
+          <w:sz w:val="18"/>
+          <w:szCs w:val="18"/>
+          <w:bdr w:val="none" w:sz="0" w:space="0" w:color="auto" w:frame="1"/>
+        </w:rPr>
+        <w:t>, "writer"); //</w:t>
       </w:r>
       <w:r>
         <w:rPr>
@@ -23156,7 +25928,51 @@
           <w:szCs w:val="18"/>
           <w:bdr w:val="none" w:sz="0" w:space="0" w:color="auto" w:frame="1"/>
         </w:rPr>
-        <w:t>         * xstream.registerConverter(new AuthorConverter()); </w:t>
+        <w:t>         * </w:t>
+      </w:r>
+      <w:proofErr w:type="spellStart"/>
+      <w:r>
+        <w:rPr>
+          <w:rFonts w:ascii="Consolas" w:eastAsia="Times New Roman" w:hAnsi="Consolas" w:cs="Consolas"/>
+          <w:color w:val="008200"/>
+          <w:sz w:val="18"/>
+          <w:szCs w:val="18"/>
+          <w:bdr w:val="none" w:sz="0" w:space="0" w:color="auto" w:frame="1"/>
+        </w:rPr>
+        <w:t>xstream.registerConverter</w:t>
+      </w:r>
+      <w:proofErr w:type="spellEnd"/>
+      <w:r>
+        <w:rPr>
+          <w:rFonts w:ascii="Consolas" w:eastAsia="Times New Roman" w:hAnsi="Consolas" w:cs="Consolas"/>
+          <w:color w:val="008200"/>
+          <w:sz w:val="18"/>
+          <w:szCs w:val="18"/>
+          <w:bdr w:val="none" w:sz="0" w:space="0" w:color="auto" w:frame="1"/>
+        </w:rPr>
+        <w:t>(new </w:t>
+      </w:r>
+      <w:proofErr w:type="spellStart"/>
+      <w:r>
+        <w:rPr>
+          <w:rFonts w:ascii="Consolas" w:eastAsia="Times New Roman" w:hAnsi="Consolas" w:cs="Consolas"/>
+          <w:color w:val="008200"/>
+          <w:sz w:val="18"/>
+          <w:szCs w:val="18"/>
+          <w:bdr w:val="none" w:sz="0" w:space="0" w:color="auto" w:frame="1"/>
+        </w:rPr>
+        <w:t>AuthorConverter</w:t>
+      </w:r>
+      <w:proofErr w:type="spellEnd"/>
+      <w:r>
+        <w:rPr>
+          <w:rFonts w:ascii="Consolas" w:eastAsia="Times New Roman" w:hAnsi="Consolas" w:cs="Consolas"/>
+          <w:color w:val="008200"/>
+          <w:sz w:val="18"/>
+          <w:szCs w:val="18"/>
+          <w:bdr w:val="none" w:sz="0" w:space="0" w:color="auto" w:frame="1"/>
+        </w:rPr>
+        <w:t>()); </w:t>
       </w:r>
       <w:r>
         <w:rPr>
@@ -23234,7 +26050,73 @@
           <w:szCs w:val="18"/>
           <w:bdr w:val="none" w:sz="0" w:space="0" w:color="auto" w:frame="1"/>
         </w:rPr>
-        <w:t>        System.out.println(xstream.toXML(teamBlog));   </w:t>
+        <w:t>        </w:t>
+      </w:r>
+      <w:proofErr w:type="spellStart"/>
+      <w:r>
+        <w:rPr>
+          <w:rFonts w:ascii="Consolas" w:eastAsia="Times New Roman" w:hAnsi="Consolas" w:cs="Consolas"/>
+          <w:color w:val="000000"/>
+          <w:sz w:val="18"/>
+          <w:szCs w:val="18"/>
+          <w:bdr w:val="none" w:sz="0" w:space="0" w:color="auto" w:frame="1"/>
+        </w:rPr>
+        <w:t>System.out.println</w:t>
+      </w:r>
+      <w:proofErr w:type="spellEnd"/>
+      <w:r>
+        <w:rPr>
+          <w:rFonts w:ascii="Consolas" w:eastAsia="Times New Roman" w:hAnsi="Consolas" w:cs="Consolas"/>
+          <w:color w:val="000000"/>
+          <w:sz w:val="18"/>
+          <w:szCs w:val="18"/>
+          <w:bdr w:val="none" w:sz="0" w:space="0" w:color="auto" w:frame="1"/>
+        </w:rPr>
+        <w:t>(</w:t>
+      </w:r>
+      <w:proofErr w:type="spellStart"/>
+      <w:r>
+        <w:rPr>
+          <w:rFonts w:ascii="Consolas" w:eastAsia="Times New Roman" w:hAnsi="Consolas" w:cs="Consolas"/>
+          <w:color w:val="000000"/>
+          <w:sz w:val="18"/>
+          <w:szCs w:val="18"/>
+          <w:bdr w:val="none" w:sz="0" w:space="0" w:color="auto" w:frame="1"/>
+        </w:rPr>
+        <w:t>xstream.toXML</w:t>
+      </w:r>
+      <w:proofErr w:type="spellEnd"/>
+      <w:r>
+        <w:rPr>
+          <w:rFonts w:ascii="Consolas" w:eastAsia="Times New Roman" w:hAnsi="Consolas" w:cs="Consolas"/>
+          <w:color w:val="000000"/>
+          <w:sz w:val="18"/>
+          <w:szCs w:val="18"/>
+          <w:bdr w:val="none" w:sz="0" w:space="0" w:color="auto" w:frame="1"/>
+        </w:rPr>
+        <w:t>(</w:t>
+      </w:r>
+      <w:proofErr w:type="spellStart"/>
+      <w:r>
+        <w:rPr>
+          <w:rFonts w:ascii="Consolas" w:eastAsia="Times New Roman" w:hAnsi="Consolas" w:cs="Consolas"/>
+          <w:color w:val="000000"/>
+          <w:sz w:val="18"/>
+          <w:szCs w:val="18"/>
+          <w:bdr w:val="none" w:sz="0" w:space="0" w:color="auto" w:frame="1"/>
+        </w:rPr>
+        <w:t>teamBlog</w:t>
+      </w:r>
+      <w:proofErr w:type="spellEnd"/>
+      <w:r>
+        <w:rPr>
+          <w:rFonts w:ascii="Consolas" w:eastAsia="Times New Roman" w:hAnsi="Consolas" w:cs="Consolas"/>
+          <w:color w:val="000000"/>
+          <w:sz w:val="18"/>
+          <w:szCs w:val="18"/>
+          <w:bdr w:val="none" w:sz="0" w:space="0" w:color="auto" w:frame="1"/>
+        </w:rPr>
+        <w:t>));   </w:t>
       </w:r>
     </w:p>
     <w:p>
@@ -23324,10 +26206,7 @@
         <w:t>}  </w:t>
       </w:r>
     </w:p>
-    <w:p>
-      <w:bookmarkStart w:id="0" w:name="_GoBack"/>
-      <w:bookmarkEnd w:id="0"/>
-    </w:p>
+    <w:p/>
     <w:sectPr>
       <w:pgSz w:w="12240" w:h="15840"/>
       <w:pgMar w:top="1440" w:right="1440" w:bottom="1440" w:left="1440" w:header="720" w:footer="720" w:gutter="0"/>
